--- a/docs/Documentacion.docx
+++ b/docs/Documentacion.docx
@@ -23,23 +23,7 @@
           <w:b/>
           <w:bCs/>
         </w:rPr>
-        <w:t xml:space="preserve">Integrantes: Freddy Bautista, Javier Esquivel, </w:t>
-      </w:r>
-      <w:proofErr w:type="spellStart"/>
-      <w:r>
-        <w:rPr>
-          <w:b/>
-          <w:bCs/>
-        </w:rPr>
-        <w:t>Sebastian</w:t>
-      </w:r>
-      <w:proofErr w:type="spellEnd"/>
-      <w:r>
-        <w:rPr>
-          <w:b/>
-          <w:bCs/>
-        </w:rPr>
-        <w:t xml:space="preserve"> Viloria</w:t>
+        <w:t>Integrantes: Freddy Bautista, Javier Esquivel, Sebastian Viloria</w:t>
       </w:r>
     </w:p>
     <w:p>
@@ -53,15 +37,7 @@
     </w:p>
     <w:p>
       <w:r>
-        <w:t>Este proyecto es una aplicación de consola desarrollada en Java que permite gestionar y consultar información detallada sobre la temporada 2024 de Fórmula 1. Carga datos estáticos (</w:t>
-      </w:r>
-      <w:proofErr w:type="spellStart"/>
-      <w:r>
-        <w:t>hardcodeados</w:t>
-      </w:r>
-      <w:proofErr w:type="spellEnd"/>
-      <w:r>
-        <w:t>) al inicio y ofrece un menú para visualizar información sobre equipos, pilotos, circuitos y los resultados de cada carrera de la temporada.</w:t>
+        <w:t>Este proyecto es una aplicación de consola desarrollada en Java que permite gestionar y consultar información detallada sobre la temporada 2024 de Fórmula 1. Carga datos estáticos (hardcodeados) al inicio y ofrece un menú para visualizar información sobre equipos, pilotos, circuitos y los resultados de cada carrera de la temporada.</w:t>
       </w:r>
     </w:p>
     <w:p>
@@ -90,23 +66,7 @@
           <w:b/>
           <w:bCs/>
         </w:rPr>
-        <w:t xml:space="preserve">Paquete </w:t>
-      </w:r>
-      <w:proofErr w:type="spellStart"/>
-      <w:r>
-        <w:rPr>
-          <w:b/>
-          <w:bCs/>
-        </w:rPr>
-        <w:t>model</w:t>
-      </w:r>
-      <w:proofErr w:type="spellEnd"/>
-      <w:r>
-        <w:rPr>
-          <w:b/>
-          <w:bCs/>
-        </w:rPr>
-        <w:t>:</w:t>
+        <w:t>Paquete model:</w:t>
       </w:r>
       <w:r>
         <w:t xml:space="preserve"> Contiene las clases que representan las entidades del dominio (Equipos, Pilotos, Carreras, etc.).</w:t>
@@ -142,32 +102,34 @@
           <w:b/>
           <w:bCs/>
         </w:rPr>
-        <w:t xml:space="preserve">Clase </w:t>
-      </w:r>
-      <w:proofErr w:type="spellStart"/>
-      <w:r>
-        <w:rPr>
-          <w:b/>
-          <w:bCs/>
-        </w:rPr>
-        <w:t>Main</w:t>
-      </w:r>
-      <w:proofErr w:type="spellEnd"/>
-      <w:r>
-        <w:rPr>
-          <w:b/>
-          <w:bCs/>
-        </w:rPr>
-        <w:t xml:space="preserve"> (Paquete por defecto):</w:t>
+        <w:t>Clase Main (Paquete por defecto):</w:t>
       </w:r>
       <w:r>
         <w:t xml:space="preserve"> Contiene la lógica de la interfaz de usuario (menú de consola) y el punto de entrada de la aplicación.</w:t>
       </w:r>
     </w:p>
     <w:p>
+      <w:pPr>
+        <w:numPr>
+          <w:ilvl w:val="0"/>
+          <w:numId w:val="1"/>
+        </w:numPr>
+      </w:pPr>
+      <w:r>
+        <w:rPr>
+          <w:b/>
+          <w:bCs/>
+        </w:rPr>
+        <w:t>Extra:</w:t>
+      </w:r>
+      <w:r>
+        <w:t xml:space="preserve"> En el directorio “Docs” que esta en la raíz del proyecto se encuentra la documentación del mismo con los diagramas UML de cada clase, el diagrama general, las imágenes e incluso este mismo archivo Docx.</w:t>
+      </w:r>
+    </w:p>
+    <w:p>
       <w:r>
         <w:pict w14:anchorId="7A320EBF">
-          <v:rect id="_x0000_i1050" style="width:0;height:1.5pt" o:hralign="center" o:hrstd="t" o:hr="t" fillcolor="#a0a0a0" stroked="f"/>
+          <v:rect id="_x0000_i1025" style="width:0;height:1.5pt" o:hralign="center" o:hrstd="t" o:hr="t" fillcolor="#a0a0a0" stroked="f"/>
         </w:pict>
       </w:r>
     </w:p>
@@ -177,17 +139,8 @@
           <w:b/>
           <w:bCs/>
         </w:rPr>
-        <w:t xml:space="preserve">Paquete: </w:t>
-      </w:r>
-      <w:proofErr w:type="spellStart"/>
-      <w:r>
-        <w:rPr>
-          <w:b/>
-          <w:bCs/>
-        </w:rPr>
-        <w:t>model</w:t>
-      </w:r>
-      <w:proofErr w:type="spellEnd"/>
+        <w:t>Paquete: model</w:t>
+      </w:r>
     </w:p>
     <w:p>
       <w:r>
@@ -246,21 +199,8 @@
           <w:numId w:val="2"/>
         </w:numPr>
       </w:pPr>
-      <w:proofErr w:type="spellStart"/>
-      <w:r>
-        <w:t>nombreCompleto</w:t>
-      </w:r>
-      <w:proofErr w:type="spellEnd"/>
-      <w:r>
-        <w:t xml:space="preserve"> (</w:t>
-      </w:r>
-      <w:proofErr w:type="spellStart"/>
-      <w:r>
-        <w:t>String</w:t>
-      </w:r>
-      <w:proofErr w:type="spellEnd"/>
-      <w:r>
-        <w:t>, final): El nombre completo del competidor (equipo o piloto). Es inmutable una vez creado.</w:t>
+      <w:r>
+        <w:t>nombreCompleto (String, final): El nombre completo del competidor (equipo o piloto). Es inmutable una vez creado.</w:t>
       </w:r>
     </w:p>
     <w:p>
@@ -270,21 +210,8 @@
           <w:numId w:val="2"/>
         </w:numPr>
       </w:pPr>
-      <w:proofErr w:type="spellStart"/>
-      <w:r>
-        <w:t>campeonatosGanados</w:t>
-      </w:r>
-      <w:proofErr w:type="spellEnd"/>
-      <w:r>
-        <w:t xml:space="preserve"> (</w:t>
-      </w:r>
-      <w:proofErr w:type="spellStart"/>
-      <w:r>
-        <w:t>int</w:t>
-      </w:r>
-      <w:proofErr w:type="spellEnd"/>
-      <w:r>
-        <w:t>, final): El número total de campeonatos mundiales ganados históricamente por el competidor hasta el inicio o fin de la temporada de referencia. Es inmutable.</w:t>
+      <w:r>
+        <w:t>campeonatosGanados (int, final): El número total de campeonatos mundiales ganados históricamente por el competidor hasta el inicio o fin de la temporada de referencia. Es inmutable.</w:t>
       </w:r>
     </w:p>
     <w:p>
@@ -295,15 +222,7 @@
         </w:numPr>
       </w:pPr>
       <w:r>
-        <w:t>puntos2024 (</w:t>
-      </w:r>
-      <w:proofErr w:type="spellStart"/>
-      <w:r>
-        <w:t>double</w:t>
-      </w:r>
-      <w:proofErr w:type="spellEnd"/>
-      <w:r>
-        <w:t>, final): Los puntos totales obtenidos por el competidor específicamente en la temporada 2024. Es inmutable.</w:t>
+        <w:t>puntos2024 (double, final): Los puntos totales obtenidos por el competidor específicamente en la temporada 2024. Es inmutable.</w:t>
       </w:r>
     </w:p>
     <w:p>
@@ -331,50 +250,9 @@
           <w:numId w:val="2"/>
         </w:numPr>
       </w:pPr>
-      <w:proofErr w:type="gramStart"/>
-      <w:r>
-        <w:t>Competidor(</w:t>
-      </w:r>
-      <w:proofErr w:type="spellStart"/>
-      <w:proofErr w:type="gramEnd"/>
-      <w:r>
-        <w:t>String</w:t>
-      </w:r>
-      <w:proofErr w:type="spellEnd"/>
-      <w:r>
-        <w:t xml:space="preserve"> </w:t>
-      </w:r>
-      <w:proofErr w:type="spellStart"/>
-      <w:r>
-        <w:t>nombreCompleto</w:t>
-      </w:r>
-      <w:proofErr w:type="spellEnd"/>
-      <w:r>
-        <w:t xml:space="preserve">, </w:t>
-      </w:r>
-      <w:proofErr w:type="spellStart"/>
-      <w:r>
-        <w:t>int</w:t>
-      </w:r>
-      <w:proofErr w:type="spellEnd"/>
-      <w:r>
-        <w:t xml:space="preserve"> </w:t>
-      </w:r>
-      <w:proofErr w:type="spellStart"/>
-      <w:r>
-        <w:t>campeonatosGanados</w:t>
-      </w:r>
-      <w:proofErr w:type="spellEnd"/>
-      <w:r>
-        <w:t xml:space="preserve">, </w:t>
-      </w:r>
-      <w:proofErr w:type="spellStart"/>
-      <w:r>
-        <w:t>double</w:t>
-      </w:r>
-      <w:proofErr w:type="spellEnd"/>
-      <w:r>
-        <w:t xml:space="preserve"> puntos2024): Constructor para inicializar los atributos comunes.</w:t>
+      <w:r>
+        <w:lastRenderedPageBreak/>
+        <w:t>Competidor(String nombreCompleto, int campeonatosGanados, double puntos2024): Constructor para inicializar los atributos comunes.</w:t>
       </w:r>
     </w:p>
     <w:p>
@@ -384,26 +262,8 @@
           <w:numId w:val="2"/>
         </w:numPr>
       </w:pPr>
-      <w:proofErr w:type="spellStart"/>
-      <w:proofErr w:type="gramStart"/>
-      <w:r>
-        <w:t>getNombreCompleto</w:t>
-      </w:r>
-      <w:proofErr w:type="spellEnd"/>
-      <w:r>
-        <w:t>(</w:t>
-      </w:r>
-      <w:proofErr w:type="gramEnd"/>
-      <w:r>
-        <w:t>): Devuelve el nombre completo (</w:t>
-      </w:r>
-      <w:proofErr w:type="spellStart"/>
-      <w:r>
-        <w:t>String</w:t>
-      </w:r>
-      <w:proofErr w:type="spellEnd"/>
-      <w:r>
-        <w:t>).</w:t>
+      <w:r>
+        <w:t>getNombreCompleto(): Devuelve el nombre completo (String).</w:t>
       </w:r>
     </w:p>
     <w:p>
@@ -413,27 +273,8 @@
           <w:numId w:val="2"/>
         </w:numPr>
       </w:pPr>
-      <w:proofErr w:type="spellStart"/>
-      <w:proofErr w:type="gramStart"/>
-      <w:r>
-        <w:lastRenderedPageBreak/>
-        <w:t>getCampeonatosGanados</w:t>
-      </w:r>
-      <w:proofErr w:type="spellEnd"/>
-      <w:r>
-        <w:t>(</w:t>
-      </w:r>
-      <w:proofErr w:type="gramEnd"/>
-      <w:r>
-        <w:t>): Devuelve el número de campeonatos ganados (</w:t>
-      </w:r>
-      <w:proofErr w:type="spellStart"/>
-      <w:r>
-        <w:t>int</w:t>
-      </w:r>
-      <w:proofErr w:type="spellEnd"/>
-      <w:r>
-        <w:t>).</w:t>
+      <w:r>
+        <w:t>getCampeonatosGanados(): Devuelve el número de campeonatos ganados (int).</w:t>
       </w:r>
     </w:p>
     <w:p>
@@ -444,15 +285,7 @@
         </w:numPr>
       </w:pPr>
       <w:r>
-        <w:t>getPuntos2024(): Devuelve los puntos obtenidos en la temporada 2024 (</w:t>
-      </w:r>
-      <w:proofErr w:type="spellStart"/>
-      <w:r>
-        <w:t>double</w:t>
-      </w:r>
-      <w:proofErr w:type="spellEnd"/>
-      <w:r>
-        <w:t>).</w:t>
+        <w:t>getPuntos2024(): Devuelve los puntos obtenidos en la temporada 2024 (double).</w:t>
       </w:r>
     </w:p>
     <w:p>
@@ -508,15 +341,7 @@
         </w:numPr>
       </w:pPr>
       <w:r>
-        <w:t>id (</w:t>
-      </w:r>
-      <w:proofErr w:type="spellStart"/>
-      <w:r>
-        <w:t>int</w:t>
-      </w:r>
-      <w:proofErr w:type="spellEnd"/>
-      <w:r>
-        <w:t>, final): Identificador numérico único para el equipo.</w:t>
+        <w:t>id (int, final): Identificador numérico único para el equipo.</w:t>
       </w:r>
     </w:p>
     <w:p>
@@ -526,29 +351,8 @@
           <w:numId w:val="3"/>
         </w:numPr>
       </w:pPr>
-      <w:proofErr w:type="spellStart"/>
-      <w:r>
-        <w:t>directorGeneral</w:t>
-      </w:r>
-      <w:proofErr w:type="spellEnd"/>
-      <w:r>
-        <w:t xml:space="preserve"> (</w:t>
-      </w:r>
-      <w:proofErr w:type="spellStart"/>
-      <w:r>
-        <w:t>String</w:t>
-      </w:r>
-      <w:proofErr w:type="spellEnd"/>
-      <w:r>
-        <w:t xml:space="preserve">, final): Nombre del </w:t>
-      </w:r>
-      <w:proofErr w:type="gramStart"/>
-      <w:r>
-        <w:t>Jefe</w:t>
-      </w:r>
-      <w:proofErr w:type="gramEnd"/>
-      <w:r>
-        <w:t xml:space="preserve"> de Equipo o Director General principal durante 2024.</w:t>
+      <w:r>
+        <w:t>directorGeneral (String, final): Nombre del Jefe de Equipo o Director General principal durante 2024.</w:t>
       </w:r>
     </w:p>
     <w:p>
@@ -558,21 +362,8 @@
           <w:numId w:val="3"/>
         </w:numPr>
       </w:pPr>
-      <w:proofErr w:type="spellStart"/>
-      <w:r>
-        <w:t>paisOrigen</w:t>
-      </w:r>
-      <w:proofErr w:type="spellEnd"/>
-      <w:r>
-        <w:t xml:space="preserve"> (</w:t>
-      </w:r>
-      <w:proofErr w:type="spellStart"/>
-      <w:r>
-        <w:t>String</w:t>
-      </w:r>
-      <w:proofErr w:type="spellEnd"/>
-      <w:r>
-        <w:t>, final): País donde el equipo tiene su base principal o licencia.</w:t>
+      <w:r>
+        <w:t>paisOrigen (String, final): País donde el equipo tiene su base principal o licencia.</w:t>
       </w:r>
     </w:p>
     <w:p>
@@ -582,21 +373,8 @@
           <w:numId w:val="3"/>
         </w:numPr>
       </w:pPr>
-      <w:proofErr w:type="spellStart"/>
-      <w:r>
-        <w:t>proveedorMotor</w:t>
-      </w:r>
-      <w:proofErr w:type="spellEnd"/>
-      <w:r>
-        <w:t xml:space="preserve"> (</w:t>
-      </w:r>
-      <w:proofErr w:type="spellStart"/>
-      <w:r>
-        <w:t>String</w:t>
-      </w:r>
-      <w:proofErr w:type="spellEnd"/>
-      <w:r>
-        <w:t>, final): Fabricante que suministró los motores al equipo en 2024.</w:t>
+      <w:r>
+        <w:t>proveedorMotor (String, final): Fabricante que suministró los motores al equipo en 2024.</w:t>
       </w:r>
     </w:p>
     <w:p>
@@ -607,31 +385,7 @@
         </w:numPr>
       </w:pPr>
       <w:r>
-        <w:t>carrerasGanadas2024 (</w:t>
-      </w:r>
-      <w:proofErr w:type="spellStart"/>
-      <w:r>
-        <w:t>Integer</w:t>
-      </w:r>
-      <w:proofErr w:type="spellEnd"/>
-      <w:r>
-        <w:t xml:space="preserve">, final): Número de Grandes Premios ganados por los pilotos de este equipo durante la temporada 2024. Es </w:t>
-      </w:r>
-      <w:proofErr w:type="spellStart"/>
-      <w:r>
-        <w:t>Integer</w:t>
-      </w:r>
-      <w:proofErr w:type="spellEnd"/>
-      <w:r>
-        <w:t xml:space="preserve"> para permitir </w:t>
-      </w:r>
-      <w:proofErr w:type="spellStart"/>
-      <w:r>
-        <w:t>null</w:t>
-      </w:r>
-      <w:proofErr w:type="spellEnd"/>
-      <w:r>
-        <w:t xml:space="preserve"> si no hubo victorias (aunque se carga como 0 en ese caso).</w:t>
+        <w:t>carrerasGanadas2024 (Integer, final): Número de Grandes Premios ganados por los pilotos de este equipo durante la temporada 2024. Es Integer para permitir null si no hubo victorias (aunque se carga como 0 en ese caso).</w:t>
       </w:r>
     </w:p>
     <w:p>
@@ -641,29 +395,8 @@
           <w:numId w:val="3"/>
         </w:numPr>
       </w:pPr>
-      <w:proofErr w:type="spellStart"/>
-      <w:r>
-        <w:t>ultimaVictoria</w:t>
-      </w:r>
-      <w:proofErr w:type="spellEnd"/>
-      <w:r>
-        <w:t xml:space="preserve"> (</w:t>
-      </w:r>
-      <w:proofErr w:type="spellStart"/>
-      <w:r>
-        <w:t>LocalDate</w:t>
-      </w:r>
-      <w:proofErr w:type="spellEnd"/>
-      <w:r>
-        <w:t xml:space="preserve">, final): Fecha de la última victoria conocida del equipo en un Gran Premio (hasta el final de 2024). Puede ser </w:t>
-      </w:r>
-      <w:proofErr w:type="spellStart"/>
-      <w:r>
-        <w:t>null</w:t>
-      </w:r>
-      <w:proofErr w:type="spellEnd"/>
-      <w:r>
-        <w:t xml:space="preserve"> si no hay datos o nunca ha ganado.</w:t>
+      <w:r>
+        <w:t>ultimaVictoria (LocalDate, final): Fecha de la última victoria conocida del equipo en un Gran Premio (hasta el final de 2024). Puede ser null si no hay datos o nunca ha ganado.</w:t>
       </w:r>
     </w:p>
     <w:p>
@@ -674,28 +407,7 @@
         </w:numPr>
       </w:pPr>
       <w:r>
-        <w:t>pilotos (</w:t>
-      </w:r>
-      <w:proofErr w:type="spellStart"/>
-      <w:r>
-        <w:t>List&amp;</w:t>
-      </w:r>
-      <w:proofErr w:type="gramStart"/>
-      <w:r>
-        <w:t>lt;Piloto</w:t>
-      </w:r>
-      <w:proofErr w:type="spellEnd"/>
-      <w:proofErr w:type="gramEnd"/>
-      <w:r>
-        <w:t xml:space="preserve">&gt;, final): Una lista que contiene las instancias de los objetos Piloto asociados a este equipo para la temporada 2024. Esta lista es poblada externamente (por </w:t>
-      </w:r>
-      <w:proofErr w:type="spellStart"/>
-      <w:r>
-        <w:t>CargadorDatos</w:t>
-      </w:r>
-      <w:proofErr w:type="spellEnd"/>
-      <w:r>
-        <w:t>).</w:t>
+        <w:t>pilotos (List&amp;lt;Piloto&gt;, final): Una lista que contiene las instancias de los objetos Piloto asociados a este equipo para la temporada 2024. Esta lista es poblada externamente (por CargadorDatos).</w:t>
       </w:r>
     </w:p>
     <w:p>
@@ -723,130 +435,8 @@
           <w:numId w:val="3"/>
         </w:numPr>
       </w:pPr>
-      <w:proofErr w:type="gramStart"/>
-      <w:r>
-        <w:t>Equipo(</w:t>
-      </w:r>
-      <w:proofErr w:type="spellStart"/>
-      <w:proofErr w:type="gramEnd"/>
-      <w:r>
-        <w:t>int</w:t>
-      </w:r>
-      <w:proofErr w:type="spellEnd"/>
-      <w:r>
-        <w:t xml:space="preserve"> id, </w:t>
-      </w:r>
-      <w:proofErr w:type="spellStart"/>
-      <w:r>
-        <w:t>String</w:t>
-      </w:r>
-      <w:proofErr w:type="spellEnd"/>
-      <w:r>
-        <w:t xml:space="preserve"> </w:t>
-      </w:r>
-      <w:proofErr w:type="spellStart"/>
-      <w:r>
-        <w:t>nombreEquipo</w:t>
-      </w:r>
-      <w:proofErr w:type="spellEnd"/>
-      <w:r>
-        <w:t xml:space="preserve">, </w:t>
-      </w:r>
-      <w:proofErr w:type="spellStart"/>
-      <w:r>
-        <w:t>int</w:t>
-      </w:r>
-      <w:proofErr w:type="spellEnd"/>
-      <w:r>
-        <w:t xml:space="preserve"> </w:t>
-      </w:r>
-      <w:proofErr w:type="spellStart"/>
-      <w:r>
-        <w:t>campeonatosGanados</w:t>
-      </w:r>
-      <w:proofErr w:type="spellEnd"/>
-      <w:r>
-        <w:t xml:space="preserve">, </w:t>
-      </w:r>
-      <w:proofErr w:type="spellStart"/>
-      <w:r>
-        <w:t>double</w:t>
-      </w:r>
-      <w:proofErr w:type="spellEnd"/>
-      <w:r>
-        <w:t xml:space="preserve"> puntos2024, </w:t>
-      </w:r>
-      <w:proofErr w:type="spellStart"/>
-      <w:r>
-        <w:t>String</w:t>
-      </w:r>
-      <w:proofErr w:type="spellEnd"/>
-      <w:r>
-        <w:t xml:space="preserve"> </w:t>
-      </w:r>
-      <w:proofErr w:type="spellStart"/>
-      <w:r>
-        <w:t>directorGeneral</w:t>
-      </w:r>
-      <w:proofErr w:type="spellEnd"/>
-      <w:r>
-        <w:t xml:space="preserve">, </w:t>
-      </w:r>
-      <w:proofErr w:type="spellStart"/>
-      <w:r>
-        <w:t>String</w:t>
-      </w:r>
-      <w:proofErr w:type="spellEnd"/>
-      <w:r>
-        <w:t xml:space="preserve"> </w:t>
-      </w:r>
-      <w:proofErr w:type="spellStart"/>
-      <w:r>
-        <w:t>paisOrigen</w:t>
-      </w:r>
-      <w:proofErr w:type="spellEnd"/>
-      <w:r>
-        <w:t xml:space="preserve">, </w:t>
-      </w:r>
-      <w:proofErr w:type="spellStart"/>
-      <w:r>
-        <w:t>String</w:t>
-      </w:r>
-      <w:proofErr w:type="spellEnd"/>
-      <w:r>
-        <w:t xml:space="preserve"> </w:t>
-      </w:r>
-      <w:proofErr w:type="spellStart"/>
-      <w:r>
-        <w:t>proveedorMotor</w:t>
-      </w:r>
-      <w:proofErr w:type="spellEnd"/>
-      <w:r>
-        <w:t xml:space="preserve">, </w:t>
-      </w:r>
-      <w:proofErr w:type="spellStart"/>
-      <w:r>
-        <w:t>Integer</w:t>
-      </w:r>
-      <w:proofErr w:type="spellEnd"/>
-      <w:r>
-        <w:t xml:space="preserve"> carrerasGanadas2024, </w:t>
-      </w:r>
-      <w:proofErr w:type="spellStart"/>
-      <w:r>
-        <w:t>LocalDate</w:t>
-      </w:r>
-      <w:proofErr w:type="spellEnd"/>
-      <w:r>
-        <w:t xml:space="preserve"> </w:t>
-      </w:r>
-      <w:proofErr w:type="spellStart"/>
-      <w:r>
-        <w:t>ultimaVictoria</w:t>
-      </w:r>
-      <w:proofErr w:type="spellEnd"/>
-      <w:r>
-        <w:t>): Constructor para inicializar un objeto Equipo. Llama al constructor de Competidor.</w:t>
+      <w:r>
+        <w:t>Equipo(int id, String nombreEquipo, int campeonatosGanados, double puntos2024, String directorGeneral, String paisOrigen, String proveedorMotor, Integer carrerasGanadas2024, LocalDate ultimaVictoria): Constructor para inicializar un objeto Equipo. Llama al constructor de Competidor.</w:t>
       </w:r>
     </w:p>
     <w:p>
@@ -856,26 +446,8 @@
           <w:numId w:val="3"/>
         </w:numPr>
       </w:pPr>
-      <w:proofErr w:type="spellStart"/>
-      <w:proofErr w:type="gramStart"/>
-      <w:r>
-        <w:t>getId</w:t>
-      </w:r>
-      <w:proofErr w:type="spellEnd"/>
-      <w:r>
-        <w:t>(</w:t>
-      </w:r>
-      <w:proofErr w:type="gramEnd"/>
-      <w:r>
-        <w:t>): Devuelve el ID del equipo (</w:t>
-      </w:r>
-      <w:proofErr w:type="spellStart"/>
-      <w:r>
-        <w:t>int</w:t>
-      </w:r>
-      <w:proofErr w:type="spellEnd"/>
-      <w:r>
-        <w:t>).</w:t>
+      <w:r>
+        <w:t>getId(): Devuelve el ID del equipo (int).</w:t>
       </w:r>
     </w:p>
     <w:p>
@@ -885,26 +457,8 @@
           <w:numId w:val="3"/>
         </w:numPr>
       </w:pPr>
-      <w:proofErr w:type="spellStart"/>
-      <w:proofErr w:type="gramStart"/>
-      <w:r>
-        <w:t>getDirectorGeneral</w:t>
-      </w:r>
-      <w:proofErr w:type="spellEnd"/>
-      <w:r>
-        <w:t>(</w:t>
-      </w:r>
-      <w:proofErr w:type="gramEnd"/>
-      <w:r>
-        <w:t>): Devuelve el nombre del director (</w:t>
-      </w:r>
-      <w:proofErr w:type="spellStart"/>
-      <w:r>
-        <w:t>String</w:t>
-      </w:r>
-      <w:proofErr w:type="spellEnd"/>
-      <w:r>
-        <w:t>).</w:t>
+      <w:r>
+        <w:t>getDirectorGeneral(): Devuelve el nombre del director (String).</w:t>
       </w:r>
     </w:p>
     <w:p>
@@ -914,26 +468,8 @@
           <w:numId w:val="3"/>
         </w:numPr>
       </w:pPr>
-      <w:proofErr w:type="spellStart"/>
-      <w:proofErr w:type="gramStart"/>
-      <w:r>
-        <w:t>getPaisOrigen</w:t>
-      </w:r>
-      <w:proofErr w:type="spellEnd"/>
-      <w:r>
-        <w:t>(</w:t>
-      </w:r>
-      <w:proofErr w:type="gramEnd"/>
-      <w:r>
-        <w:t>): Devuelve el país base (</w:t>
-      </w:r>
-      <w:proofErr w:type="spellStart"/>
-      <w:r>
-        <w:t>String</w:t>
-      </w:r>
-      <w:proofErr w:type="spellEnd"/>
-      <w:r>
-        <w:t>).</w:t>
+      <w:r>
+        <w:t>getPaisOrigen(): Devuelve el país base (String).</w:t>
       </w:r>
     </w:p>
     <w:p>
@@ -943,26 +479,8 @@
           <w:numId w:val="3"/>
         </w:numPr>
       </w:pPr>
-      <w:proofErr w:type="spellStart"/>
-      <w:proofErr w:type="gramStart"/>
-      <w:r>
-        <w:t>getProveedorMotor</w:t>
-      </w:r>
-      <w:proofErr w:type="spellEnd"/>
-      <w:r>
-        <w:t>(</w:t>
-      </w:r>
-      <w:proofErr w:type="gramEnd"/>
-      <w:r>
-        <w:t>): Devuelve el proveedor del motor (</w:t>
-      </w:r>
-      <w:proofErr w:type="spellStart"/>
-      <w:r>
-        <w:t>String</w:t>
-      </w:r>
-      <w:proofErr w:type="spellEnd"/>
-      <w:r>
-        <w:t>).</w:t>
+      <w:r>
+        <w:t>getProveedorMotor(): Devuelve el proveedor del motor (String).</w:t>
       </w:r>
     </w:p>
     <w:p>
@@ -973,15 +491,8 @@
         </w:numPr>
       </w:pPr>
       <w:r>
-        <w:t>getCarrerasGanadas2024(): Devuelve el número de carreras ganadas en 2024 (</w:t>
-      </w:r>
-      <w:proofErr w:type="spellStart"/>
-      <w:r>
-        <w:t>Integer</w:t>
-      </w:r>
-      <w:proofErr w:type="spellEnd"/>
-      <w:r>
-        <w:t>).</w:t>
+        <w:lastRenderedPageBreak/>
+        <w:t>getCarrerasGanadas2024(): Devuelve el número de carreras ganadas en 2024 (Integer).</w:t>
       </w:r>
     </w:p>
     <w:p>
@@ -991,26 +502,8 @@
           <w:numId w:val="3"/>
         </w:numPr>
       </w:pPr>
-      <w:proofErr w:type="spellStart"/>
-      <w:proofErr w:type="gramStart"/>
-      <w:r>
-        <w:t>getUltimaVictoria</w:t>
-      </w:r>
-      <w:proofErr w:type="spellEnd"/>
-      <w:r>
-        <w:t>(</w:t>
-      </w:r>
-      <w:proofErr w:type="gramEnd"/>
-      <w:r>
-        <w:t>): Devuelve la fecha de la última victoria (</w:t>
-      </w:r>
-      <w:proofErr w:type="spellStart"/>
-      <w:r>
-        <w:t>LocalDate</w:t>
-      </w:r>
-      <w:proofErr w:type="spellEnd"/>
-      <w:r>
-        <w:t>).</w:t>
+      <w:r>
+        <w:t>getUltimaVictoria(): Devuelve la fecha de la última victoria (LocalDate).</w:t>
       </w:r>
     </w:p>
     <w:p>
@@ -1020,27 +513,8 @@
           <w:numId w:val="3"/>
         </w:numPr>
       </w:pPr>
-      <w:proofErr w:type="spellStart"/>
-      <w:proofErr w:type="gramStart"/>
-      <w:r>
-        <w:lastRenderedPageBreak/>
-        <w:t>agregarPiloto</w:t>
-      </w:r>
-      <w:proofErr w:type="spellEnd"/>
-      <w:r>
-        <w:t>(</w:t>
-      </w:r>
-      <w:proofErr w:type="gramEnd"/>
-      <w:r>
-        <w:t xml:space="preserve">Piloto piloto): Añade un objeto Piloto a la lista interna pilotos. Usado por </w:t>
-      </w:r>
-      <w:proofErr w:type="spellStart"/>
-      <w:r>
-        <w:t>CargadorDatos</w:t>
-      </w:r>
-      <w:proofErr w:type="spellEnd"/>
-      <w:r>
-        <w:t xml:space="preserve"> para establecer la relación.</w:t>
+      <w:r>
+        <w:t>agregarPiloto(Piloto piloto): Añade un objeto Piloto a la lista interna pilotos. Usado por CargadorDatos para establecer la relación.</w:t>
       </w:r>
     </w:p>
     <w:p>
@@ -1050,26 +524,8 @@
           <w:numId w:val="3"/>
         </w:numPr>
       </w:pPr>
-      <w:proofErr w:type="spellStart"/>
-      <w:proofErr w:type="gramStart"/>
-      <w:r>
-        <w:t>getPilotos</w:t>
-      </w:r>
-      <w:proofErr w:type="spellEnd"/>
-      <w:r>
-        <w:t>(</w:t>
-      </w:r>
-      <w:proofErr w:type="gramEnd"/>
-      <w:r>
-        <w:t>): Devuelve la lista de pilotos (</w:t>
-      </w:r>
-      <w:proofErr w:type="spellStart"/>
-      <w:r>
-        <w:t>List</w:t>
-      </w:r>
-      <w:proofErr w:type="spellEnd"/>
-      <w:r>
-        <w:t>&lt;Piloto&gt;) asociados a este equipo.</w:t>
+      <w:r>
+        <w:t>getPilotos(): Devuelve la lista de pilotos (List&lt;Piloto&gt;) asociados a este equipo.</w:t>
       </w:r>
     </w:p>
     <w:p>
@@ -1125,15 +581,7 @@
         </w:numPr>
       </w:pPr>
       <w:r>
-        <w:t>id (</w:t>
-      </w:r>
-      <w:proofErr w:type="spellStart"/>
-      <w:r>
-        <w:t>int</w:t>
-      </w:r>
-      <w:proofErr w:type="spellEnd"/>
-      <w:r>
-        <w:t>, final): Identificador numérico único para el piloto.</w:t>
+        <w:t>id (int, final): Identificador numérico único para el piloto.</w:t>
       </w:r>
     </w:p>
     <w:p>
@@ -1155,15 +603,7 @@
         </w:numPr>
       </w:pPr>
       <w:r>
-        <w:t>numero (</w:t>
-      </w:r>
-      <w:proofErr w:type="spellStart"/>
-      <w:r>
-        <w:t>int</w:t>
-      </w:r>
-      <w:proofErr w:type="spellEnd"/>
-      <w:r>
-        <w:t>, final): Número permanente del coche usado por el piloto.</w:t>
+        <w:t>numero (int, final): Número permanente del coche usado por el piloto.</w:t>
       </w:r>
     </w:p>
     <w:p>
@@ -1174,15 +614,7 @@
         </w:numPr>
       </w:pPr>
       <w:r>
-        <w:t>abreviatura (</w:t>
-      </w:r>
-      <w:proofErr w:type="spellStart"/>
-      <w:r>
-        <w:t>String</w:t>
-      </w:r>
-      <w:proofErr w:type="spellEnd"/>
-      <w:r>
-        <w:t>, final): Código de 3 letras usado para identificar al piloto (ej. "VER", "HAM", "ALO").</w:t>
+        <w:t>abreviatura (String, final): Código de 3 letras usado para identificar al piloto (ej. "VER", "HAM", "ALO").</w:t>
       </w:r>
     </w:p>
     <w:p>
@@ -1192,21 +624,8 @@
           <w:numId w:val="4"/>
         </w:numPr>
       </w:pPr>
-      <w:proofErr w:type="spellStart"/>
-      <w:r>
-        <w:t>carrerasDisputadas</w:t>
-      </w:r>
-      <w:proofErr w:type="spellEnd"/>
-      <w:r>
-        <w:t xml:space="preserve"> (</w:t>
-      </w:r>
-      <w:proofErr w:type="spellStart"/>
-      <w:r>
-        <w:t>int</w:t>
-      </w:r>
-      <w:proofErr w:type="spellEnd"/>
-      <w:r>
-        <w:t>, final): Número total aproximado de Grandes Premios en los que ha participado el piloto en toda su carrera hasta el final de 2024.</w:t>
+      <w:r>
+        <w:t>carrerasDisputadas (int, final): Número total aproximado de Grandes Premios en los que ha participado el piloto en toda su carrera hasta el final de 2024.</w:t>
       </w:r>
     </w:p>
     <w:p>
@@ -1216,21 +635,8 @@
           <w:numId w:val="4"/>
         </w:numPr>
       </w:pPr>
-      <w:proofErr w:type="spellStart"/>
-      <w:r>
-        <w:t>carrerasGanadas</w:t>
-      </w:r>
-      <w:proofErr w:type="spellEnd"/>
-      <w:r>
-        <w:t xml:space="preserve"> (</w:t>
-      </w:r>
-      <w:proofErr w:type="spellStart"/>
-      <w:r>
-        <w:t>Integer</w:t>
-      </w:r>
-      <w:proofErr w:type="spellEnd"/>
-      <w:r>
-        <w:t>, final): Número total de victorias en Grandes Premios en toda su carrera hasta el final de 2024.</w:t>
+      <w:r>
+        <w:t>carrerasGanadas (Integer, final): Número total de victorias en Grandes Premios en toda su carrera hasta el final de 2024.</w:t>
       </w:r>
     </w:p>
     <w:p>
@@ -1241,15 +647,7 @@
         </w:numPr>
       </w:pPr>
       <w:r>
-        <w:t>podios (</w:t>
-      </w:r>
-      <w:proofErr w:type="spellStart"/>
-      <w:r>
-        <w:t>Integer</w:t>
-      </w:r>
-      <w:proofErr w:type="spellEnd"/>
-      <w:r>
-        <w:t>, final): Número total de podios (1°, 2° o 3°) en toda su carrera hasta el final de 2024.</w:t>
+        <w:t>podios (Integer, final): Número total de podios (1°, 2° o 3°) en toda su carrera hasta el final de 2024.</w:t>
       </w:r>
     </w:p>
     <w:p>
@@ -1260,15 +658,7 @@
         </w:numPr>
       </w:pPr>
       <w:r>
-        <w:t>poles (</w:t>
-      </w:r>
-      <w:proofErr w:type="spellStart"/>
-      <w:r>
-        <w:t>Integer</w:t>
-      </w:r>
-      <w:proofErr w:type="spellEnd"/>
-      <w:r>
-        <w:t>, final): Número total de pole positions en toda su carrera hasta el final de 2024.</w:t>
+        <w:t>poles (Integer, final): Número total de pole positions en toda su carrera hasta el final de 2024.</w:t>
       </w:r>
     </w:p>
     <w:p>
@@ -1278,21 +668,8 @@
           <w:numId w:val="4"/>
         </w:numPr>
       </w:pPr>
-      <w:proofErr w:type="spellStart"/>
-      <w:r>
-        <w:t>vueltasRapidas</w:t>
-      </w:r>
-      <w:proofErr w:type="spellEnd"/>
-      <w:r>
-        <w:t xml:space="preserve"> (</w:t>
-      </w:r>
-      <w:proofErr w:type="spellStart"/>
-      <w:r>
-        <w:t>Integer</w:t>
-      </w:r>
-      <w:proofErr w:type="spellEnd"/>
-      <w:r>
-        <w:t>, final): Número total de vueltas rápidas en carrera en toda su carrera hasta el final de 2024.</w:t>
+      <w:r>
+        <w:t>vueltasRapidas (Integer, final): Número total de vueltas rápidas en carrera en toda su carrera hasta el final de 2024.</w:t>
       </w:r>
     </w:p>
     <w:p>
@@ -1302,34 +679,8 @@
           <w:numId w:val="4"/>
         </w:numPr>
       </w:pPr>
-      <w:proofErr w:type="spellStart"/>
-      <w:r>
-        <w:t>posicionesPorCarrera</w:t>
-      </w:r>
-      <w:proofErr w:type="spellEnd"/>
-      <w:r>
-        <w:t xml:space="preserve"> (</w:t>
-      </w:r>
-      <w:proofErr w:type="spellStart"/>
-      <w:r>
-        <w:t>Map&amp;</w:t>
-      </w:r>
-      <w:proofErr w:type="gramStart"/>
-      <w:r>
-        <w:t>lt;String</w:t>
-      </w:r>
-      <w:proofErr w:type="spellEnd"/>
-      <w:proofErr w:type="gramEnd"/>
-      <w:r>
-        <w:t xml:space="preserve">, </w:t>
-      </w:r>
-      <w:proofErr w:type="spellStart"/>
-      <w:r>
-        <w:t>String</w:t>
-      </w:r>
-      <w:proofErr w:type="spellEnd"/>
-      <w:r>
-        <w:t>&gt;, final): Mapa (posiblemente obsoleto o redundante si Carrera tiene los datos) que originalmente contenía la posición del piloto por nombre de carrera.</w:t>
+      <w:r>
+        <w:t>posicionesPorCarrera (Map&amp;lt;String, String&gt;, final): Mapa (posiblemente obsoleto o redundante si Carrera tiene los datos) que originalmente contenía la posición del piloto por nombre de carrera.</w:t>
       </w:r>
     </w:p>
     <w:p>
@@ -1340,15 +691,7 @@
         </w:numPr>
       </w:pPr>
       <w:r>
-        <w:t>nacionalidad (</w:t>
-      </w:r>
-      <w:proofErr w:type="spellStart"/>
-      <w:r>
-        <w:t>String</w:t>
-      </w:r>
-      <w:proofErr w:type="spellEnd"/>
-      <w:r>
-        <w:t>, final): Nacionalidad del piloto.</w:t>
+        <w:t>nacionalidad (String, final): Nacionalidad del piloto.</w:t>
       </w:r>
     </w:p>
     <w:p>
@@ -1359,15 +702,7 @@
         </w:numPr>
       </w:pPr>
       <w:r>
-        <w:t>edad (</w:t>
-      </w:r>
-      <w:proofErr w:type="spellStart"/>
-      <w:r>
-        <w:t>int</w:t>
-      </w:r>
-      <w:proofErr w:type="spellEnd"/>
-      <w:r>
-        <w:t>, final): Edad del piloto en el momento en que se cargaron los datos.</w:t>
+        <w:t>edad (int, final): Edad del piloto en el momento en que se cargaron los datos.</w:t>
       </w:r>
     </w:p>
     <w:p>
@@ -1377,29 +712,8 @@
           <w:numId w:val="4"/>
         </w:numPr>
       </w:pPr>
-      <w:proofErr w:type="spellStart"/>
-      <w:r>
-        <w:t>temporadaActual</w:t>
-      </w:r>
-      <w:proofErr w:type="spellEnd"/>
-      <w:r>
-        <w:t xml:space="preserve"> (</w:t>
-      </w:r>
-      <w:proofErr w:type="spellStart"/>
-      <w:r>
-        <w:t>TemporadaActual</w:t>
-      </w:r>
-      <w:proofErr w:type="spellEnd"/>
-      <w:r>
-        <w:t xml:space="preserve">, final): Referencia a un objeto </w:t>
-      </w:r>
-      <w:proofErr w:type="spellStart"/>
-      <w:r>
-        <w:t>TemporadaActual</w:t>
-      </w:r>
-      <w:proofErr w:type="spellEnd"/>
-      <w:r>
-        <w:t xml:space="preserve"> que contiene datos resumidos del estado del piloto al final de la temporada 2024.</w:t>
+      <w:r>
+        <w:t>temporadaActual (TemporadaActual, final): Referencia a un objeto TemporadaActual que contiene datos resumidos del estado del piloto al final de la temporada 2024.</w:t>
       </w:r>
     </w:p>
     <w:p>
@@ -1414,6 +728,7 @@
           <w:b/>
           <w:bCs/>
         </w:rPr>
+        <w:lastRenderedPageBreak/>
         <w:t>Métodos:</w:t>
       </w:r>
       <w:r>
@@ -1427,211 +742,8 @@
           <w:numId w:val="4"/>
         </w:numPr>
       </w:pPr>
-      <w:proofErr w:type="gramStart"/>
-      <w:r>
-        <w:t>Piloto(</w:t>
-      </w:r>
-      <w:proofErr w:type="spellStart"/>
-      <w:proofErr w:type="gramEnd"/>
-      <w:r>
-        <w:t>int</w:t>
-      </w:r>
-      <w:proofErr w:type="spellEnd"/>
-      <w:r>
-        <w:t xml:space="preserve"> id, </w:t>
-      </w:r>
-      <w:proofErr w:type="spellStart"/>
-      <w:r>
-        <w:t>String</w:t>
-      </w:r>
-      <w:proofErr w:type="spellEnd"/>
-      <w:r>
-        <w:t xml:space="preserve"> </w:t>
-      </w:r>
-      <w:proofErr w:type="spellStart"/>
-      <w:r>
-        <w:t>nombreCompleto</w:t>
-      </w:r>
-      <w:proofErr w:type="spellEnd"/>
-      <w:r>
-        <w:t xml:space="preserve">, </w:t>
-      </w:r>
-      <w:proofErr w:type="spellStart"/>
-      <w:r>
-        <w:t>int</w:t>
-      </w:r>
-      <w:proofErr w:type="spellEnd"/>
-      <w:r>
-        <w:t xml:space="preserve"> </w:t>
-      </w:r>
-      <w:proofErr w:type="spellStart"/>
-      <w:r>
-        <w:t>campeonatosGanados</w:t>
-      </w:r>
-      <w:proofErr w:type="spellEnd"/>
-      <w:r>
-        <w:t xml:space="preserve">, </w:t>
-      </w:r>
-      <w:proofErr w:type="spellStart"/>
-      <w:r>
-        <w:t>double</w:t>
-      </w:r>
-      <w:proofErr w:type="spellEnd"/>
-      <w:r>
-        <w:t xml:space="preserve"> puntos2024, Equipo </w:t>
-      </w:r>
-      <w:proofErr w:type="spellStart"/>
-      <w:r>
-        <w:t>equipo</w:t>
-      </w:r>
-      <w:proofErr w:type="spellEnd"/>
-      <w:r>
-        <w:t xml:space="preserve">, </w:t>
-      </w:r>
-      <w:proofErr w:type="spellStart"/>
-      <w:r>
-        <w:t>int</w:t>
-      </w:r>
-      <w:proofErr w:type="spellEnd"/>
-      <w:r>
-        <w:t xml:space="preserve"> numero, </w:t>
-      </w:r>
-      <w:proofErr w:type="spellStart"/>
-      <w:r>
-        <w:t>String</w:t>
-      </w:r>
-      <w:proofErr w:type="spellEnd"/>
-      <w:r>
-        <w:t xml:space="preserve"> abreviatura, </w:t>
-      </w:r>
-      <w:proofErr w:type="spellStart"/>
-      <w:r>
-        <w:t>int</w:t>
-      </w:r>
-      <w:proofErr w:type="spellEnd"/>
-      <w:r>
-        <w:t xml:space="preserve"> </w:t>
-      </w:r>
-      <w:proofErr w:type="spellStart"/>
-      <w:r>
-        <w:lastRenderedPageBreak/>
-        <w:t>carrerasDisputadas</w:t>
-      </w:r>
-      <w:proofErr w:type="spellEnd"/>
-      <w:r>
-        <w:t xml:space="preserve">, </w:t>
-      </w:r>
-      <w:proofErr w:type="spellStart"/>
-      <w:r>
-        <w:t>Integer</w:t>
-      </w:r>
-      <w:proofErr w:type="spellEnd"/>
-      <w:r>
-        <w:t xml:space="preserve"> </w:t>
-      </w:r>
-      <w:proofErr w:type="spellStart"/>
-      <w:r>
-        <w:t>carrerasGanadas</w:t>
-      </w:r>
-      <w:proofErr w:type="spellEnd"/>
-      <w:r>
-        <w:t xml:space="preserve">, </w:t>
-      </w:r>
-      <w:proofErr w:type="spellStart"/>
-      <w:r>
-        <w:t>Integer</w:t>
-      </w:r>
-      <w:proofErr w:type="spellEnd"/>
-      <w:r>
-        <w:t xml:space="preserve"> podios, </w:t>
-      </w:r>
-      <w:proofErr w:type="spellStart"/>
-      <w:r>
-        <w:t>Integer</w:t>
-      </w:r>
-      <w:proofErr w:type="spellEnd"/>
-      <w:r>
-        <w:t xml:space="preserve"> poles, </w:t>
-      </w:r>
-      <w:proofErr w:type="spellStart"/>
-      <w:r>
-        <w:t>Integer</w:t>
-      </w:r>
-      <w:proofErr w:type="spellEnd"/>
-      <w:r>
-        <w:t xml:space="preserve"> </w:t>
-      </w:r>
-      <w:proofErr w:type="spellStart"/>
-      <w:r>
-        <w:t>vueltasRapidas</w:t>
-      </w:r>
-      <w:proofErr w:type="spellEnd"/>
-      <w:r>
-        <w:t xml:space="preserve">, </w:t>
-      </w:r>
-      <w:proofErr w:type="spellStart"/>
-      <w:r>
-        <w:t>Map</w:t>
-      </w:r>
-      <w:proofErr w:type="spellEnd"/>
-      <w:r>
-        <w:t>&lt;</w:t>
-      </w:r>
-      <w:proofErr w:type="spellStart"/>
-      <w:r>
-        <w:t>String</w:t>
-      </w:r>
-      <w:proofErr w:type="spellEnd"/>
-      <w:r>
-        <w:t xml:space="preserve">, </w:t>
-      </w:r>
-      <w:proofErr w:type="spellStart"/>
-      <w:r>
-        <w:t>String</w:t>
-      </w:r>
-      <w:proofErr w:type="spellEnd"/>
-      <w:r>
-        <w:t xml:space="preserve">&gt; </w:t>
-      </w:r>
-      <w:proofErr w:type="spellStart"/>
-      <w:r>
-        <w:t>posicionesPorCarrera</w:t>
-      </w:r>
-      <w:proofErr w:type="spellEnd"/>
-      <w:r>
-        <w:t xml:space="preserve">, </w:t>
-      </w:r>
-      <w:proofErr w:type="spellStart"/>
-      <w:r>
-        <w:t>String</w:t>
-      </w:r>
-      <w:proofErr w:type="spellEnd"/>
-      <w:r>
-        <w:t xml:space="preserve"> nacionalidad, </w:t>
-      </w:r>
-      <w:proofErr w:type="spellStart"/>
-      <w:r>
-        <w:t>int</w:t>
-      </w:r>
-      <w:proofErr w:type="spellEnd"/>
-      <w:r>
-        <w:t xml:space="preserve"> edad, </w:t>
-      </w:r>
-      <w:proofErr w:type="spellStart"/>
-      <w:r>
-        <w:t>TemporadaActual</w:t>
-      </w:r>
-      <w:proofErr w:type="spellEnd"/>
-      <w:r>
-        <w:t xml:space="preserve"> </w:t>
-      </w:r>
-      <w:proofErr w:type="spellStart"/>
-      <w:r>
-        <w:t>temporadaActual</w:t>
-      </w:r>
-      <w:proofErr w:type="spellEnd"/>
-      <w:r>
-        <w:t>): Constructor para inicializar un objeto Piloto. Llama al constructor de Competidor.</w:t>
+      <w:r>
+        <w:t>Piloto(int id, String nombreCompleto, int campeonatosGanados, double puntos2024, Equipo equipo, int numero, String abreviatura, int carrerasDisputadas, Integer carrerasGanadas, Integer podios, Integer poles, Integer vueltasRapidas, Map&lt;String, String&gt; posicionesPorCarrera, String nacionalidad, int edad, TemporadaActual temporadaActual): Constructor para inicializar un objeto Piloto. Llama al constructor de Competidor.</w:t>
       </w:r>
     </w:p>
     <w:p>
@@ -1641,26 +753,8 @@
           <w:numId w:val="4"/>
         </w:numPr>
       </w:pPr>
-      <w:proofErr w:type="spellStart"/>
-      <w:proofErr w:type="gramStart"/>
-      <w:r>
-        <w:t>getId</w:t>
-      </w:r>
-      <w:proofErr w:type="spellEnd"/>
-      <w:r>
-        <w:t>(</w:t>
-      </w:r>
-      <w:proofErr w:type="gramEnd"/>
-      <w:r>
-        <w:t>): Devuelve el ID del piloto (</w:t>
-      </w:r>
-      <w:proofErr w:type="spellStart"/>
-      <w:r>
-        <w:t>int</w:t>
-      </w:r>
-      <w:proofErr w:type="spellEnd"/>
-      <w:r>
-        <w:t>).</w:t>
+      <w:r>
+        <w:t>getId(): Devuelve el ID del piloto (int).</w:t>
       </w:r>
     </w:p>
     <w:p>
@@ -1670,18 +764,8 @@
           <w:numId w:val="4"/>
         </w:numPr>
       </w:pPr>
-      <w:proofErr w:type="spellStart"/>
-      <w:proofErr w:type="gramStart"/>
-      <w:r>
-        <w:t>getEquipo</w:t>
-      </w:r>
-      <w:proofErr w:type="spellEnd"/>
-      <w:r>
-        <w:t>(</w:t>
-      </w:r>
-      <w:proofErr w:type="gramEnd"/>
-      <w:r>
-        <w:t>): Devuelve el objeto Equipo asociado (Equipo).</w:t>
+      <w:r>
+        <w:t>getEquipo(): Devuelve el objeto Equipo asociado (Equipo).</w:t>
       </w:r>
     </w:p>
     <w:p>
@@ -1691,26 +775,8 @@
           <w:numId w:val="4"/>
         </w:numPr>
       </w:pPr>
-      <w:proofErr w:type="spellStart"/>
-      <w:proofErr w:type="gramStart"/>
-      <w:r>
-        <w:t>getNumero</w:t>
-      </w:r>
-      <w:proofErr w:type="spellEnd"/>
-      <w:r>
-        <w:t>(</w:t>
-      </w:r>
-      <w:proofErr w:type="gramEnd"/>
-      <w:r>
-        <w:t>): Devuelve el número del piloto (</w:t>
-      </w:r>
-      <w:proofErr w:type="spellStart"/>
-      <w:r>
-        <w:t>int</w:t>
-      </w:r>
-      <w:proofErr w:type="spellEnd"/>
-      <w:r>
-        <w:t>).</w:t>
+      <w:r>
+        <w:t>getNumero(): Devuelve el número del piloto (int).</w:t>
       </w:r>
     </w:p>
     <w:p>
@@ -1720,26 +786,8 @@
           <w:numId w:val="4"/>
         </w:numPr>
       </w:pPr>
-      <w:proofErr w:type="spellStart"/>
-      <w:proofErr w:type="gramStart"/>
-      <w:r>
-        <w:t>getAbreviatura</w:t>
-      </w:r>
-      <w:proofErr w:type="spellEnd"/>
-      <w:r>
-        <w:t>(</w:t>
-      </w:r>
-      <w:proofErr w:type="gramEnd"/>
-      <w:r>
-        <w:t>): Devuelve la abreviatura del piloto (</w:t>
-      </w:r>
-      <w:proofErr w:type="spellStart"/>
-      <w:r>
-        <w:t>String</w:t>
-      </w:r>
-      <w:proofErr w:type="spellEnd"/>
-      <w:r>
-        <w:t>).</w:t>
+      <w:r>
+        <w:t>getAbreviatura(): Devuelve la abreviatura del piloto (String).</w:t>
       </w:r>
     </w:p>
     <w:p>
@@ -1749,34 +797,8 @@
           <w:numId w:val="4"/>
         </w:numPr>
       </w:pPr>
-      <w:proofErr w:type="spellStart"/>
-      <w:proofErr w:type="gramStart"/>
-      <w:r>
-        <w:t>getCarrerasDisputadas</w:t>
-      </w:r>
-      <w:proofErr w:type="spellEnd"/>
-      <w:r>
-        <w:t>(</w:t>
-      </w:r>
-      <w:proofErr w:type="gramEnd"/>
-      <w:r>
-        <w:t xml:space="preserve">): Devuelve el número de </w:t>
-      </w:r>
-      <w:proofErr w:type="spellStart"/>
-      <w:r>
-        <w:t>GPs</w:t>
-      </w:r>
-      <w:proofErr w:type="spellEnd"/>
-      <w:r>
-        <w:t xml:space="preserve"> disputados en su carrera (</w:t>
-      </w:r>
-      <w:proofErr w:type="spellStart"/>
-      <w:r>
-        <w:t>int</w:t>
-      </w:r>
-      <w:proofErr w:type="spellEnd"/>
-      <w:r>
-        <w:t>).</w:t>
+      <w:r>
+        <w:t>getCarrerasDisputadas(): Devuelve el número de GPs disputados en su carrera (int).</w:t>
       </w:r>
     </w:p>
     <w:p>
@@ -1786,26 +808,8 @@
           <w:numId w:val="4"/>
         </w:numPr>
       </w:pPr>
-      <w:proofErr w:type="spellStart"/>
-      <w:proofErr w:type="gramStart"/>
-      <w:r>
-        <w:t>getCarrerasGanadas</w:t>
-      </w:r>
-      <w:proofErr w:type="spellEnd"/>
-      <w:r>
-        <w:t>(</w:t>
-      </w:r>
-      <w:proofErr w:type="gramEnd"/>
-      <w:r>
-        <w:t>): Devuelve el número de victorias en su carrera (</w:t>
-      </w:r>
-      <w:proofErr w:type="spellStart"/>
-      <w:r>
-        <w:t>Integer</w:t>
-      </w:r>
-      <w:proofErr w:type="spellEnd"/>
-      <w:r>
-        <w:t>).</w:t>
+      <w:r>
+        <w:t>getCarrerasGanadas(): Devuelve el número de victorias en su carrera (Integer).</w:t>
       </w:r>
     </w:p>
     <w:p>
@@ -1815,26 +819,8 @@
           <w:numId w:val="4"/>
         </w:numPr>
       </w:pPr>
-      <w:proofErr w:type="spellStart"/>
-      <w:proofErr w:type="gramStart"/>
-      <w:r>
-        <w:t>getPodios</w:t>
-      </w:r>
-      <w:proofErr w:type="spellEnd"/>
-      <w:r>
-        <w:t>(</w:t>
-      </w:r>
-      <w:proofErr w:type="gramEnd"/>
-      <w:r>
-        <w:t>): Devuelve el número de podios en su carrera (</w:t>
-      </w:r>
-      <w:proofErr w:type="spellStart"/>
-      <w:r>
-        <w:t>Integer</w:t>
-      </w:r>
-      <w:proofErr w:type="spellEnd"/>
-      <w:r>
-        <w:t>).</w:t>
+      <w:r>
+        <w:t>getPodios(): Devuelve el número de podios en su carrera (Integer).</w:t>
       </w:r>
     </w:p>
     <w:p>
@@ -1844,26 +830,8 @@
           <w:numId w:val="4"/>
         </w:numPr>
       </w:pPr>
-      <w:proofErr w:type="spellStart"/>
-      <w:proofErr w:type="gramStart"/>
-      <w:r>
-        <w:t>getPoles</w:t>
-      </w:r>
-      <w:proofErr w:type="spellEnd"/>
-      <w:r>
-        <w:t>(</w:t>
-      </w:r>
-      <w:proofErr w:type="gramEnd"/>
-      <w:r>
-        <w:t>): Devuelve el número de poles en su carrera (</w:t>
-      </w:r>
-      <w:proofErr w:type="spellStart"/>
-      <w:r>
-        <w:t>Integer</w:t>
-      </w:r>
-      <w:proofErr w:type="spellEnd"/>
-      <w:r>
-        <w:t>).</w:t>
+      <w:r>
+        <w:t>getPoles(): Devuelve el número de poles en su carrera (Integer).</w:t>
       </w:r>
     </w:p>
     <w:p>
@@ -1873,26 +841,8 @@
           <w:numId w:val="4"/>
         </w:numPr>
       </w:pPr>
-      <w:proofErr w:type="spellStart"/>
-      <w:proofErr w:type="gramStart"/>
-      <w:r>
-        <w:t>getVueltasRapidas</w:t>
-      </w:r>
-      <w:proofErr w:type="spellEnd"/>
-      <w:r>
-        <w:t>(</w:t>
-      </w:r>
-      <w:proofErr w:type="gramEnd"/>
-      <w:r>
-        <w:t>): Devuelve el número de vueltas rápidas en su carrera (</w:t>
-      </w:r>
-      <w:proofErr w:type="spellStart"/>
-      <w:r>
-        <w:t>Integer</w:t>
-      </w:r>
-      <w:proofErr w:type="spellEnd"/>
-      <w:r>
-        <w:t>).</w:t>
+      <w:r>
+        <w:t>getVueltasRapidas(): Devuelve el número de vueltas rápidas en su carrera (Integer).</w:t>
       </w:r>
     </w:p>
     <w:p>
@@ -1902,42 +852,8 @@
           <w:numId w:val="4"/>
         </w:numPr>
       </w:pPr>
-      <w:proofErr w:type="spellStart"/>
-      <w:proofErr w:type="gramStart"/>
-      <w:r>
-        <w:t>getPosicionesPorCarrera</w:t>
-      </w:r>
-      <w:proofErr w:type="spellEnd"/>
-      <w:r>
-        <w:t>(</w:t>
-      </w:r>
-      <w:proofErr w:type="gramEnd"/>
-      <w:r>
-        <w:t>): Devuelve el mapa de posiciones por carrera (</w:t>
-      </w:r>
-      <w:proofErr w:type="spellStart"/>
-      <w:r>
-        <w:t>Map</w:t>
-      </w:r>
-      <w:proofErr w:type="spellEnd"/>
-      <w:r>
-        <w:t>&lt;</w:t>
-      </w:r>
-      <w:proofErr w:type="spellStart"/>
-      <w:r>
-        <w:t>String</w:t>
-      </w:r>
-      <w:proofErr w:type="spellEnd"/>
-      <w:r>
-        <w:t xml:space="preserve">, </w:t>
-      </w:r>
-      <w:proofErr w:type="spellStart"/>
-      <w:r>
-        <w:t>String</w:t>
-      </w:r>
-      <w:proofErr w:type="spellEnd"/>
-      <w:r>
-        <w:t>&gt;).</w:t>
+      <w:r>
+        <w:t>getPosicionesPorCarrera(): Devuelve el mapa de posiciones por carrera (Map&lt;String, String&gt;).</w:t>
       </w:r>
     </w:p>
     <w:p>
@@ -1947,26 +863,8 @@
           <w:numId w:val="4"/>
         </w:numPr>
       </w:pPr>
-      <w:proofErr w:type="spellStart"/>
-      <w:proofErr w:type="gramStart"/>
-      <w:r>
-        <w:t>getNacionalidad</w:t>
-      </w:r>
-      <w:proofErr w:type="spellEnd"/>
-      <w:r>
-        <w:t>(</w:t>
-      </w:r>
-      <w:proofErr w:type="gramEnd"/>
-      <w:r>
-        <w:t>): Devuelve la nacionalidad (</w:t>
-      </w:r>
-      <w:proofErr w:type="spellStart"/>
-      <w:r>
-        <w:t>String</w:t>
-      </w:r>
-      <w:proofErr w:type="spellEnd"/>
-      <w:r>
-        <w:t>).</w:t>
+      <w:r>
+        <w:t>getNacionalidad(): Devuelve la nacionalidad (String).</w:t>
       </w:r>
     </w:p>
     <w:p>
@@ -1976,26 +874,8 @@
           <w:numId w:val="4"/>
         </w:numPr>
       </w:pPr>
-      <w:proofErr w:type="spellStart"/>
-      <w:proofErr w:type="gramStart"/>
-      <w:r>
-        <w:t>getEdad</w:t>
-      </w:r>
-      <w:proofErr w:type="spellEnd"/>
-      <w:r>
-        <w:t>(</w:t>
-      </w:r>
-      <w:proofErr w:type="gramEnd"/>
-      <w:r>
-        <w:t>): Devuelve la edad (</w:t>
-      </w:r>
-      <w:proofErr w:type="spellStart"/>
-      <w:r>
-        <w:t>int</w:t>
-      </w:r>
-      <w:proofErr w:type="spellEnd"/>
-      <w:r>
-        <w:t>).</w:t>
+      <w:r>
+        <w:t>getEdad(): Devuelve la edad (int).</w:t>
       </w:r>
     </w:p>
     <w:p>
@@ -2005,34 +885,8 @@
           <w:numId w:val="4"/>
         </w:numPr>
       </w:pPr>
-      <w:proofErr w:type="spellStart"/>
-      <w:proofErr w:type="gramStart"/>
-      <w:r>
-        <w:t>getTemporadaActual</w:t>
-      </w:r>
-      <w:proofErr w:type="spellEnd"/>
-      <w:r>
-        <w:t>(</w:t>
-      </w:r>
-      <w:proofErr w:type="gramEnd"/>
-      <w:r>
-        <w:t xml:space="preserve">): Devuelve el objeto </w:t>
-      </w:r>
-      <w:proofErr w:type="spellStart"/>
-      <w:r>
-        <w:t>TemporadaActual</w:t>
-      </w:r>
-      <w:proofErr w:type="spellEnd"/>
-      <w:r>
-        <w:t xml:space="preserve"> asociado (</w:t>
-      </w:r>
-      <w:proofErr w:type="spellStart"/>
-      <w:r>
-        <w:t>TemporadaActual</w:t>
-      </w:r>
-      <w:proofErr w:type="spellEnd"/>
-      <w:r>
-        <w:t>).</w:t>
+      <w:r>
+        <w:t>getTemporadaActual(): Devuelve el objeto TemporadaActual asociado (TemporadaActual).</w:t>
       </w:r>
     </w:p>
     <w:p>
@@ -2042,45 +896,18 @@
           <w:numId w:val="4"/>
         </w:numPr>
       </w:pPr>
-      <w:proofErr w:type="spellStart"/>
-      <w:proofErr w:type="gramStart"/>
-      <w:r>
-        <w:t>toString</w:t>
-      </w:r>
-      <w:proofErr w:type="spellEnd"/>
-      <w:r>
-        <w:t>(</w:t>
-      </w:r>
-      <w:proofErr w:type="gramEnd"/>
-      <w:r>
-        <w:t xml:space="preserve">): Devuelve una representación simple en </w:t>
-      </w:r>
-      <w:proofErr w:type="spellStart"/>
-      <w:r>
-        <w:t>String</w:t>
-      </w:r>
-      <w:proofErr w:type="spellEnd"/>
-      <w:r>
-        <w:t xml:space="preserve"> del piloto (nombre, equipo, puntos 2024).</w:t>
-      </w:r>
-    </w:p>
-    <w:p>
-      <w:r>
-        <w:rPr>
-          <w:b/>
-          <w:bCs/>
-        </w:rPr>
-        <w:t xml:space="preserve">4. Clase </w:t>
-      </w:r>
-      <w:proofErr w:type="spellStart"/>
-      <w:r>
-        <w:rPr>
-          <w:b/>
-          <w:bCs/>
-        </w:rPr>
-        <w:t>TemporadaActual</w:t>
-      </w:r>
-      <w:proofErr w:type="spellEnd"/>
+      <w:r>
+        <w:t>toString(): Devuelve una representación simple en String del piloto (nombre, equipo, puntos 2024).</w:t>
+      </w:r>
+    </w:p>
+    <w:p>
+      <w:r>
+        <w:rPr>
+          <w:b/>
+          <w:bCs/>
+        </w:rPr>
+        <w:t>4. Clase TemporadaActual</w:t>
+      </w:r>
     </w:p>
     <w:p>
       <w:pPr>
@@ -2125,21 +952,8 @@
           <w:numId w:val="5"/>
         </w:numPr>
       </w:pPr>
-      <w:proofErr w:type="spellStart"/>
-      <w:r>
-        <w:t>posicionCampeonato</w:t>
-      </w:r>
-      <w:proofErr w:type="spellEnd"/>
-      <w:r>
-        <w:t xml:space="preserve"> (</w:t>
-      </w:r>
-      <w:proofErr w:type="spellStart"/>
-      <w:r>
-        <w:t>int</w:t>
-      </w:r>
-      <w:proofErr w:type="spellEnd"/>
-      <w:r>
-        <w:t>, final): Posición final del piloto en el Campeonato Mundial de Pilotos 2024.</w:t>
+      <w:r>
+        <w:t>posicionCampeonato (int, final): Posición final del piloto en el Campeonato Mundial de Pilotos 2024.</w:t>
       </w:r>
     </w:p>
     <w:p>
@@ -2149,21 +963,9 @@
           <w:numId w:val="5"/>
         </w:numPr>
       </w:pPr>
-      <w:proofErr w:type="spellStart"/>
-      <w:r>
-        <w:t>carrerasCompletadas</w:t>
-      </w:r>
-      <w:proofErr w:type="spellEnd"/>
-      <w:r>
-        <w:t xml:space="preserve"> (</w:t>
-      </w:r>
-      <w:proofErr w:type="spellStart"/>
-      <w:r>
-        <w:t>int</w:t>
-      </w:r>
-      <w:proofErr w:type="spellEnd"/>
-      <w:r>
-        <w:t>, final): Número de carreras en las que el piloto participó durante la temporada 2024.</w:t>
+      <w:r>
+        <w:lastRenderedPageBreak/>
+        <w:t>carrerasCompletadas (int, final): Número de carreras en las que el piloto participó durante la temporada 2024.</w:t>
       </w:r>
     </w:p>
     <w:p>
@@ -2173,21 +975,8 @@
           <w:numId w:val="5"/>
         </w:numPr>
       </w:pPr>
-      <w:proofErr w:type="spellStart"/>
-      <w:r>
-        <w:t>carrerasPendientes</w:t>
-      </w:r>
-      <w:proofErr w:type="spellEnd"/>
-      <w:r>
-        <w:t xml:space="preserve"> (</w:t>
-      </w:r>
-      <w:proofErr w:type="spellStart"/>
-      <w:r>
-        <w:t>int</w:t>
-      </w:r>
-      <w:proofErr w:type="spellEnd"/>
-      <w:r>
-        <w:t>, final): Número de carreras que faltaban en la temporada (probablemente 0 si los datos son finales).</w:t>
+      <w:r>
+        <w:t>carrerasPendientes (int, final): Número de carreras que faltaban en la temporada (probablemente 0 si los datos son finales).</w:t>
       </w:r>
     </w:p>
     <w:p>
@@ -2197,22 +986,8 @@
           <w:numId w:val="5"/>
         </w:numPr>
       </w:pPr>
-      <w:proofErr w:type="spellStart"/>
-      <w:r>
-        <w:lastRenderedPageBreak/>
-        <w:t>proximaCarrera</w:t>
-      </w:r>
-      <w:proofErr w:type="spellEnd"/>
-      <w:r>
-        <w:t xml:space="preserve"> (</w:t>
-      </w:r>
-      <w:proofErr w:type="spellStart"/>
-      <w:r>
-        <w:t>String</w:t>
-      </w:r>
-      <w:proofErr w:type="spellEnd"/>
-      <w:r>
-        <w:t>, final): Nombre de la siguiente carrera o de la última carrera relevante en el contexto de los datos cargados.</w:t>
+      <w:r>
+        <w:t>proximaCarrera (String, final): Nombre de la siguiente carrera o de la última carrera relevante en el contexto de los datos cargados.</w:t>
       </w:r>
     </w:p>
     <w:p>
@@ -2222,21 +997,8 @@
           <w:numId w:val="5"/>
         </w:numPr>
       </w:pPr>
-      <w:proofErr w:type="spellStart"/>
-      <w:r>
-        <w:t>fechaProximaCarrera</w:t>
-      </w:r>
-      <w:proofErr w:type="spellEnd"/>
-      <w:r>
-        <w:t xml:space="preserve"> (</w:t>
-      </w:r>
-      <w:proofErr w:type="spellStart"/>
-      <w:r>
-        <w:t>LocalDate</w:t>
-      </w:r>
-      <w:proofErr w:type="spellEnd"/>
-      <w:r>
-        <w:t>, final): Fecha de esa próxima o última carrera relevante.</w:t>
+      <w:r>
+        <w:t>fechaProximaCarrera (LocalDate, final): Fecha de esa próxima o última carrera relevante.</w:t>
       </w:r>
     </w:p>
     <w:p>
@@ -2264,95 +1026,8 @@
           <w:numId w:val="5"/>
         </w:numPr>
       </w:pPr>
-      <w:proofErr w:type="spellStart"/>
-      <w:proofErr w:type="gramStart"/>
-      <w:r>
-        <w:t>TemporadaActual</w:t>
-      </w:r>
-      <w:proofErr w:type="spellEnd"/>
-      <w:r>
-        <w:t>(</w:t>
-      </w:r>
-      <w:proofErr w:type="spellStart"/>
-      <w:proofErr w:type="gramEnd"/>
-      <w:r>
-        <w:t>int</w:t>
-      </w:r>
-      <w:proofErr w:type="spellEnd"/>
-      <w:r>
-        <w:t xml:space="preserve"> </w:t>
-      </w:r>
-      <w:proofErr w:type="spellStart"/>
-      <w:r>
-        <w:t>posicionCampeonato</w:t>
-      </w:r>
-      <w:proofErr w:type="spellEnd"/>
-      <w:r>
-        <w:t xml:space="preserve">, </w:t>
-      </w:r>
-      <w:proofErr w:type="spellStart"/>
-      <w:r>
-        <w:t>int</w:t>
-      </w:r>
-      <w:proofErr w:type="spellEnd"/>
-      <w:r>
-        <w:t xml:space="preserve"> </w:t>
-      </w:r>
-      <w:proofErr w:type="spellStart"/>
-      <w:r>
-        <w:t>carrerasCompletadas</w:t>
-      </w:r>
-      <w:proofErr w:type="spellEnd"/>
-      <w:r>
-        <w:t xml:space="preserve">, </w:t>
-      </w:r>
-      <w:proofErr w:type="spellStart"/>
-      <w:r>
-        <w:t>int</w:t>
-      </w:r>
-      <w:proofErr w:type="spellEnd"/>
-      <w:r>
-        <w:t xml:space="preserve"> </w:t>
-      </w:r>
-      <w:proofErr w:type="spellStart"/>
-      <w:r>
-        <w:t>carrerasPendientes</w:t>
-      </w:r>
-      <w:proofErr w:type="spellEnd"/>
-      <w:r>
-        <w:t xml:space="preserve">, </w:t>
-      </w:r>
-      <w:proofErr w:type="spellStart"/>
-      <w:r>
-        <w:t>String</w:t>
-      </w:r>
-      <w:proofErr w:type="spellEnd"/>
-      <w:r>
-        <w:t xml:space="preserve"> </w:t>
-      </w:r>
-      <w:proofErr w:type="spellStart"/>
-      <w:r>
-        <w:t>proximaCarrera</w:t>
-      </w:r>
-      <w:proofErr w:type="spellEnd"/>
-      <w:r>
-        <w:t xml:space="preserve">, </w:t>
-      </w:r>
-      <w:proofErr w:type="spellStart"/>
-      <w:r>
-        <w:t>LocalDate</w:t>
-      </w:r>
-      <w:proofErr w:type="spellEnd"/>
-      <w:r>
-        <w:t xml:space="preserve"> </w:t>
-      </w:r>
-      <w:proofErr w:type="spellStart"/>
-      <w:r>
-        <w:t>fechaProximaCarrera</w:t>
-      </w:r>
-      <w:proofErr w:type="spellEnd"/>
-      <w:r>
-        <w:t>): Constructor para inicializar el objeto.</w:t>
+      <w:r>
+        <w:t>TemporadaActual(int posicionCampeonato, int carrerasCompletadas, int carrerasPendientes, String proximaCarrera, LocalDate fechaProximaCarrera): Constructor para inicializar el objeto.</w:t>
       </w:r>
     </w:p>
     <w:p>
@@ -2362,26 +1037,8 @@
           <w:numId w:val="5"/>
         </w:numPr>
       </w:pPr>
-      <w:proofErr w:type="spellStart"/>
-      <w:proofErr w:type="gramStart"/>
-      <w:r>
-        <w:t>getPosicionCampeonato</w:t>
-      </w:r>
-      <w:proofErr w:type="spellEnd"/>
-      <w:r>
-        <w:t>(</w:t>
-      </w:r>
-      <w:proofErr w:type="gramEnd"/>
-      <w:r>
-        <w:t>): Devuelve la posición final en el campeonato (</w:t>
-      </w:r>
-      <w:proofErr w:type="spellStart"/>
-      <w:r>
-        <w:t>int</w:t>
-      </w:r>
-      <w:proofErr w:type="spellEnd"/>
-      <w:r>
-        <w:t>).</w:t>
+      <w:r>
+        <w:t>getPosicionCampeonato(): Devuelve la posición final en el campeonato (int).</w:t>
       </w:r>
     </w:p>
     <w:p>
@@ -2391,26 +1048,8 @@
           <w:numId w:val="5"/>
         </w:numPr>
       </w:pPr>
-      <w:proofErr w:type="spellStart"/>
-      <w:proofErr w:type="gramStart"/>
-      <w:r>
-        <w:t>getCarrerasCompletadas</w:t>
-      </w:r>
-      <w:proofErr w:type="spellEnd"/>
-      <w:r>
-        <w:t>(</w:t>
-      </w:r>
-      <w:proofErr w:type="gramEnd"/>
-      <w:r>
-        <w:t>): Devuelve el número de carreras completadas por el piloto en 2024 (</w:t>
-      </w:r>
-      <w:proofErr w:type="spellStart"/>
-      <w:r>
-        <w:t>int</w:t>
-      </w:r>
-      <w:proofErr w:type="spellEnd"/>
-      <w:r>
-        <w:t>).</w:t>
+      <w:r>
+        <w:t>getCarrerasCompletadas(): Devuelve el número de carreras completadas por el piloto en 2024 (int).</w:t>
       </w:r>
     </w:p>
     <w:p>
@@ -2420,26 +1059,8 @@
           <w:numId w:val="5"/>
         </w:numPr>
       </w:pPr>
-      <w:proofErr w:type="spellStart"/>
-      <w:proofErr w:type="gramStart"/>
-      <w:r>
-        <w:t>getCarrerasPendientes</w:t>
-      </w:r>
-      <w:proofErr w:type="spellEnd"/>
-      <w:r>
-        <w:t>(</w:t>
-      </w:r>
-      <w:proofErr w:type="gramEnd"/>
-      <w:r>
-        <w:t>): Devuelve el número de carreras pendientes (</w:t>
-      </w:r>
-      <w:proofErr w:type="spellStart"/>
-      <w:r>
-        <w:t>int</w:t>
-      </w:r>
-      <w:proofErr w:type="spellEnd"/>
-      <w:r>
-        <w:t>).</w:t>
+      <w:r>
+        <w:t>getCarrerasPendientes(): Devuelve el número de carreras pendientes (int).</w:t>
       </w:r>
     </w:p>
     <w:p>
@@ -2449,26 +1070,8 @@
           <w:numId w:val="5"/>
         </w:numPr>
       </w:pPr>
-      <w:proofErr w:type="spellStart"/>
-      <w:proofErr w:type="gramStart"/>
-      <w:r>
-        <w:t>getProximaCarrera</w:t>
-      </w:r>
-      <w:proofErr w:type="spellEnd"/>
-      <w:r>
-        <w:t>(</w:t>
-      </w:r>
-      <w:proofErr w:type="gramEnd"/>
-      <w:r>
-        <w:t>): Devuelve el nombre de la próxima/última carrera (</w:t>
-      </w:r>
-      <w:proofErr w:type="spellStart"/>
-      <w:r>
-        <w:t>String</w:t>
-      </w:r>
-      <w:proofErr w:type="spellEnd"/>
-      <w:r>
-        <w:t>).</w:t>
+      <w:r>
+        <w:t>getProximaCarrera(): Devuelve el nombre de la próxima/última carrera (String).</w:t>
       </w:r>
     </w:p>
     <w:p>
@@ -2478,26 +1081,8 @@
           <w:numId w:val="5"/>
         </w:numPr>
       </w:pPr>
-      <w:proofErr w:type="spellStart"/>
-      <w:proofErr w:type="gramStart"/>
-      <w:r>
-        <w:t>getFechaProximaCarrera</w:t>
-      </w:r>
-      <w:proofErr w:type="spellEnd"/>
-      <w:r>
-        <w:t>(</w:t>
-      </w:r>
-      <w:proofErr w:type="gramEnd"/>
-      <w:r>
-        <w:t>): Devuelve la fecha de la próxima/última carrera (</w:t>
-      </w:r>
-      <w:proofErr w:type="spellStart"/>
-      <w:r>
-        <w:t>LocalDate</w:t>
-      </w:r>
-      <w:proofErr w:type="spellEnd"/>
-      <w:r>
-        <w:t>).</w:t>
+      <w:r>
+        <w:t>getFechaProximaCarrera(): Devuelve la fecha de la próxima/última carrera (LocalDate).</w:t>
       </w:r>
     </w:p>
     <w:p>
@@ -2553,15 +1138,7 @@
         </w:numPr>
       </w:pPr>
       <w:r>
-        <w:t>id (</w:t>
-      </w:r>
-      <w:proofErr w:type="spellStart"/>
-      <w:r>
-        <w:t>int</w:t>
-      </w:r>
-      <w:proofErr w:type="spellEnd"/>
-      <w:r>
-        <w:t>, final): Identificador numérico único para el circuito en el calendario 2024.</w:t>
+        <w:t>id (int, final): Identificador numérico único para el circuito en el calendario 2024.</w:t>
       </w:r>
     </w:p>
     <w:p>
@@ -2572,31 +1149,7 @@
         </w:numPr>
       </w:pPr>
       <w:r>
-        <w:t>nombre (</w:t>
-      </w:r>
-      <w:proofErr w:type="spellStart"/>
-      <w:r>
-        <w:t>String</w:t>
-      </w:r>
-      <w:proofErr w:type="spellEnd"/>
-      <w:r>
-        <w:t>, final): Nombre oficial del circuito (ej. "</w:t>
-      </w:r>
-      <w:proofErr w:type="spellStart"/>
-      <w:r>
-        <w:t>Silverstone</w:t>
-      </w:r>
-      <w:proofErr w:type="spellEnd"/>
-      <w:r>
-        <w:t xml:space="preserve"> </w:t>
-      </w:r>
-      <w:proofErr w:type="spellStart"/>
-      <w:r>
-        <w:t>Circuit</w:t>
-      </w:r>
-      <w:proofErr w:type="spellEnd"/>
-      <w:r>
-        <w:t>").</w:t>
+        <w:t>nombre (String, final): Nombre oficial del circuito (ej. "Silverstone Circuit").</w:t>
       </w:r>
     </w:p>
     <w:p>
@@ -2606,21 +1159,8 @@
           <w:numId w:val="6"/>
         </w:numPr>
       </w:pPr>
-      <w:proofErr w:type="spellStart"/>
-      <w:r>
-        <w:t>pais</w:t>
-      </w:r>
-      <w:proofErr w:type="spellEnd"/>
-      <w:r>
-        <w:t xml:space="preserve"> (</w:t>
-      </w:r>
-      <w:proofErr w:type="spellStart"/>
-      <w:r>
-        <w:t>String</w:t>
-      </w:r>
-      <w:proofErr w:type="spellEnd"/>
-      <w:r>
-        <w:t>, final): País donde se ubica el circuito.</w:t>
+      <w:r>
+        <w:t>pais (String, final): País donde se ubica el circuito.</w:t>
       </w:r>
     </w:p>
     <w:p>
@@ -2630,21 +1170,8 @@
           <w:numId w:val="6"/>
         </w:numPr>
       </w:pPr>
-      <w:proofErr w:type="spellStart"/>
-      <w:r>
-        <w:t>fechaCarreraPrincipal</w:t>
-      </w:r>
-      <w:proofErr w:type="spellEnd"/>
-      <w:r>
-        <w:t xml:space="preserve"> (</w:t>
-      </w:r>
-      <w:proofErr w:type="spellStart"/>
-      <w:r>
-        <w:t>LocalDate</w:t>
-      </w:r>
-      <w:proofErr w:type="spellEnd"/>
-      <w:r>
-        <w:t>, final): Fecha en que se celebró la carrera principal (Gran Premio) en este circuito en 2024.</w:t>
+      <w:r>
+        <w:t>fechaCarreraPrincipal (LocalDate, final): Fecha en que se celebró la carrera principal (Gran Premio) en este circuito en 2024.</w:t>
       </w:r>
     </w:p>
     <w:p>
@@ -2654,29 +1181,8 @@
           <w:numId w:val="6"/>
         </w:numPr>
       </w:pPr>
-      <w:proofErr w:type="spellStart"/>
-      <w:r>
-        <w:t>fechaCarreraSprint</w:t>
-      </w:r>
-      <w:proofErr w:type="spellEnd"/>
-      <w:r>
-        <w:t xml:space="preserve"> (</w:t>
-      </w:r>
-      <w:proofErr w:type="spellStart"/>
-      <w:r>
-        <w:t>LocalDate</w:t>
-      </w:r>
-      <w:proofErr w:type="spellEnd"/>
-      <w:r>
-        <w:t xml:space="preserve">, final): Fecha en que se celebró la carrera Sprint en este circuito en 2024. Es </w:t>
-      </w:r>
-      <w:proofErr w:type="spellStart"/>
-      <w:r>
-        <w:t>null</w:t>
-      </w:r>
-      <w:proofErr w:type="spellEnd"/>
-      <w:r>
-        <w:t xml:space="preserve"> si no hubo Sprint en ese circuito.</w:t>
+      <w:r>
+        <w:t>fechaCarreraSprint (LocalDate, final): Fecha en que se celebró la carrera Sprint en este circuito en 2024. Es null si no hubo Sprint en ese circuito.</w:t>
       </w:r>
     </w:p>
     <w:p>
@@ -2704,74 +1210,8 @@
           <w:numId w:val="6"/>
         </w:numPr>
       </w:pPr>
-      <w:proofErr w:type="gramStart"/>
-      <w:r>
-        <w:t>Circuito(</w:t>
-      </w:r>
-      <w:proofErr w:type="spellStart"/>
-      <w:proofErr w:type="gramEnd"/>
-      <w:r>
-        <w:t>int</w:t>
-      </w:r>
-      <w:proofErr w:type="spellEnd"/>
-      <w:r>
-        <w:t xml:space="preserve"> id, </w:t>
-      </w:r>
-      <w:proofErr w:type="spellStart"/>
-      <w:r>
-        <w:t>String</w:t>
-      </w:r>
-      <w:proofErr w:type="spellEnd"/>
-      <w:r>
-        <w:t xml:space="preserve"> nombre, </w:t>
-      </w:r>
-      <w:proofErr w:type="spellStart"/>
-      <w:r>
-        <w:t>String</w:t>
-      </w:r>
-      <w:proofErr w:type="spellEnd"/>
-      <w:r>
-        <w:t xml:space="preserve"> </w:t>
-      </w:r>
-      <w:proofErr w:type="spellStart"/>
-      <w:r>
-        <w:t>pais</w:t>
-      </w:r>
-      <w:proofErr w:type="spellEnd"/>
-      <w:r>
-        <w:t xml:space="preserve">, </w:t>
-      </w:r>
-      <w:proofErr w:type="spellStart"/>
-      <w:r>
-        <w:t>LocalDate</w:t>
-      </w:r>
-      <w:proofErr w:type="spellEnd"/>
-      <w:r>
-        <w:t xml:space="preserve"> </w:t>
-      </w:r>
-      <w:proofErr w:type="spellStart"/>
-      <w:r>
-        <w:t>fechaCarreraPrincipal</w:t>
-      </w:r>
-      <w:proofErr w:type="spellEnd"/>
-      <w:r>
-        <w:t xml:space="preserve">, </w:t>
-      </w:r>
-      <w:proofErr w:type="spellStart"/>
-      <w:r>
-        <w:t>LocalDate</w:t>
-      </w:r>
-      <w:proofErr w:type="spellEnd"/>
-      <w:r>
-        <w:t xml:space="preserve"> </w:t>
-      </w:r>
-      <w:proofErr w:type="spellStart"/>
-      <w:r>
-        <w:t>fechaCarreraSprint</w:t>
-      </w:r>
-      <w:proofErr w:type="spellEnd"/>
-      <w:r>
-        <w:t>): Constructor para inicializar el objeto.</w:t>
+      <w:r>
+        <w:t>Circuito(int id, String nombre, String pais, LocalDate fechaCarreraPrincipal, LocalDate fechaCarreraSprint): Constructor para inicializar el objeto.</w:t>
       </w:r>
     </w:p>
     <w:p>
@@ -2781,26 +1221,8 @@
           <w:numId w:val="6"/>
         </w:numPr>
       </w:pPr>
-      <w:proofErr w:type="spellStart"/>
-      <w:proofErr w:type="gramStart"/>
-      <w:r>
-        <w:t>getId</w:t>
-      </w:r>
-      <w:proofErr w:type="spellEnd"/>
-      <w:r>
-        <w:t>(</w:t>
-      </w:r>
-      <w:proofErr w:type="gramEnd"/>
-      <w:r>
-        <w:t>): Devuelve el ID del circuito (</w:t>
-      </w:r>
-      <w:proofErr w:type="spellStart"/>
-      <w:r>
-        <w:t>int</w:t>
-      </w:r>
-      <w:proofErr w:type="spellEnd"/>
-      <w:r>
-        <w:t>).</w:t>
+      <w:r>
+        <w:t>getId(): Devuelve el ID del circuito (int).</w:t>
       </w:r>
     </w:p>
     <w:p>
@@ -2810,26 +1232,9 @@
           <w:numId w:val="6"/>
         </w:numPr>
       </w:pPr>
-      <w:proofErr w:type="spellStart"/>
-      <w:proofErr w:type="gramStart"/>
-      <w:r>
-        <w:t>getNombre</w:t>
-      </w:r>
-      <w:proofErr w:type="spellEnd"/>
-      <w:r>
-        <w:t>(</w:t>
-      </w:r>
-      <w:proofErr w:type="gramEnd"/>
-      <w:r>
-        <w:t>): Devuelve el nombre del circuito (</w:t>
-      </w:r>
-      <w:proofErr w:type="spellStart"/>
-      <w:r>
-        <w:t>String</w:t>
-      </w:r>
-      <w:proofErr w:type="spellEnd"/>
-      <w:r>
-        <w:t>).</w:t>
+      <w:r>
+        <w:lastRenderedPageBreak/>
+        <w:t>getNombre(): Devuelve el nombre del circuito (String).</w:t>
       </w:r>
     </w:p>
     <w:p>
@@ -2839,26 +1244,8 @@
           <w:numId w:val="6"/>
         </w:numPr>
       </w:pPr>
-      <w:proofErr w:type="spellStart"/>
-      <w:proofErr w:type="gramStart"/>
-      <w:r>
-        <w:t>getPais</w:t>
-      </w:r>
-      <w:proofErr w:type="spellEnd"/>
-      <w:r>
-        <w:t>(</w:t>
-      </w:r>
-      <w:proofErr w:type="gramEnd"/>
-      <w:r>
-        <w:t>): Devuelve el país (</w:t>
-      </w:r>
-      <w:proofErr w:type="spellStart"/>
-      <w:r>
-        <w:t>String</w:t>
-      </w:r>
-      <w:proofErr w:type="spellEnd"/>
-      <w:r>
-        <w:t>).</w:t>
+      <w:r>
+        <w:t>getPais(): Devuelve el país (String).</w:t>
       </w:r>
     </w:p>
     <w:p>
@@ -2868,26 +1255,8 @@
           <w:numId w:val="6"/>
         </w:numPr>
       </w:pPr>
-      <w:proofErr w:type="spellStart"/>
-      <w:proofErr w:type="gramStart"/>
-      <w:r>
-        <w:t>getFechaCarreraPrincipal</w:t>
-      </w:r>
-      <w:proofErr w:type="spellEnd"/>
-      <w:r>
-        <w:t>(</w:t>
-      </w:r>
-      <w:proofErr w:type="gramEnd"/>
-      <w:r>
-        <w:t>): Devuelve la fecha de la carrera principal (</w:t>
-      </w:r>
-      <w:proofErr w:type="spellStart"/>
-      <w:r>
-        <w:t>LocalDate</w:t>
-      </w:r>
-      <w:proofErr w:type="spellEnd"/>
-      <w:r>
-        <w:t>).</w:t>
+      <w:r>
+        <w:t>getFechaCarreraPrincipal(): Devuelve la fecha de la carrera principal (LocalDate).</w:t>
       </w:r>
     </w:p>
     <w:p>
@@ -2897,35 +1266,8 @@
           <w:numId w:val="6"/>
         </w:numPr>
       </w:pPr>
-      <w:proofErr w:type="spellStart"/>
-      <w:proofErr w:type="gramStart"/>
-      <w:r>
-        <w:lastRenderedPageBreak/>
-        <w:t>getFechaCarreraSprint</w:t>
-      </w:r>
-      <w:proofErr w:type="spellEnd"/>
-      <w:r>
-        <w:t>(</w:t>
-      </w:r>
-      <w:proofErr w:type="gramEnd"/>
-      <w:r>
-        <w:t>): Devuelve la fecha de la carrera sprint (</w:t>
-      </w:r>
-      <w:proofErr w:type="spellStart"/>
-      <w:r>
-        <w:t>LocalDate</w:t>
-      </w:r>
-      <w:proofErr w:type="spellEnd"/>
-      <w:r>
-        <w:t xml:space="preserve">, puede ser </w:t>
-      </w:r>
-      <w:proofErr w:type="spellStart"/>
-      <w:r>
-        <w:t>null</w:t>
-      </w:r>
-      <w:proofErr w:type="spellEnd"/>
-      <w:r>
-        <w:t>).</w:t>
+      <w:r>
+        <w:t>getFechaCarreraSprint(): Devuelve la fecha de la carrera sprint (LocalDate, puede ser null).</w:t>
       </w:r>
     </w:p>
     <w:p>
@@ -2981,23 +1323,7 @@
         </w:numPr>
       </w:pPr>
       <w:r>
-        <w:t>nombre (</w:t>
-      </w:r>
-      <w:proofErr w:type="spellStart"/>
-      <w:r>
-        <w:t>String</w:t>
-      </w:r>
-      <w:proofErr w:type="spellEnd"/>
-      <w:r>
-        <w:t xml:space="preserve">, final): Nombre del evento (ej. "GP de </w:t>
-      </w:r>
-      <w:proofErr w:type="spellStart"/>
-      <w:r>
-        <w:t>Bahrein</w:t>
-      </w:r>
-      <w:proofErr w:type="spellEnd"/>
-      <w:r>
-        <w:t>", "Sprint de China").</w:t>
+        <w:t>nombre (String, final): Nombre del evento (ej. "GP de Bahrein", "Sprint de China").</w:t>
       </w:r>
     </w:p>
     <w:p>
@@ -3019,15 +1345,7 @@
         </w:numPr>
       </w:pPr>
       <w:r>
-        <w:t>fecha (</w:t>
-      </w:r>
-      <w:proofErr w:type="spellStart"/>
-      <w:r>
-        <w:t>LocalDate</w:t>
-      </w:r>
-      <w:proofErr w:type="spellEnd"/>
-      <w:r>
-        <w:t>, final): Fecha exacta en que se realizó este evento de carrera.</w:t>
+        <w:t>fecha (LocalDate, final): Fecha exacta en que se realizó este evento de carrera.</w:t>
       </w:r>
     </w:p>
     <w:p>
@@ -3038,15 +1356,7 @@
         </w:numPr>
       </w:pPr>
       <w:r>
-        <w:t>tipo (</w:t>
-      </w:r>
-      <w:proofErr w:type="spellStart"/>
-      <w:r>
-        <w:t>String</w:t>
-      </w:r>
-      <w:proofErr w:type="spellEnd"/>
-      <w:r>
-        <w:t>, final): Indica si es la carrera "Principal" o un "Sprint".</w:t>
+        <w:t>tipo (String, final): Indica si es la carrera "Principal" o un "Sprint".</w:t>
       </w:r>
     </w:p>
     <w:p>
@@ -3056,34 +1366,8 @@
           <w:numId w:val="7"/>
         </w:numPr>
       </w:pPr>
-      <w:proofErr w:type="spellStart"/>
-      <w:r>
-        <w:t>posicionesPilotos</w:t>
-      </w:r>
-      <w:proofErr w:type="spellEnd"/>
-      <w:r>
-        <w:t xml:space="preserve"> (</w:t>
-      </w:r>
-      <w:proofErr w:type="spellStart"/>
-      <w:r>
-        <w:t>Map&amp;</w:t>
-      </w:r>
-      <w:proofErr w:type="gramStart"/>
-      <w:r>
-        <w:t>lt;Piloto</w:t>
-      </w:r>
-      <w:proofErr w:type="spellEnd"/>
-      <w:proofErr w:type="gramEnd"/>
-      <w:r>
-        <w:t xml:space="preserve">, </w:t>
-      </w:r>
-      <w:proofErr w:type="spellStart"/>
-      <w:r>
-        <w:t>String</w:t>
-      </w:r>
-      <w:proofErr w:type="spellEnd"/>
-      <w:r>
-        <w:t>&gt;, final): Mapa que asocia cada objeto Piloto participante con su resultado final en esta carrera (posición como "1", "2", o estado como "DNF", "DSQ").</w:t>
+      <w:r>
+        <w:t>posicionesPilotos (Map&amp;lt;Piloto, String&gt;, final): Mapa que asocia cada objeto Piloto participante con su resultado final en esta carrera (posición como "1", "2", o estado como "DNF", "DSQ").</w:t>
       </w:r>
     </w:p>
     <w:p>
@@ -3093,34 +1377,8 @@
           <w:numId w:val="7"/>
         </w:numPr>
       </w:pPr>
-      <w:proofErr w:type="spellStart"/>
-      <w:r>
-        <w:t>puntosPilotos</w:t>
-      </w:r>
-      <w:proofErr w:type="spellEnd"/>
-      <w:r>
-        <w:t xml:space="preserve"> (</w:t>
-      </w:r>
-      <w:proofErr w:type="spellStart"/>
-      <w:r>
-        <w:t>Map&amp;</w:t>
-      </w:r>
-      <w:proofErr w:type="gramStart"/>
-      <w:r>
-        <w:t>lt;Piloto</w:t>
-      </w:r>
-      <w:proofErr w:type="spellEnd"/>
-      <w:proofErr w:type="gramEnd"/>
-      <w:r>
-        <w:t xml:space="preserve">, </w:t>
-      </w:r>
-      <w:proofErr w:type="spellStart"/>
-      <w:r>
-        <w:t>Integer</w:t>
-      </w:r>
-      <w:proofErr w:type="spellEnd"/>
-      <w:r>
-        <w:t xml:space="preserve">&gt;, final): Mapa que asocia cada objeto Piloto participante con los puntos exactos que obtuvo </w:t>
+      <w:r>
+        <w:t xml:space="preserve">puntosPilotos (Map&amp;lt;Piloto, Integer&gt;, final): Mapa que asocia cada objeto Piloto participante con los puntos exactos que obtuvo </w:t>
       </w:r>
       <w:r>
         <w:rPr>
@@ -3140,34 +1398,8 @@
           <w:numId w:val="7"/>
         </w:numPr>
       </w:pPr>
-      <w:proofErr w:type="spellStart"/>
-      <w:r>
-        <w:t>puntosEquipos</w:t>
-      </w:r>
-      <w:proofErr w:type="spellEnd"/>
-      <w:r>
-        <w:t xml:space="preserve"> (</w:t>
-      </w:r>
-      <w:proofErr w:type="spellStart"/>
-      <w:r>
-        <w:t>Map&amp;</w:t>
-      </w:r>
-      <w:proofErr w:type="gramStart"/>
-      <w:r>
-        <w:t>lt;Equipo</w:t>
-      </w:r>
-      <w:proofErr w:type="spellEnd"/>
-      <w:proofErr w:type="gramEnd"/>
-      <w:r>
-        <w:t xml:space="preserve">, </w:t>
-      </w:r>
-      <w:proofErr w:type="spellStart"/>
-      <w:r>
-        <w:t>Integer</w:t>
-      </w:r>
-      <w:proofErr w:type="spellEnd"/>
-      <w:r>
-        <w:t xml:space="preserve">&gt;, final): Mapa que asocia cada objeto Equipo con el total de puntos sumados por sus pilotos </w:t>
+      <w:r>
+        <w:t xml:space="preserve">puntosEquipos (Map&amp;lt;Equipo, Integer&gt;, final): Mapa que asocia cada objeto Equipo con el total de puntos sumados por sus pilotos </w:t>
       </w:r>
       <w:r>
         <w:rPr>
@@ -3205,114 +1437,8 @@
           <w:numId w:val="7"/>
         </w:numPr>
       </w:pPr>
-      <w:proofErr w:type="gramStart"/>
-      <w:r>
-        <w:t>Carrera(</w:t>
-      </w:r>
-      <w:proofErr w:type="spellStart"/>
-      <w:proofErr w:type="gramEnd"/>
-      <w:r>
-        <w:t>String</w:t>
-      </w:r>
-      <w:proofErr w:type="spellEnd"/>
-      <w:r>
-        <w:t xml:space="preserve"> nombre, Circuito </w:t>
-      </w:r>
-      <w:proofErr w:type="spellStart"/>
-      <w:r>
-        <w:t>circuito</w:t>
-      </w:r>
-      <w:proofErr w:type="spellEnd"/>
-      <w:r>
-        <w:t xml:space="preserve">, </w:t>
-      </w:r>
-      <w:proofErr w:type="spellStart"/>
-      <w:r>
-        <w:t>LocalDate</w:t>
-      </w:r>
-      <w:proofErr w:type="spellEnd"/>
-      <w:r>
-        <w:t xml:space="preserve"> fecha, </w:t>
-      </w:r>
-      <w:proofErr w:type="spellStart"/>
-      <w:r>
-        <w:t>String</w:t>
-      </w:r>
-      <w:proofErr w:type="spellEnd"/>
-      <w:r>
-        <w:t xml:space="preserve"> tipo, </w:t>
-      </w:r>
-      <w:proofErr w:type="spellStart"/>
-      <w:r>
-        <w:t>Map</w:t>
-      </w:r>
-      <w:proofErr w:type="spellEnd"/>
-      <w:r>
-        <w:t xml:space="preserve">&lt;Piloto, </w:t>
-      </w:r>
-      <w:proofErr w:type="spellStart"/>
-      <w:r>
-        <w:t>String</w:t>
-      </w:r>
-      <w:proofErr w:type="spellEnd"/>
-      <w:r>
-        <w:t xml:space="preserve">&gt; </w:t>
-      </w:r>
-      <w:proofErr w:type="spellStart"/>
-      <w:r>
-        <w:t>posicionesPilotos</w:t>
-      </w:r>
-      <w:proofErr w:type="spellEnd"/>
-      <w:r>
-        <w:t xml:space="preserve">, </w:t>
-      </w:r>
-      <w:proofErr w:type="spellStart"/>
-      <w:r>
-        <w:t>Map</w:t>
-      </w:r>
-      <w:proofErr w:type="spellEnd"/>
-      <w:r>
-        <w:t xml:space="preserve">&lt;Piloto, </w:t>
-      </w:r>
-      <w:proofErr w:type="spellStart"/>
-      <w:r>
-        <w:t>Integer</w:t>
-      </w:r>
-      <w:proofErr w:type="spellEnd"/>
-      <w:r>
-        <w:t xml:space="preserve">&gt; </w:t>
-      </w:r>
-      <w:proofErr w:type="spellStart"/>
-      <w:r>
-        <w:t>puntosPilotos</w:t>
-      </w:r>
-      <w:proofErr w:type="spellEnd"/>
-      <w:r>
-        <w:t xml:space="preserve">, </w:t>
-      </w:r>
-      <w:proofErr w:type="spellStart"/>
-      <w:r>
-        <w:t>Map</w:t>
-      </w:r>
-      <w:proofErr w:type="spellEnd"/>
-      <w:r>
-        <w:t xml:space="preserve">&lt;Equipo, </w:t>
-      </w:r>
-      <w:proofErr w:type="spellStart"/>
-      <w:r>
-        <w:t>Integer</w:t>
-      </w:r>
-      <w:proofErr w:type="spellEnd"/>
-      <w:r>
-        <w:t xml:space="preserve">&gt; </w:t>
-      </w:r>
-      <w:proofErr w:type="spellStart"/>
-      <w:r>
-        <w:t>puntosEquipos</w:t>
-      </w:r>
-      <w:proofErr w:type="spellEnd"/>
-      <w:r>
-        <w:t>): Constructor para inicializar el objeto.</w:t>
+      <w:r>
+        <w:t>Carrera(String nombre, Circuito circuito, LocalDate fecha, String tipo, Map&lt;Piloto, String&gt; posicionesPilotos, Map&lt;Piloto, Integer&gt; puntosPilotos, Map&lt;Equipo, Integer&gt; puntosEquipos): Constructor para inicializar el objeto.</w:t>
       </w:r>
     </w:p>
     <w:p>
@@ -3322,26 +1448,8 @@
           <w:numId w:val="7"/>
         </w:numPr>
       </w:pPr>
-      <w:proofErr w:type="spellStart"/>
-      <w:proofErr w:type="gramStart"/>
-      <w:r>
-        <w:t>getNombre</w:t>
-      </w:r>
-      <w:proofErr w:type="spellEnd"/>
-      <w:r>
-        <w:t>(</w:t>
-      </w:r>
-      <w:proofErr w:type="gramEnd"/>
-      <w:r>
-        <w:t>): Devuelve el nombre de la carrera (</w:t>
-      </w:r>
-      <w:proofErr w:type="spellStart"/>
-      <w:r>
-        <w:t>String</w:t>
-      </w:r>
-      <w:proofErr w:type="spellEnd"/>
-      <w:r>
-        <w:t>).</w:t>
+      <w:r>
+        <w:t>getNombre(): Devuelve el nombre de la carrera (String).</w:t>
       </w:r>
     </w:p>
     <w:p>
@@ -3351,18 +1459,8 @@
           <w:numId w:val="7"/>
         </w:numPr>
       </w:pPr>
-      <w:proofErr w:type="spellStart"/>
-      <w:proofErr w:type="gramStart"/>
-      <w:r>
-        <w:t>getCircuito</w:t>
-      </w:r>
-      <w:proofErr w:type="spellEnd"/>
-      <w:r>
-        <w:t>(</w:t>
-      </w:r>
-      <w:proofErr w:type="gramEnd"/>
-      <w:r>
-        <w:t>): Devuelve el objeto Circuito asociado (Circuito).</w:t>
+      <w:r>
+        <w:t>getCircuito(): Devuelve el objeto Circuito asociado (Circuito).</w:t>
       </w:r>
     </w:p>
     <w:p>
@@ -3372,26 +1470,8 @@
           <w:numId w:val="7"/>
         </w:numPr>
       </w:pPr>
-      <w:proofErr w:type="spellStart"/>
-      <w:proofErr w:type="gramStart"/>
-      <w:r>
-        <w:t>getFecha</w:t>
-      </w:r>
-      <w:proofErr w:type="spellEnd"/>
-      <w:r>
-        <w:t>(</w:t>
-      </w:r>
-      <w:proofErr w:type="gramEnd"/>
-      <w:r>
-        <w:t>): Devuelve la fecha de la carrera (</w:t>
-      </w:r>
-      <w:proofErr w:type="spellStart"/>
-      <w:r>
-        <w:t>LocalDate</w:t>
-      </w:r>
-      <w:proofErr w:type="spellEnd"/>
-      <w:r>
-        <w:t>).</w:t>
+      <w:r>
+        <w:t>getFecha(): Devuelve la fecha de la carrera (LocalDate).</w:t>
       </w:r>
     </w:p>
     <w:p>
@@ -3401,26 +1481,8 @@
           <w:numId w:val="7"/>
         </w:numPr>
       </w:pPr>
-      <w:proofErr w:type="spellStart"/>
-      <w:proofErr w:type="gramStart"/>
-      <w:r>
-        <w:t>getTipo</w:t>
-      </w:r>
-      <w:proofErr w:type="spellEnd"/>
-      <w:r>
-        <w:t>(</w:t>
-      </w:r>
-      <w:proofErr w:type="gramEnd"/>
-      <w:r>
-        <w:t>): Devuelve el tipo de carrera (</w:t>
-      </w:r>
-      <w:proofErr w:type="spellStart"/>
-      <w:r>
-        <w:t>String</w:t>
-      </w:r>
-      <w:proofErr w:type="spellEnd"/>
-      <w:r>
-        <w:t>).</w:t>
+      <w:r>
+        <w:t>getTipo(): Devuelve el tipo de carrera (String).</w:t>
       </w:r>
     </w:p>
     <w:p>
@@ -3430,34 +1492,8 @@
           <w:numId w:val="7"/>
         </w:numPr>
       </w:pPr>
-      <w:proofErr w:type="spellStart"/>
-      <w:proofErr w:type="gramStart"/>
-      <w:r>
-        <w:t>getPosicionesPilotos</w:t>
-      </w:r>
-      <w:proofErr w:type="spellEnd"/>
-      <w:r>
-        <w:t>(</w:t>
-      </w:r>
-      <w:proofErr w:type="gramEnd"/>
-      <w:r>
-        <w:t>): Devuelve el mapa de posiciones de pilotos (</w:t>
-      </w:r>
-      <w:proofErr w:type="spellStart"/>
-      <w:r>
-        <w:t>Map</w:t>
-      </w:r>
-      <w:proofErr w:type="spellEnd"/>
-      <w:r>
-        <w:t xml:space="preserve">&lt;Piloto, </w:t>
-      </w:r>
-      <w:proofErr w:type="spellStart"/>
-      <w:r>
-        <w:t>String</w:t>
-      </w:r>
-      <w:proofErr w:type="spellEnd"/>
-      <w:r>
-        <w:t>&gt;).</w:t>
+      <w:r>
+        <w:t>getPosicionesPilotos(): Devuelve el mapa de posiciones de pilotos (Map&lt;Piloto, String&gt;).</w:t>
       </w:r>
     </w:p>
     <w:p>
@@ -3467,34 +1503,8 @@
           <w:numId w:val="7"/>
         </w:numPr>
       </w:pPr>
-      <w:proofErr w:type="spellStart"/>
-      <w:proofErr w:type="gramStart"/>
-      <w:r>
-        <w:t>getPuntosPilotos</w:t>
-      </w:r>
-      <w:proofErr w:type="spellEnd"/>
-      <w:r>
-        <w:t>(</w:t>
-      </w:r>
-      <w:proofErr w:type="gramEnd"/>
-      <w:r>
-        <w:t>): Devuelve el mapa de puntos de pilotos (</w:t>
-      </w:r>
-      <w:proofErr w:type="spellStart"/>
-      <w:r>
-        <w:t>Map</w:t>
-      </w:r>
-      <w:proofErr w:type="spellEnd"/>
-      <w:r>
-        <w:t xml:space="preserve">&lt;Piloto, </w:t>
-      </w:r>
-      <w:proofErr w:type="spellStart"/>
-      <w:r>
-        <w:t>Integer</w:t>
-      </w:r>
-      <w:proofErr w:type="spellEnd"/>
-      <w:r>
-        <w:t>&gt;).</w:t>
+      <w:r>
+        <w:t>getPuntosPilotos(): Devuelve el mapa de puntos de pilotos (Map&lt;Piloto, Integer&gt;).</w:t>
       </w:r>
     </w:p>
     <w:p>
@@ -3504,40 +1514,15 @@
           <w:numId w:val="7"/>
         </w:numPr>
       </w:pPr>
-      <w:proofErr w:type="spellStart"/>
-      <w:proofErr w:type="gramStart"/>
-      <w:r>
-        <w:t>getPuntosEquipos</w:t>
-      </w:r>
-      <w:proofErr w:type="spellEnd"/>
-      <w:r>
-        <w:t>(</w:t>
-      </w:r>
-      <w:proofErr w:type="gramEnd"/>
-      <w:r>
-        <w:t>): Devuelve el mapa de puntos de equipos (</w:t>
-      </w:r>
-      <w:proofErr w:type="spellStart"/>
-      <w:r>
-        <w:t>Map</w:t>
-      </w:r>
-      <w:proofErr w:type="spellEnd"/>
-      <w:r>
-        <w:t xml:space="preserve">&lt;Equipo, </w:t>
-      </w:r>
-      <w:proofErr w:type="spellStart"/>
-      <w:r>
-        <w:t>Integer</w:t>
-      </w:r>
-      <w:proofErr w:type="spellEnd"/>
-      <w:r>
-        <w:t>&gt;).</w:t>
+      <w:r>
+        <w:lastRenderedPageBreak/>
+        <w:t>getPuntosEquipos(): Devuelve el mapa de puntos de equipos (Map&lt;Equipo, Integer&gt;).</w:t>
       </w:r>
     </w:p>
     <w:p>
       <w:r>
         <w:pict w14:anchorId="6D6CBF67">
-          <v:rect id="_x0000_i1051" style="width:0;height:1.5pt" o:hralign="center" o:hrstd="t" o:hr="t" fillcolor="#a0a0a0" stroked="f"/>
+          <v:rect id="_x0000_i1026" style="width:0;height:1.5pt" o:hralign="center" o:hrstd="t" o:hr="t" fillcolor="#a0a0a0" stroked="f"/>
         </w:pict>
       </w:r>
     </w:p>
@@ -3563,17 +1548,8 @@
           <w:b/>
           <w:bCs/>
         </w:rPr>
-        <w:t xml:space="preserve">1. Clase </w:t>
-      </w:r>
-      <w:proofErr w:type="spellStart"/>
-      <w:r>
-        <w:rPr>
-          <w:b/>
-          <w:bCs/>
-        </w:rPr>
-        <w:t>CargadorDatos</w:t>
-      </w:r>
-      <w:proofErr w:type="spellEnd"/>
+        <w:t>1. Clase CargadorDatos</w:t>
+      </w:r>
     </w:p>
     <w:p>
       <w:pPr>
@@ -3590,15 +1566,7 @@
         <w:t>Propósito:</w:t>
       </w:r>
       <w:r>
-        <w:t xml:space="preserve"> Clase de utilidad (con métodos estáticos) responsable de instanciar y llenar todos los objetos del modelo (Equipo, Piloto, Circuito, Carrera) con los datos estáticos y </w:t>
-      </w:r>
-      <w:proofErr w:type="spellStart"/>
-      <w:r>
-        <w:t>hardcodeados</w:t>
-      </w:r>
-      <w:proofErr w:type="spellEnd"/>
-      <w:r>
-        <w:t xml:space="preserve"> correspondientes a la temporada completa de F1 2024. Es la fuente única de datos para la aplicación.</w:t>
+        <w:t xml:space="preserve"> Clase de utilidad (con métodos estáticos) responsable de instanciar y llenar todos los objetos del modelo (Equipo, Piloto, Circuito, Carrera) con los datos estáticos y hardcodeados correspondientes a la temporada completa de F1 2024. Es la fuente única de datos para la aplicación.</w:t>
       </w:r>
     </w:p>
     <w:p>
@@ -3644,34 +1612,8 @@
           <w:numId w:val="8"/>
         </w:numPr>
       </w:pPr>
-      <w:proofErr w:type="spellStart"/>
-      <w:proofErr w:type="gramStart"/>
-      <w:r>
-        <w:t>cargarEquipos</w:t>
-      </w:r>
-      <w:proofErr w:type="spellEnd"/>
-      <w:r>
-        <w:t>(</w:t>
-      </w:r>
-      <w:proofErr w:type="gramEnd"/>
-      <w:r>
-        <w:t xml:space="preserve">) -&gt; </w:t>
-      </w:r>
-      <w:proofErr w:type="spellStart"/>
-      <w:r>
-        <w:t>List</w:t>
-      </w:r>
-      <w:proofErr w:type="spellEnd"/>
-      <w:r>
-        <w:t>&lt;Equipo&gt; (</w:t>
-      </w:r>
-      <w:proofErr w:type="spellStart"/>
-      <w:r>
-        <w:t>static</w:t>
-      </w:r>
-      <w:proofErr w:type="spellEnd"/>
-      <w:r>
-        <w:t>): Crea instancias de los 10 equipos de F1 de 2024, les asigna sus datos finales (puntos 2024, director, motor, país, etc.) y los devuelve en una lista.</w:t>
+      <w:r>
+        <w:t>cargarEquipos() -&gt; List&lt;Equipo&gt; (static): Crea instancias de los 10 equipos de F1 de 2024, les asigna sus datos finales (puntos 2024, director, motor, país, etc.) y los devuelve en una lista.</w:t>
       </w:r>
     </w:p>
     <w:p>
@@ -3681,34 +1623,8 @@
           <w:numId w:val="8"/>
         </w:numPr>
       </w:pPr>
-      <w:proofErr w:type="spellStart"/>
-      <w:proofErr w:type="gramStart"/>
-      <w:r>
-        <w:t>cargarCircuitos</w:t>
-      </w:r>
-      <w:proofErr w:type="spellEnd"/>
-      <w:r>
-        <w:t>(</w:t>
-      </w:r>
-      <w:proofErr w:type="gramEnd"/>
-      <w:r>
-        <w:t xml:space="preserve">) -&gt; </w:t>
-      </w:r>
-      <w:proofErr w:type="spellStart"/>
-      <w:r>
-        <w:t>List</w:t>
-      </w:r>
-      <w:proofErr w:type="spellEnd"/>
-      <w:r>
-        <w:t>&lt;Circuito&gt; (</w:t>
-      </w:r>
-      <w:proofErr w:type="spellStart"/>
-      <w:r>
-        <w:t>static</w:t>
-      </w:r>
-      <w:proofErr w:type="spellEnd"/>
-      <w:r>
-        <w:t>): Crea instancias de los 24 circuitos del calendario 2024 con sus nombres, países y fechas de carrera (principal y sprint si aplica), y los devuelve en una lista.</w:t>
+      <w:r>
+        <w:t>cargarCircuitos() -&gt; List&lt;Circuito&gt; (static): Crea instancias de los 24 circuitos del calendario 2024 con sus nombres, países y fechas de carrera (principal y sprint si aplica), y los devuelve en una lista.</w:t>
       </w:r>
     </w:p>
     <w:p>
@@ -3718,42 +1634,8 @@
           <w:numId w:val="8"/>
         </w:numPr>
       </w:pPr>
-      <w:proofErr w:type="spellStart"/>
-      <w:proofErr w:type="gramStart"/>
-      <w:r>
-        <w:t>cargarPilotos</w:t>
-      </w:r>
-      <w:proofErr w:type="spellEnd"/>
-      <w:r>
-        <w:t>(</w:t>
-      </w:r>
-      <w:proofErr w:type="gramEnd"/>
-      <w:r>
-        <w:t xml:space="preserve">) -&gt; </w:t>
-      </w:r>
-      <w:proofErr w:type="spellStart"/>
-      <w:r>
-        <w:t>List</w:t>
-      </w:r>
-      <w:proofErr w:type="spellEnd"/>
-      <w:r>
-        <w:t>&lt;Piloto&gt; (</w:t>
-      </w:r>
-      <w:proofErr w:type="spellStart"/>
-      <w:r>
-        <w:t>static</w:t>
-      </w:r>
-      <w:proofErr w:type="spellEnd"/>
-      <w:r>
-        <w:t xml:space="preserve">): Crea instancias de los 23 pilotos que compitieron en 2024. Asigna a cada uno su Equipo correspondiente (obtenido de </w:t>
-      </w:r>
-      <w:proofErr w:type="spellStart"/>
-      <w:r>
-        <w:t>cargarEquipos</w:t>
-      </w:r>
-      <w:proofErr w:type="spellEnd"/>
-      <w:r>
-        <w:t xml:space="preserve">), sus datos personales (número, nacionalidad, edad), sus estadísticas de </w:t>
+      <w:r>
+        <w:t xml:space="preserve">cargarPilotos() -&gt; List&lt;Piloto&gt; (static): Crea instancias de los 23 pilotos que compitieron en 2024. Asigna a cada uno su Equipo correspondiente (obtenido de cargarEquipos), sus datos personales (número, nacionalidad, edad), sus estadísticas de </w:t>
       </w:r>
       <w:r>
         <w:rPr>
@@ -3773,15 +1655,7 @@
         <w:t>finales de la temporada 2024</w:t>
       </w:r>
       <w:r>
-        <w:t xml:space="preserve">, y un objeto </w:t>
-      </w:r>
-      <w:proofErr w:type="spellStart"/>
-      <w:r>
-        <w:t>TemporadaActual</w:t>
-      </w:r>
-      <w:proofErr w:type="spellEnd"/>
-      <w:r>
-        <w:t xml:space="preserve"> con el resumen final. </w:t>
+        <w:t xml:space="preserve">, y un objeto TemporadaActual con el resumen final. </w:t>
       </w:r>
       <w:r>
         <w:rPr>
@@ -3801,17 +1675,7 @@
         <w:t>vinculación</w:t>
       </w:r>
       <w:r>
-        <w:t xml:space="preserve"> llamando a </w:t>
-      </w:r>
-      <w:proofErr w:type="spellStart"/>
-      <w:proofErr w:type="gramStart"/>
-      <w:r>
-        <w:t>equipo.agregarPiloto</w:t>
-      </w:r>
-      <w:proofErr w:type="spellEnd"/>
-      <w:proofErr w:type="gramEnd"/>
-      <w:r>
-        <w:t>(piloto) para añadir cada piloto a la lista interna de su respectivo objeto Equipo. Devuelve la lista completa de pilotos.</w:t>
+        <w:t xml:space="preserve"> llamando a equipo.agregarPiloto(piloto) para añadir cada piloto a la lista interna de su respectivo objeto Equipo. Devuelve la lista completa de pilotos.</w:t>
       </w:r>
     </w:p>
     <w:p>
@@ -3821,135 +1685,8 @@
           <w:numId w:val="8"/>
         </w:numPr>
       </w:pPr>
-      <w:proofErr w:type="spellStart"/>
-      <w:proofErr w:type="gramStart"/>
-      <w:r>
-        <w:t>cargarCarreras</w:t>
-      </w:r>
-      <w:proofErr w:type="spellEnd"/>
-      <w:r>
-        <w:t>(</w:t>
-      </w:r>
-      <w:proofErr w:type="spellStart"/>
-      <w:proofErr w:type="gramEnd"/>
-      <w:r>
-        <w:t>List</w:t>
-      </w:r>
-      <w:proofErr w:type="spellEnd"/>
-      <w:r>
-        <w:t xml:space="preserve">&lt;Piloto&gt; pilotos, </w:t>
-      </w:r>
-      <w:proofErr w:type="spellStart"/>
-      <w:r>
-        <w:t>List</w:t>
-      </w:r>
-      <w:proofErr w:type="spellEnd"/>
-      <w:r>
-        <w:t xml:space="preserve">&lt;Equipo&gt; equipos, </w:t>
-      </w:r>
-      <w:proofErr w:type="spellStart"/>
-      <w:r>
-        <w:t>List</w:t>
-      </w:r>
-      <w:proofErr w:type="spellEnd"/>
-      <w:r>
-        <w:t xml:space="preserve">&lt;Circuito&gt; circuitos) -&gt; </w:t>
-      </w:r>
-      <w:proofErr w:type="spellStart"/>
-      <w:r>
-        <w:t>List</w:t>
-      </w:r>
-      <w:proofErr w:type="spellEnd"/>
-      <w:r>
-        <w:t>&lt;Carrera&gt; (</w:t>
-      </w:r>
-      <w:proofErr w:type="spellStart"/>
-      <w:r>
-        <w:t>static</w:t>
-      </w:r>
-      <w:proofErr w:type="spellEnd"/>
-      <w:r>
-        <w:t>): Recibe las listas de pilotos, equipos y circuitos ya cargadas. Para cada uno de los 24 Grandes Premios de 2024, crea un objeto Carrera. Utiliza mapas definidos internamente (</w:t>
-      </w:r>
-      <w:proofErr w:type="spellStart"/>
-      <w:r>
-        <w:t>Map.ofEntries</w:t>
-      </w:r>
-      <w:proofErr w:type="spellEnd"/>
-      <w:r>
-        <w:t xml:space="preserve"> con </w:t>
-      </w:r>
-      <w:proofErr w:type="spellStart"/>
-      <w:r>
-        <w:t>IDs</w:t>
-      </w:r>
-      <w:proofErr w:type="spellEnd"/>
-      <w:r>
-        <w:t xml:space="preserve"> de piloto) y una función </w:t>
-      </w:r>
-      <w:proofErr w:type="spellStart"/>
-      <w:r>
-        <w:t>helper</w:t>
-      </w:r>
-      <w:proofErr w:type="spellEnd"/>
-      <w:r>
-        <w:t xml:space="preserve"> (</w:t>
-      </w:r>
-      <w:proofErr w:type="spellStart"/>
-      <w:r>
-        <w:t>TriFunction</w:t>
-      </w:r>
-      <w:proofErr w:type="spellEnd"/>
-      <w:r>
-        <w:t xml:space="preserve"> lambda) para transformar esos datos crudos en los mapas requeridos por el constructor de Carrera (</w:t>
-      </w:r>
-      <w:proofErr w:type="spellStart"/>
-      <w:r>
-        <w:t>Map</w:t>
-      </w:r>
-      <w:proofErr w:type="spellEnd"/>
-      <w:r>
-        <w:t xml:space="preserve">&lt;Piloto, </w:t>
-      </w:r>
-      <w:proofErr w:type="spellStart"/>
-      <w:r>
-        <w:t>String</w:t>
-      </w:r>
-      <w:proofErr w:type="spellEnd"/>
-      <w:r>
-        <w:t xml:space="preserve">&gt;, </w:t>
-      </w:r>
-      <w:proofErr w:type="spellStart"/>
-      <w:r>
-        <w:t>Map</w:t>
-      </w:r>
-      <w:proofErr w:type="spellEnd"/>
-      <w:r>
-        <w:t xml:space="preserve">&lt;Piloto, </w:t>
-      </w:r>
-      <w:proofErr w:type="spellStart"/>
-      <w:r>
-        <w:t>Integer</w:t>
-      </w:r>
-      <w:proofErr w:type="spellEnd"/>
-      <w:r>
-        <w:t xml:space="preserve">&gt;, </w:t>
-      </w:r>
-      <w:proofErr w:type="spellStart"/>
-      <w:r>
-        <w:t>Map</w:t>
-      </w:r>
-      <w:proofErr w:type="spellEnd"/>
-      <w:r>
-        <w:t xml:space="preserve">&lt;Equipo, </w:t>
-      </w:r>
-      <w:proofErr w:type="spellStart"/>
-      <w:r>
-        <w:t>Integer</w:t>
-      </w:r>
-      <w:proofErr w:type="spellEnd"/>
-      <w:r>
-        <w:t xml:space="preserve">&gt;) llenos con los </w:t>
+      <w:r>
+        <w:t xml:space="preserve">cargarCarreras(List&lt;Piloto&gt; pilotos, List&lt;Equipo&gt; equipos, List&lt;Circuito&gt; circuitos) -&gt; List&lt;Carrera&gt; (static): Recibe las listas de pilotos, equipos y circuitos ya cargadas. Para cada uno de los 24 Grandes Premios de 2024, crea un objeto Carrera. Utiliza mapas definidos internamente (Map.ofEntries con IDs de piloto) y una función helper (TriFunction lambda) para transformar esos datos crudos en los mapas requeridos por el constructor de Carrera (Map&lt;Piloto, String&gt;, Map&lt;Piloto, Integer&gt;, Map&lt;Equipo, Integer&gt;) llenos con los </w:t>
       </w:r>
       <w:r>
         <w:rPr>
@@ -3969,35 +1706,15 @@
           <w:numId w:val="8"/>
         </w:numPr>
       </w:pPr>
-      <w:proofErr w:type="spellStart"/>
-      <w:r>
-        <w:t>TriFunction</w:t>
-      </w:r>
-      <w:proofErr w:type="spellEnd"/>
-      <w:r>
-        <w:t xml:space="preserve"> (</w:t>
-      </w:r>
-      <w:proofErr w:type="spellStart"/>
-      <w:r>
-        <w:t>private</w:t>
-      </w:r>
-      <w:proofErr w:type="spellEnd"/>
-      <w:r>
-        <w:t xml:space="preserve"> interface): Interfaz funcional interna usada como plantilla por la expresión lambda </w:t>
-      </w:r>
-      <w:proofErr w:type="spellStart"/>
-      <w:r>
-        <w:t>crearCarrera</w:t>
-      </w:r>
-      <w:proofErr w:type="spellEnd"/>
-      <w:r>
-        <w:t xml:space="preserve"> para estandarizar la creación de objetos Carrera a partir de los datos de resultados.</w:t>
+      <w:r>
+        <w:lastRenderedPageBreak/>
+        <w:t>TriFunction (private interface): Interfaz funcional interna usada como plantilla por la expresión lambda crearCarrera para estandarizar la creación de objetos Carrera a partir de los datos de resultados.</w:t>
       </w:r>
     </w:p>
     <w:p>
       <w:r>
         <w:pict w14:anchorId="7FF7C2BB">
-          <v:rect id="_x0000_i1062" style="width:0;height:1.5pt" o:hralign="center" o:hrstd="t" o:hr="t" fillcolor="#a0a0a0" stroked="f"/>
+          <v:rect id="_x0000_i1027" style="width:0;height:1.5pt" o:hralign="center" o:hrstd="t" o:hr="t" fillcolor="#a0a0a0" stroked="f"/>
         </w:pict>
       </w:r>
     </w:p>
@@ -4007,24 +1724,7 @@
           <w:b/>
           <w:bCs/>
         </w:rPr>
-        <w:lastRenderedPageBreak/>
-        <w:t xml:space="preserve">Clase </w:t>
-      </w:r>
-      <w:proofErr w:type="spellStart"/>
-      <w:r>
-        <w:rPr>
-          <w:b/>
-          <w:bCs/>
-        </w:rPr>
-        <w:t>Main</w:t>
-      </w:r>
-      <w:proofErr w:type="spellEnd"/>
-      <w:r>
-        <w:rPr>
-          <w:b/>
-          <w:bCs/>
-        </w:rPr>
-        <w:t xml:space="preserve"> (Paquete por defecto)</w:t>
+        <w:t>Clase Main (Paquete por defecto)</w:t>
       </w:r>
     </w:p>
     <w:p>
@@ -4042,23 +1742,7 @@
         <w:t>Propósito:</w:t>
       </w:r>
       <w:r>
-        <w:t xml:space="preserve"> Punto de entrada principal de la aplicación (</w:t>
-      </w:r>
-      <w:proofErr w:type="spellStart"/>
-      <w:r>
-        <w:t>main</w:t>
-      </w:r>
-      <w:proofErr w:type="spellEnd"/>
-      <w:r>
-        <w:t xml:space="preserve"> </w:t>
-      </w:r>
-      <w:proofErr w:type="spellStart"/>
-      <w:r>
-        <w:t>method</w:t>
-      </w:r>
-      <w:proofErr w:type="spellEnd"/>
-      <w:r>
-        <w:t>). Gestiona la interacción con el usuario a través de un menú de consola. Orquesta la carga de datos y la visualización de la información solicitada por el usuario.</w:t>
+        <w:t xml:space="preserve"> Punto de entrada principal de la aplicación (main method). Gestiona la interacción con el usuario a través de un menú de consola. Orquesta la carga de datos y la visualización de la información solicitada por el usuario.</w:t>
       </w:r>
     </w:p>
     <w:p>
@@ -4087,47 +1771,7 @@
         </w:numPr>
       </w:pPr>
       <w:r>
-        <w:t>DATE_FORMATTER (</w:t>
-      </w:r>
-      <w:proofErr w:type="spellStart"/>
-      <w:r>
-        <w:t>static</w:t>
-      </w:r>
-      <w:proofErr w:type="spellEnd"/>
-      <w:r>
-        <w:t xml:space="preserve"> final </w:t>
-      </w:r>
-      <w:proofErr w:type="spellStart"/>
-      <w:r>
-        <w:t>DateTimeFormatter</w:t>
-      </w:r>
-      <w:proofErr w:type="spellEnd"/>
-      <w:r>
-        <w:t xml:space="preserve">): Objeto para formatear objetos </w:t>
-      </w:r>
-      <w:proofErr w:type="spellStart"/>
-      <w:r>
-        <w:t>LocalDate</w:t>
-      </w:r>
-      <w:proofErr w:type="spellEnd"/>
-      <w:r>
-        <w:t xml:space="preserve"> a un patrón legible (</w:t>
-      </w:r>
-      <w:proofErr w:type="spellStart"/>
-      <w:r>
-        <w:t>dd</w:t>
-      </w:r>
-      <w:proofErr w:type="spellEnd"/>
-      <w:r>
-        <w:t>/MM/</w:t>
-      </w:r>
-      <w:proofErr w:type="spellStart"/>
-      <w:r>
-        <w:t>yyyy</w:t>
-      </w:r>
-      <w:proofErr w:type="spellEnd"/>
-      <w:r>
-        <w:t>) en la salida por consola.</w:t>
+        <w:t>DATE_FORMATTER (static final DateTimeFormatter): Objeto para formatear objetos LocalDate a un patrón legible (dd/MM/yyyy) en la salida por consola.</w:t>
       </w:r>
     </w:p>
     <w:p>
@@ -4155,52 +1799,8 @@
           <w:numId w:val="9"/>
         </w:numPr>
       </w:pPr>
-      <w:proofErr w:type="spellStart"/>
-      <w:proofErr w:type="gramStart"/>
-      <w:r>
-        <w:t>main</w:t>
-      </w:r>
-      <w:proofErr w:type="spellEnd"/>
-      <w:r>
-        <w:t>(</w:t>
-      </w:r>
-      <w:proofErr w:type="spellStart"/>
-      <w:proofErr w:type="gramEnd"/>
-      <w:r>
-        <w:t>String</w:t>
-      </w:r>
-      <w:proofErr w:type="spellEnd"/>
-      <w:r>
-        <w:t xml:space="preserve">[] </w:t>
-      </w:r>
-      <w:proofErr w:type="spellStart"/>
-      <w:r>
-        <w:t>args</w:t>
-      </w:r>
-      <w:proofErr w:type="spellEnd"/>
-      <w:r>
-        <w:t>) (</w:t>
-      </w:r>
-      <w:proofErr w:type="spellStart"/>
-      <w:r>
-        <w:t>static</w:t>
-      </w:r>
-      <w:proofErr w:type="spellEnd"/>
-      <w:r>
-        <w:t xml:space="preserve">): Método principal que ejecuta la JVM. Simplemente llama a </w:t>
-      </w:r>
-      <w:proofErr w:type="spellStart"/>
-      <w:proofErr w:type="gramStart"/>
-      <w:r>
-        <w:t>mostrarMenu</w:t>
-      </w:r>
-      <w:proofErr w:type="spellEnd"/>
-      <w:r>
-        <w:t>(</w:t>
-      </w:r>
-      <w:proofErr w:type="gramEnd"/>
-      <w:r>
-        <w:t>) para iniciar la aplicación.</w:t>
+      <w:r>
+        <w:t>main(String[] args) (static): Método principal que ejecuta la JVM. Simplemente llama a mostrarMenu() para iniciar la aplicación.</w:t>
       </w:r>
     </w:p>
     <w:p>
@@ -4210,26 +1810,8 @@
           <w:numId w:val="9"/>
         </w:numPr>
       </w:pPr>
-      <w:proofErr w:type="spellStart"/>
-      <w:proofErr w:type="gramStart"/>
-      <w:r>
-        <w:t>mostrarMenu</w:t>
-      </w:r>
-      <w:proofErr w:type="spellEnd"/>
-      <w:r>
-        <w:t>(</w:t>
-      </w:r>
-      <w:proofErr w:type="gramEnd"/>
-      <w:r>
-        <w:t>) (</w:t>
-      </w:r>
-      <w:proofErr w:type="spellStart"/>
-      <w:r>
-        <w:t>static</w:t>
-      </w:r>
-      <w:proofErr w:type="spellEnd"/>
-      <w:r>
-        <w:t xml:space="preserve">): </w:t>
+      <w:r>
+        <w:t xml:space="preserve">mostrarMenu() (static): </w:t>
       </w:r>
     </w:p>
     <w:p>
@@ -4240,15 +1822,7 @@
         </w:numPr>
       </w:pPr>
       <w:r>
-        <w:t xml:space="preserve">Llama a los métodos de </w:t>
-      </w:r>
-      <w:proofErr w:type="spellStart"/>
-      <w:r>
-        <w:t>CargadorDatos</w:t>
-      </w:r>
-      <w:proofErr w:type="spellEnd"/>
-      <w:r>
-        <w:t xml:space="preserve"> para obtener las listas completas de equipos, pilotos, circuitos y carreras al inicio.</w:t>
+        <w:t>Llama a los métodos de CargadorDatos para obtener las listas completas de equipos, pilotos, circuitos y carreras al inicio.</w:t>
       </w:r>
     </w:p>
     <w:p>
@@ -4270,15 +1844,7 @@
         </w:numPr>
       </w:pPr>
       <w:r>
-        <w:t>Entra en un bucle do-</w:t>
-      </w:r>
-      <w:proofErr w:type="spellStart"/>
-      <w:r>
-        <w:t>while</w:t>
-      </w:r>
-      <w:proofErr w:type="spellEnd"/>
-      <w:r>
-        <w:t xml:space="preserve"> que se repite hasta que el usuario elige la opción 0 (Salir).</w:t>
+        <w:t>Entra en un bucle do-while que se repite hasta que el usuario elige la opción 0 (Salir).</w:t>
       </w:r>
     </w:p>
     <w:p>
@@ -4354,31 +1920,8 @@
           <w:numId w:val="9"/>
         </w:numPr>
       </w:pPr>
-      <w:proofErr w:type="spellStart"/>
-      <w:proofErr w:type="gramStart"/>
-      <w:r>
-        <w:t>mostrarPosicionesPilotosEquipos</w:t>
-      </w:r>
-      <w:proofErr w:type="spellEnd"/>
-      <w:r>
-        <w:t>(</w:t>
-      </w:r>
-      <w:proofErr w:type="spellStart"/>
-      <w:proofErr w:type="gramEnd"/>
-      <w:r>
-        <w:t>List</w:t>
-      </w:r>
-      <w:proofErr w:type="spellEnd"/>
-      <w:r>
-        <w:t>&lt;Carrera&gt; carreras) (</w:t>
-      </w:r>
-      <w:proofErr w:type="spellStart"/>
-      <w:r>
-        <w:t>static</w:t>
-      </w:r>
-      <w:proofErr w:type="spellEnd"/>
-      <w:r>
-        <w:t xml:space="preserve">): Implementa la opción 1 del menú. Itera sobre la lista de Carrera. Para cada una, imprime el nombre/lugar/fecha y luego lista las posiciones finales de los pilotos (ordenadas correctamente por un comparador personalizado) y los puntos obtenidos por cada equipo </w:t>
+      <w:r>
+        <w:t xml:space="preserve">mostrarPosicionesPilotosEquipos(List&lt;Carrera&gt; carreras) (static): Implementa la opción 1 del menú. Itera sobre la lista de Carrera. Para cada una, imprime el nombre/lugar/fecha y luego lista las posiciones finales de los pilotos (ordenadas correctamente por un comparador personalizado) y los puntos obtenidos por cada equipo </w:t>
       </w:r>
       <w:r>
         <w:rPr>
@@ -4398,31 +1941,9 @@
           <w:numId w:val="9"/>
         </w:numPr>
       </w:pPr>
-      <w:proofErr w:type="spellStart"/>
-      <w:proofErr w:type="gramStart"/>
-      <w:r>
-        <w:t>mostrarPuntosPorCarrera</w:t>
-      </w:r>
-      <w:proofErr w:type="spellEnd"/>
-      <w:r>
-        <w:t>(</w:t>
-      </w:r>
-      <w:proofErr w:type="spellStart"/>
-      <w:proofErr w:type="gramEnd"/>
-      <w:r>
-        <w:t>List</w:t>
-      </w:r>
-      <w:proofErr w:type="spellEnd"/>
-      <w:r>
-        <w:t>&lt;Carrera&gt; carreras) (</w:t>
-      </w:r>
-      <w:proofErr w:type="spellStart"/>
-      <w:r>
-        <w:t>static</w:t>
-      </w:r>
-      <w:proofErr w:type="spellEnd"/>
-      <w:r>
-        <w:t xml:space="preserve">): Implementa la opción 2 del menú (nombre ajustado para claridad). Itera sobre la lista de Carrera. Para cada una, imprime el nombre/fecha y luego lista los puntos obtenidos por cada piloto y por cada equipo </w:t>
+      <w:r>
+        <w:lastRenderedPageBreak/>
+        <w:t xml:space="preserve">mostrarPuntosPorCarrera(List&lt;Carrera&gt; carreras) (static): Implementa la opción 2 del menú (nombre ajustado para claridad). Itera sobre la lista de Carrera. Para cada una, imprime el nombre/fecha y luego lista los puntos obtenidos por cada piloto y por cada equipo </w:t>
       </w:r>
       <w:r>
         <w:rPr>
@@ -4442,32 +1963,8 @@
           <w:numId w:val="9"/>
         </w:numPr>
       </w:pPr>
-      <w:proofErr w:type="spellStart"/>
-      <w:proofErr w:type="gramStart"/>
-      <w:r>
-        <w:lastRenderedPageBreak/>
-        <w:t>mostrarInfoEquipo</w:t>
-      </w:r>
-      <w:proofErr w:type="spellEnd"/>
-      <w:r>
-        <w:t>(</w:t>
-      </w:r>
-      <w:proofErr w:type="spellStart"/>
-      <w:proofErr w:type="gramEnd"/>
-      <w:r>
-        <w:t>List</w:t>
-      </w:r>
-      <w:proofErr w:type="spellEnd"/>
-      <w:r>
-        <w:t>&lt;Equipo&gt; equipos, Scanner scanner) (</w:t>
-      </w:r>
-      <w:proofErr w:type="spellStart"/>
-      <w:r>
-        <w:t>static</w:t>
-      </w:r>
-      <w:proofErr w:type="spellEnd"/>
-      <w:r>
-        <w:t xml:space="preserve">): Implementa la opción 3. Pide al usuario un ID o nombre de equipo. Busca el equipo en la lista equipos. Si lo encuentra, imprime sus detalles: ID, nombre, director, país, motor, puntos 2024, campeonatos, carreras ganadas 2024, última victoria y, crucialmente, la </w:t>
+      <w:r>
+        <w:t xml:space="preserve">mostrarInfoEquipo(List&lt;Equipo&gt; equipos, Scanner scanner) (static): Implementa la opción 3. Pide al usuario un ID o nombre de equipo. Busca el equipo en la lista equipos. Si lo encuentra, imprime sus detalles: ID, nombre, director, país, motor, puntos 2024, campeonatos, carreras ganadas 2024, última victoria y, crucialmente, la </w:t>
       </w:r>
       <w:r>
         <w:rPr>
@@ -4477,15 +1974,7 @@
         <w:t>lista de pilotos asociados</w:t>
       </w:r>
       <w:r>
-        <w:t xml:space="preserve"> obtenida mediante </w:t>
-      </w:r>
-      <w:proofErr w:type="spellStart"/>
-      <w:r>
-        <w:t>equipoEncontrado.getPilotos</w:t>
-      </w:r>
-      <w:proofErr w:type="spellEnd"/>
-      <w:r>
-        <w:t>().</w:t>
+        <w:t xml:space="preserve"> obtenida mediante equipoEncontrado.getPilotos().</w:t>
       </w:r>
     </w:p>
     <w:p>
@@ -4495,31 +1984,8 @@
           <w:numId w:val="9"/>
         </w:numPr>
       </w:pPr>
-      <w:proofErr w:type="spellStart"/>
-      <w:proofErr w:type="gramStart"/>
-      <w:r>
-        <w:t>mostrarInfoPiloto</w:t>
-      </w:r>
-      <w:proofErr w:type="spellEnd"/>
-      <w:r>
-        <w:t>(</w:t>
-      </w:r>
-      <w:proofErr w:type="spellStart"/>
-      <w:proofErr w:type="gramEnd"/>
-      <w:r>
-        <w:t>List</w:t>
-      </w:r>
-      <w:proofErr w:type="spellEnd"/>
-      <w:r>
-        <w:t>&lt;Piloto&gt; pilotos, Scanner scanner) (</w:t>
-      </w:r>
-      <w:proofErr w:type="spellStart"/>
-      <w:r>
-        <w:t>static</w:t>
-      </w:r>
-      <w:proofErr w:type="spellEnd"/>
-      <w:r>
-        <w:t xml:space="preserve">): Implementa la opción 4. Pide al usuario un ID, nombre o abreviatura de piloto. Busca el piloto en la lista pilotos. Si lo encuentra, imprime sus detalles: ID, nombre, abreviatura, número, equipo, nacionalidad, edad, </w:t>
+      <w:r>
+        <w:t xml:space="preserve">mostrarInfoPiloto(List&lt;Piloto&gt; pilotos, Scanner scanner) (static): Implementa la opción 4. Pide al usuario un ID, nombre o abreviatura de piloto. Busca el piloto en la lista pilotos. Si lo encuentra, imprime sus detalles: ID, nombre, abreviatura, número, equipo, nacionalidad, edad, </w:t>
       </w:r>
       <w:r>
         <w:rPr>
@@ -4539,23 +2005,7 @@
         <w:t>estadísticas históricas de carrera</w:t>
       </w:r>
       <w:r>
-        <w:t xml:space="preserve"> (</w:t>
-      </w:r>
-      <w:proofErr w:type="spellStart"/>
-      <w:r>
-        <w:t>GPs</w:t>
-      </w:r>
-      <w:proofErr w:type="spellEnd"/>
-      <w:r>
-        <w:t xml:space="preserve">, victorias, podios, poles, vueltas rápidas). También muestra la posición final en el campeonato 2024 desde </w:t>
-      </w:r>
-      <w:proofErr w:type="spellStart"/>
-      <w:r>
-        <w:t>TemporadaActual</w:t>
-      </w:r>
-      <w:proofErr w:type="spellEnd"/>
-      <w:r>
-        <w:t>.</w:t>
+        <w:t xml:space="preserve"> (GPs, victorias, podios, poles, vueltas rápidas). También muestra la posición final en el campeonato 2024 desde TemporadaActual.</w:t>
       </w:r>
     </w:p>
     <w:p>
@@ -4565,31 +2015,8 @@
           <w:numId w:val="9"/>
         </w:numPr>
       </w:pPr>
-      <w:proofErr w:type="spellStart"/>
-      <w:proofErr w:type="gramStart"/>
-      <w:r>
-        <w:t>mostrarInfoCircuito</w:t>
-      </w:r>
-      <w:proofErr w:type="spellEnd"/>
-      <w:r>
-        <w:t>(</w:t>
-      </w:r>
-      <w:proofErr w:type="spellStart"/>
-      <w:proofErr w:type="gramEnd"/>
-      <w:r>
-        <w:t>List</w:t>
-      </w:r>
-      <w:proofErr w:type="spellEnd"/>
-      <w:r>
-        <w:t>&lt;Circuito&gt; circuitos, Scanner scanner) (</w:t>
-      </w:r>
-      <w:proofErr w:type="spellStart"/>
-      <w:r>
-        <w:t>static</w:t>
-      </w:r>
-      <w:proofErr w:type="spellEnd"/>
-      <w:r>
-        <w:t>): Implementa la opción 5. Pide al usuario un ID o nombre de circuito. Busca el circuito en la lista circuitos (permite buscar por ambos). Si lo encuentra, imprime sus detalles: ID, nombre, país y fechas de carrera principal y sprint (si aplica) de 2024.</w:t>
+      <w:r>
+        <w:t>mostrarInfoCircuito(List&lt;Circuito&gt; circuitos, Scanner scanner) (static): Implementa la opción 5. Pide al usuario un ID o nombre de circuito. Busca el circuito en la lista circuitos (permite buscar por ambos). Si lo encuentra, imprime sus detalles: ID, nombre, país y fechas de carrera principal y sprint (si aplica) de 2024.</w:t>
       </w:r>
     </w:p>
     <w:p>
@@ -4599,31 +2026,8 @@
           <w:numId w:val="9"/>
         </w:numPr>
       </w:pPr>
-      <w:proofErr w:type="spellStart"/>
-      <w:proofErr w:type="gramStart"/>
-      <w:r>
-        <w:t>listarPilotos</w:t>
-      </w:r>
-      <w:proofErr w:type="spellEnd"/>
-      <w:r>
-        <w:t>(</w:t>
-      </w:r>
-      <w:proofErr w:type="spellStart"/>
-      <w:proofErr w:type="gramEnd"/>
-      <w:r>
-        <w:t>List</w:t>
-      </w:r>
-      <w:proofErr w:type="spellEnd"/>
-      <w:r>
-        <w:t>&lt;Piloto&gt; pilotos) (</w:t>
-      </w:r>
-      <w:proofErr w:type="spellStart"/>
-      <w:r>
-        <w:t>static</w:t>
-      </w:r>
-      <w:proofErr w:type="spellEnd"/>
-      <w:r>
-        <w:t>): Implementa la opción 6. Recorre la lista pilotos e imprime una línea por cada uno con su ID, nombre, abreviatura y nombre del equipo. Ordena por ID.</w:t>
+      <w:r>
+        <w:t>listarPilotos(List&lt;Piloto&gt; pilotos) (static): Implementa la opción 6. Recorre la lista pilotos e imprime una línea por cada uno con su ID, nombre, abreviatura y nombre del equipo. Ordena por ID.</w:t>
       </w:r>
     </w:p>
     <w:p>
@@ -4633,31 +2037,8 @@
           <w:numId w:val="9"/>
         </w:numPr>
       </w:pPr>
-      <w:proofErr w:type="spellStart"/>
-      <w:proofErr w:type="gramStart"/>
-      <w:r>
-        <w:t>listarEquipos</w:t>
-      </w:r>
-      <w:proofErr w:type="spellEnd"/>
-      <w:r>
-        <w:t>(</w:t>
-      </w:r>
-      <w:proofErr w:type="spellStart"/>
-      <w:proofErr w:type="gramEnd"/>
-      <w:r>
-        <w:t>List</w:t>
-      </w:r>
-      <w:proofErr w:type="spellEnd"/>
-      <w:r>
-        <w:t>&lt;Equipo&gt; equipos) (</w:t>
-      </w:r>
-      <w:proofErr w:type="spellStart"/>
-      <w:r>
-        <w:t>static</w:t>
-      </w:r>
-      <w:proofErr w:type="spellEnd"/>
-      <w:r>
-        <w:t>): Implementa la opción 7. Recorre la lista equipos e imprime una línea por cada uno con su ID, nombre, director y país. Ordena por ID.</w:t>
+      <w:r>
+        <w:t>listarEquipos(List&lt;Equipo&gt; equipos) (static): Implementa la opción 7. Recorre la lista equipos e imprime una línea por cada uno con su ID, nombre, director y país. Ordena por ID.</w:t>
       </w:r>
     </w:p>
     <w:p>
@@ -4667,31 +2048,8 @@
           <w:numId w:val="9"/>
         </w:numPr>
       </w:pPr>
-      <w:proofErr w:type="spellStart"/>
-      <w:proofErr w:type="gramStart"/>
-      <w:r>
-        <w:t>listarCircuitos</w:t>
-      </w:r>
-      <w:proofErr w:type="spellEnd"/>
-      <w:r>
-        <w:t>(</w:t>
-      </w:r>
-      <w:proofErr w:type="spellStart"/>
-      <w:proofErr w:type="gramEnd"/>
-      <w:r>
-        <w:t>List</w:t>
-      </w:r>
-      <w:proofErr w:type="spellEnd"/>
-      <w:r>
-        <w:t>&lt;Circuito&gt; circuitos) (</w:t>
-      </w:r>
-      <w:proofErr w:type="spellStart"/>
-      <w:r>
-        <w:t>static</w:t>
-      </w:r>
-      <w:proofErr w:type="spellEnd"/>
-      <w:r>
-        <w:t>): Implementa la opción 8. Recorre la lista circuitos e imprime una línea por cada uno con su ID, nombre, país y fecha del GP principal 2024. Ordena por ID.</w:t>
+      <w:r>
+        <w:t>listarCircuitos(List&lt;Circuito&gt; circuitos) (static): Implementa la opción 8. Recorre la lista circuitos e imprime una línea por cada uno con su ID, nombre, país y fecha del GP principal 2024. Ordena por ID.</w:t>
       </w:r>
     </w:p>
     <w:p/>
@@ -6440,6 +3798,7 @@
   <w:style w:type="character" w:default="1" w:styleId="Fuentedeprrafopredeter">
     <w:name w:val="Default Paragraph Font"/>
     <w:uiPriority w:val="1"/>
+    <w:semiHidden/>
     <w:unhideWhenUsed/>
   </w:style>
   <w:style w:type="table" w:default="1" w:styleId="Tablanormal">

--- a/docs/Documentacion.docx
+++ b/docs/Documentacion.docx
@@ -1,6 +1,6 @@
 
 <file path=word/document.xml><?xml version="1.0" encoding="utf-8"?>
-<w:document xmlns:wpc="http://schemas.microsoft.com/office/word/2010/wordprocessingCanvas" xmlns:cx="http://schemas.microsoft.com/office/drawing/2014/chartex" xmlns:cx1="http://schemas.microsoft.com/office/drawing/2015/9/8/chartex" xmlns:cx2="http://schemas.microsoft.com/office/drawing/2015/10/21/chartex" xmlns:cx3="http://schemas.microsoft.com/office/drawing/2016/5/9/chartex" xmlns:cx4="http://schemas.microsoft.com/office/drawing/2016/5/10/chartex" xmlns:cx5="http://schemas.microsoft.com/office/drawing/2016/5/11/chartex" xmlns:cx6="http://schemas.microsoft.com/office/drawing/2016/5/12/chartex" xmlns:cx7="http://schemas.microsoft.com/office/drawing/2016/5/13/chartex" xmlns:cx8="http://schemas.microsoft.com/office/drawing/2016/5/14/chartex" xmlns:mc="http://schemas.openxmlformats.org/markup-compatibility/2006" xmlns:aink="http://schemas.microsoft.com/office/drawing/2016/ink" xmlns:am3d="http://schemas.microsoft.com/office/drawing/2017/model3d" xmlns:o="urn:schemas-microsoft-com:office:office" xmlns:r="http://schemas.openxmlformats.org/officeDocument/2006/relationships" xmlns:m="http://schemas.openxmlformats.org/officeDocument/2006/math" xmlns:v="urn:schemas-microsoft-com:vml" xmlns:wp14="http://schemas.microsoft.com/office/word/2010/wordprocessingDrawing" xmlns:wp="http://schemas.openxmlformats.org/drawingml/2006/wordprocessingDrawing" xmlns:w10="urn:schemas-microsoft-com:office:word" xmlns:w="http://schemas.openxmlformats.org/wordprocessingml/2006/main" xmlns:w14="http://schemas.microsoft.com/office/word/2010/wordml" xmlns:w15="http://schemas.microsoft.com/office/word/2012/wordml" xmlns:w16cex="http://schemas.microsoft.com/office/word/2018/wordml/cex" xmlns:w16cid="http://schemas.microsoft.com/office/word/2016/wordml/cid" xmlns:w16="http://schemas.microsoft.com/office/word/2018/wordml" xmlns:w16sdtdh="http://schemas.microsoft.com/office/word/2020/wordml/sdtdatahash" xmlns:w16se="http://schemas.microsoft.com/office/word/2015/wordml/symex" xmlns:wpg="http://schemas.microsoft.com/office/word/2010/wordprocessingGroup" xmlns:wpi="http://schemas.microsoft.com/office/word/2010/wordprocessingInk" xmlns:wne="http://schemas.microsoft.com/office/word/2006/wordml" xmlns:wps="http://schemas.microsoft.com/office/word/2010/wordprocessingShape" mc:Ignorable="w14 w15 w16se w16cid w16 w16cex w16sdtdh wp14">
+<w:document xmlns:wpc="http://schemas.microsoft.com/office/word/2010/wordprocessingCanvas" xmlns:cx="http://schemas.microsoft.com/office/drawing/2014/chartex" xmlns:cx1="http://schemas.microsoft.com/office/drawing/2015/9/8/chartex" xmlns:cx2="http://schemas.microsoft.com/office/drawing/2015/10/21/chartex" xmlns:cx3="http://schemas.microsoft.com/office/drawing/2016/5/9/chartex" xmlns:cx4="http://schemas.microsoft.com/office/drawing/2016/5/10/chartex" xmlns:cx5="http://schemas.microsoft.com/office/drawing/2016/5/11/chartex" xmlns:cx6="http://schemas.microsoft.com/office/drawing/2016/5/12/chartex" xmlns:cx7="http://schemas.microsoft.com/office/drawing/2016/5/13/chartex" xmlns:cx8="http://schemas.microsoft.com/office/drawing/2016/5/14/chartex" xmlns:mc="http://schemas.openxmlformats.org/markup-compatibility/2006" xmlns:aink="http://schemas.microsoft.com/office/drawing/2016/ink" xmlns:am3d="http://schemas.microsoft.com/office/drawing/2017/model3d" xmlns:o="urn:schemas-microsoft-com:office:office" xmlns:oel="http://schemas.microsoft.com/office/2019/extlst" xmlns:r="http://schemas.openxmlformats.org/officeDocument/2006/relationships" xmlns:m="http://schemas.openxmlformats.org/officeDocument/2006/math" xmlns:v="urn:schemas-microsoft-com:vml" xmlns:wp14="http://schemas.microsoft.com/office/word/2010/wordprocessingDrawing" xmlns:wp="http://schemas.openxmlformats.org/drawingml/2006/wordprocessingDrawing" xmlns:w10="urn:schemas-microsoft-com:office:word" xmlns:w="http://schemas.openxmlformats.org/wordprocessingml/2006/main" xmlns:w14="http://schemas.microsoft.com/office/word/2010/wordml" xmlns:w15="http://schemas.microsoft.com/office/word/2012/wordml" xmlns:w16cex="http://schemas.microsoft.com/office/word/2018/wordml/cex" xmlns:w16cid="http://schemas.microsoft.com/office/word/2016/wordml/cid" xmlns:w16="http://schemas.microsoft.com/office/word/2018/wordml" xmlns:w16du="http://schemas.microsoft.com/office/word/2023/wordml/word16du" xmlns:w16sdtdh="http://schemas.microsoft.com/office/word/2020/wordml/sdtdatahash" xmlns:w16sdtfl="http://schemas.microsoft.com/office/word/2024/wordml/sdtformatlock" xmlns:w16se="http://schemas.microsoft.com/office/word/2015/wordml/symex" xmlns:wpg="http://schemas.microsoft.com/office/word/2010/wordprocessingGroup" xmlns:wpi="http://schemas.microsoft.com/office/word/2010/wordprocessingInk" xmlns:wne="http://schemas.microsoft.com/office/word/2006/wordml" xmlns:wps="http://schemas.microsoft.com/office/word/2010/wordprocessingShape" mc:Ignorable="w14 w15 w16se w16cid w16 w16cex w16sdtdh w16sdtfl w16du wp14">
   <w:body>
     <w:p>
       <w:pPr>
@@ -23,29 +23,53 @@
           <w:b/>
           <w:bCs/>
         </w:rPr>
-        <w:t>Integrantes: Freddy Bautista, Javier Esquivel, Sebastian Viloria</w:t>
-      </w:r>
-    </w:p>
-    <w:p>
+        <w:t xml:space="preserve">Integrantes: Freddy Bautista, Javier Esquivel, </w:t>
+      </w:r>
+      <w:proofErr w:type="spellStart"/>
       <w:r>
         <w:rPr>
           <w:b/>
           <w:bCs/>
         </w:rPr>
-        <w:t>Descripción General:</w:t>
-      </w:r>
-    </w:p>
-    <w:p>
-      <w:r>
-        <w:t>Este proyecto es una aplicación de consola desarrollada en Java que permite gestionar y consultar información detallada sobre la temporada 2024 de Fórmula 1. Carga datos estáticos (hardcodeados) al inicio y ofrece un menú para visualizar información sobre equipos, pilotos, circuitos y los resultados de cada carrera de la temporada.</w:t>
-      </w:r>
-    </w:p>
-    <w:p>
+        <w:t>Sebastian</w:t>
+      </w:r>
+      <w:proofErr w:type="spellEnd"/>
       <w:r>
         <w:rPr>
           <w:b/>
           <w:bCs/>
         </w:rPr>
+        <w:t xml:space="preserve"> Viloria</w:t>
+      </w:r>
+    </w:p>
+    <w:p>
+      <w:r>
+        <w:rPr>
+          <w:b/>
+          <w:bCs/>
+        </w:rPr>
+        <w:t>Descripción General:</w:t>
+      </w:r>
+    </w:p>
+    <w:p>
+      <w:r>
+        <w:t>Este proyecto es una aplicación de consola desarrollada en Java que permite gestionar y consultar información detallada sobre la temporada 2024 de Fórmula 1. Carga datos estáticos (</w:t>
+      </w:r>
+      <w:proofErr w:type="spellStart"/>
+      <w:r>
+        <w:t>hardcodeados</w:t>
+      </w:r>
+      <w:proofErr w:type="spellEnd"/>
+      <w:r>
+        <w:t>) al inicio y ofrece un menú para visualizar información sobre equipos, pilotos, circuitos y los resultados de cada carrera de la temporada.</w:t>
+      </w:r>
+    </w:p>
+    <w:p>
+      <w:r>
+        <w:rPr>
+          <w:b/>
+          <w:bCs/>
+        </w:rPr>
         <w:t>Estructura del Proyecto:</w:t>
       </w:r>
     </w:p>
@@ -66,7 +90,23 @@
           <w:b/>
           <w:bCs/>
         </w:rPr>
-        <w:t>Paquete model:</w:t>
+        <w:t xml:space="preserve">Paquete </w:t>
+      </w:r>
+      <w:proofErr w:type="spellStart"/>
+      <w:r>
+        <w:rPr>
+          <w:b/>
+          <w:bCs/>
+        </w:rPr>
+        <w:t>model</w:t>
+      </w:r>
+      <w:proofErr w:type="spellEnd"/>
+      <w:r>
+        <w:rPr>
+          <w:b/>
+          <w:bCs/>
+        </w:rPr>
+        <w:t>:</w:t>
       </w:r>
       <w:r>
         <w:t xml:space="preserve"> Contiene las clases que representan las entidades del dominio (Equipos, Pilotos, Carreras, etc.).</w:t>
@@ -102,7 +142,23 @@
           <w:b/>
           <w:bCs/>
         </w:rPr>
-        <w:t>Clase Main (Paquete por defecto):</w:t>
+        <w:t xml:space="preserve">Clase </w:t>
+      </w:r>
+      <w:proofErr w:type="spellStart"/>
+      <w:r>
+        <w:rPr>
+          <w:b/>
+          <w:bCs/>
+        </w:rPr>
+        <w:t>Main</w:t>
+      </w:r>
+      <w:proofErr w:type="spellEnd"/>
+      <w:r>
+        <w:rPr>
+          <w:b/>
+          <w:bCs/>
+        </w:rPr>
+        <w:t xml:space="preserve"> (Paquete por defecto):</w:t>
       </w:r>
       <w:r>
         <w:t xml:space="preserve"> Contiene la lógica de la interfaz de usuario (menú de consola) y el punto de entrada de la aplicación.</w:t>
@@ -123,7 +179,31 @@
         <w:t>Extra:</w:t>
       </w:r>
       <w:r>
-        <w:t xml:space="preserve"> En el directorio “Docs” que esta en la raíz del proyecto se encuentra la documentación del mismo con los diagramas UML de cada clase, el diagrama general, las imágenes e incluso este mismo archivo Docx.</w:t>
+        <w:t xml:space="preserve"> En el directorio “</w:t>
+      </w:r>
+      <w:proofErr w:type="spellStart"/>
+      <w:r>
+        <w:t>Docs</w:t>
+      </w:r>
+      <w:proofErr w:type="spellEnd"/>
+      <w:r>
+        <w:t xml:space="preserve">” que </w:t>
+      </w:r>
+      <w:proofErr w:type="spellStart"/>
+      <w:r>
+        <w:t>esta</w:t>
+      </w:r>
+      <w:proofErr w:type="spellEnd"/>
+      <w:r>
+        <w:t xml:space="preserve"> en la raíz del proyecto se encuentra la documentación </w:t>
+      </w:r>
+      <w:proofErr w:type="gramStart"/>
+      <w:r>
+        <w:t>del mismo</w:t>
+      </w:r>
+      <w:proofErr w:type="gramEnd"/>
+      <w:r>
+        <w:t xml:space="preserve"> con los diagramas UML de cada clase, el diagrama general, las imágenes e incluso este mismo archivo Docx.</w:t>
       </w:r>
     </w:p>
     <w:p>
@@ -139,20 +219,29 @@
           <w:b/>
           <w:bCs/>
         </w:rPr>
-        <w:t>Paquete: model</w:t>
-      </w:r>
-    </w:p>
-    <w:p>
-      <w:r>
-        <w:t>Este paquete contiene las clases que definen la estructura de los datos del dominio de la F1.</w:t>
-      </w:r>
-    </w:p>
-    <w:p>
+        <w:t xml:space="preserve">Paquete: </w:t>
+      </w:r>
+      <w:proofErr w:type="spellStart"/>
       <w:r>
         <w:rPr>
           <w:b/>
           <w:bCs/>
         </w:rPr>
+        <w:t>model</w:t>
+      </w:r>
+      <w:proofErr w:type="spellEnd"/>
+    </w:p>
+    <w:p>
+      <w:r>
+        <w:t>Este paquete contiene las clases que definen la estructura de los datos del dominio de la F1.</w:t>
+      </w:r>
+    </w:p>
+    <w:p>
+      <w:r>
+        <w:rPr>
+          <w:b/>
+          <w:bCs/>
+        </w:rPr>
         <w:t>1. Clase Competidor (Abstracta)</w:t>
       </w:r>
     </w:p>
@@ -199,8 +288,21 @@
           <w:numId w:val="2"/>
         </w:numPr>
       </w:pPr>
-      <w:r>
-        <w:t>nombreCompleto (String, final): El nombre completo del competidor (equipo o piloto). Es inmutable una vez creado.</w:t>
+      <w:proofErr w:type="spellStart"/>
+      <w:r>
+        <w:t>nombreCompleto</w:t>
+      </w:r>
+      <w:proofErr w:type="spellEnd"/>
+      <w:r>
+        <w:t xml:space="preserve"> (</w:t>
+      </w:r>
+      <w:proofErr w:type="spellStart"/>
+      <w:r>
+        <w:t>String</w:t>
+      </w:r>
+      <w:proofErr w:type="spellEnd"/>
+      <w:r>
+        <w:t>, final): El nombre completo del competidor (equipo o piloto). Es inmutable una vez creado.</w:t>
       </w:r>
     </w:p>
     <w:p>
@@ -210,8 +312,21 @@
           <w:numId w:val="2"/>
         </w:numPr>
       </w:pPr>
-      <w:r>
-        <w:t>campeonatosGanados (int, final): El número total de campeonatos mundiales ganados históricamente por el competidor hasta el inicio o fin de la temporada de referencia. Es inmutable.</w:t>
+      <w:proofErr w:type="spellStart"/>
+      <w:r>
+        <w:t>campeonatosGanados</w:t>
+      </w:r>
+      <w:proofErr w:type="spellEnd"/>
+      <w:r>
+        <w:t xml:space="preserve"> (</w:t>
+      </w:r>
+      <w:proofErr w:type="spellStart"/>
+      <w:r>
+        <w:t>int</w:t>
+      </w:r>
+      <w:proofErr w:type="spellEnd"/>
+      <w:r>
+        <w:t>, final): El número total de campeonatos mundiales ganados históricamente por el competidor hasta el inicio o fin de la temporada de referencia. Es inmutable.</w:t>
       </w:r>
     </w:p>
     <w:p>
@@ -222,7 +337,15 @@
         </w:numPr>
       </w:pPr>
       <w:r>
-        <w:t>puntos2024 (double, final): Los puntos totales obtenidos por el competidor específicamente en la temporada 2024. Es inmutable.</w:t>
+        <w:t>puntos2024 (</w:t>
+      </w:r>
+      <w:proofErr w:type="spellStart"/>
+      <w:r>
+        <w:t>double</w:t>
+      </w:r>
+      <w:proofErr w:type="spellEnd"/>
+      <w:r>
+        <w:t>, final): Los puntos totales obtenidos por el competidor específicamente en la temporada 2024. Es inmutable.</w:t>
       </w:r>
     </w:p>
     <w:p>
@@ -250,9 +373,51 @@
           <w:numId w:val="2"/>
         </w:numPr>
       </w:pPr>
+      <w:proofErr w:type="gramStart"/>
       <w:r>
         <w:lastRenderedPageBreak/>
-        <w:t>Competidor(String nombreCompleto, int campeonatosGanados, double puntos2024): Constructor para inicializar los atributos comunes.</w:t>
+        <w:t>Competidor(</w:t>
+      </w:r>
+      <w:proofErr w:type="spellStart"/>
+      <w:proofErr w:type="gramEnd"/>
+      <w:r>
+        <w:t>String</w:t>
+      </w:r>
+      <w:proofErr w:type="spellEnd"/>
+      <w:r>
+        <w:t xml:space="preserve"> </w:t>
+      </w:r>
+      <w:proofErr w:type="spellStart"/>
+      <w:r>
+        <w:t>nombreCompleto</w:t>
+      </w:r>
+      <w:proofErr w:type="spellEnd"/>
+      <w:r>
+        <w:t xml:space="preserve">, </w:t>
+      </w:r>
+      <w:proofErr w:type="spellStart"/>
+      <w:r>
+        <w:t>int</w:t>
+      </w:r>
+      <w:proofErr w:type="spellEnd"/>
+      <w:r>
+        <w:t xml:space="preserve"> </w:t>
+      </w:r>
+      <w:proofErr w:type="spellStart"/>
+      <w:r>
+        <w:t>campeonatosGanados</w:t>
+      </w:r>
+      <w:proofErr w:type="spellEnd"/>
+      <w:r>
+        <w:t xml:space="preserve">, </w:t>
+      </w:r>
+      <w:proofErr w:type="spellStart"/>
+      <w:r>
+        <w:t>double</w:t>
+      </w:r>
+      <w:proofErr w:type="spellEnd"/>
+      <w:r>
+        <w:t xml:space="preserve"> puntos2024): Constructor para inicializar los atributos comunes.</w:t>
       </w:r>
     </w:p>
     <w:p>
@@ -262,8 +427,26 @@
           <w:numId w:val="2"/>
         </w:numPr>
       </w:pPr>
-      <w:r>
-        <w:t>getNombreCompleto(): Devuelve el nombre completo (String).</w:t>
+      <w:proofErr w:type="spellStart"/>
+      <w:proofErr w:type="gramStart"/>
+      <w:r>
+        <w:t>getNombreCompleto</w:t>
+      </w:r>
+      <w:proofErr w:type="spellEnd"/>
+      <w:r>
+        <w:t>(</w:t>
+      </w:r>
+      <w:proofErr w:type="gramEnd"/>
+      <w:r>
+        <w:t>): Devuelve el nombre completo (</w:t>
+      </w:r>
+      <w:proofErr w:type="spellStart"/>
+      <w:r>
+        <w:t>String</w:t>
+      </w:r>
+      <w:proofErr w:type="spellEnd"/>
+      <w:r>
+        <w:t>).</w:t>
       </w:r>
     </w:p>
     <w:p>
@@ -273,8 +456,26 @@
           <w:numId w:val="2"/>
         </w:numPr>
       </w:pPr>
-      <w:r>
-        <w:t>getCampeonatosGanados(): Devuelve el número de campeonatos ganados (int).</w:t>
+      <w:proofErr w:type="spellStart"/>
+      <w:proofErr w:type="gramStart"/>
+      <w:r>
+        <w:t>getCampeonatosGanados</w:t>
+      </w:r>
+      <w:proofErr w:type="spellEnd"/>
+      <w:r>
+        <w:t>(</w:t>
+      </w:r>
+      <w:proofErr w:type="gramEnd"/>
+      <w:r>
+        <w:t>): Devuelve el número de campeonatos ganados (</w:t>
+      </w:r>
+      <w:proofErr w:type="spellStart"/>
+      <w:r>
+        <w:t>int</w:t>
+      </w:r>
+      <w:proofErr w:type="spellEnd"/>
+      <w:r>
+        <w:t>).</w:t>
       </w:r>
     </w:p>
     <w:p>
@@ -285,7 +486,15 @@
         </w:numPr>
       </w:pPr>
       <w:r>
-        <w:t>getPuntos2024(): Devuelve los puntos obtenidos en la temporada 2024 (double).</w:t>
+        <w:t>getPuntos2024(): Devuelve los puntos obtenidos en la temporada 2024 (</w:t>
+      </w:r>
+      <w:proofErr w:type="spellStart"/>
+      <w:r>
+        <w:t>double</w:t>
+      </w:r>
+      <w:proofErr w:type="spellEnd"/>
+      <w:r>
+        <w:t>).</w:t>
       </w:r>
     </w:p>
     <w:p>
@@ -341,7 +550,15 @@
         </w:numPr>
       </w:pPr>
       <w:r>
-        <w:t>id (int, final): Identificador numérico único para el equipo.</w:t>
+        <w:t>id (</w:t>
+      </w:r>
+      <w:proofErr w:type="spellStart"/>
+      <w:r>
+        <w:t>int</w:t>
+      </w:r>
+      <w:proofErr w:type="spellEnd"/>
+      <w:r>
+        <w:t>, final): Identificador numérico único para el equipo.</w:t>
       </w:r>
     </w:p>
     <w:p>
@@ -351,8 +568,37 @@
           <w:numId w:val="3"/>
         </w:numPr>
       </w:pPr>
-      <w:r>
-        <w:t>directorGeneral (String, final): Nombre del Jefe de Equipo o Director General principal durante 2024.</w:t>
+      <w:proofErr w:type="spellStart"/>
+      <w:r>
+        <w:t>directorGeneral</w:t>
+      </w:r>
+      <w:proofErr w:type="spellEnd"/>
+      <w:r>
+        <w:t xml:space="preserve"> (</w:t>
+      </w:r>
+      <w:proofErr w:type="spellStart"/>
+      <w:r>
+        <w:t>String</w:t>
+      </w:r>
+      <w:proofErr w:type="spellEnd"/>
+      <w:r>
+        <w:t xml:space="preserve">, final): Nombre del </w:t>
+      </w:r>
+      <w:proofErr w:type="gramStart"/>
+      <w:r>
+        <w:t>Jefe</w:t>
+      </w:r>
+      <w:proofErr w:type="gramEnd"/>
+      <w:r>
+        <w:t xml:space="preserve"> de Equipo o </w:t>
+      </w:r>
+      <w:proofErr w:type="gramStart"/>
+      <w:r>
+        <w:t>Director General</w:t>
+      </w:r>
+      <w:proofErr w:type="gramEnd"/>
+      <w:r>
+        <w:t xml:space="preserve"> principal durante 2024.</w:t>
       </w:r>
     </w:p>
     <w:p>
@@ -362,8 +608,21 @@
           <w:numId w:val="3"/>
         </w:numPr>
       </w:pPr>
-      <w:r>
-        <w:t>paisOrigen (String, final): País donde el equipo tiene su base principal o licencia.</w:t>
+      <w:proofErr w:type="spellStart"/>
+      <w:r>
+        <w:t>paisOrigen</w:t>
+      </w:r>
+      <w:proofErr w:type="spellEnd"/>
+      <w:r>
+        <w:t xml:space="preserve"> (</w:t>
+      </w:r>
+      <w:proofErr w:type="spellStart"/>
+      <w:r>
+        <w:t>String</w:t>
+      </w:r>
+      <w:proofErr w:type="spellEnd"/>
+      <w:r>
+        <w:t>, final): País donde el equipo tiene su base principal o licencia.</w:t>
       </w:r>
     </w:p>
     <w:p>
@@ -373,8 +632,21 @@
           <w:numId w:val="3"/>
         </w:numPr>
       </w:pPr>
-      <w:r>
-        <w:t>proveedorMotor (String, final): Fabricante que suministró los motores al equipo en 2024.</w:t>
+      <w:proofErr w:type="spellStart"/>
+      <w:r>
+        <w:t>proveedorMotor</w:t>
+      </w:r>
+      <w:proofErr w:type="spellEnd"/>
+      <w:r>
+        <w:t xml:space="preserve"> (</w:t>
+      </w:r>
+      <w:proofErr w:type="spellStart"/>
+      <w:r>
+        <w:t>String</w:t>
+      </w:r>
+      <w:proofErr w:type="spellEnd"/>
+      <w:r>
+        <w:t>, final): Fabricante que suministró los motores al equipo en 2024.</w:t>
       </w:r>
     </w:p>
     <w:p>
@@ -385,7 +657,31 @@
         </w:numPr>
       </w:pPr>
       <w:r>
-        <w:t>carrerasGanadas2024 (Integer, final): Número de Grandes Premios ganados por los pilotos de este equipo durante la temporada 2024. Es Integer para permitir null si no hubo victorias (aunque se carga como 0 en ese caso).</w:t>
+        <w:t>carrerasGanadas2024 (</w:t>
+      </w:r>
+      <w:proofErr w:type="spellStart"/>
+      <w:r>
+        <w:t>Integer</w:t>
+      </w:r>
+      <w:proofErr w:type="spellEnd"/>
+      <w:r>
+        <w:t xml:space="preserve">, final): Número de Grandes Premios ganados por los pilotos de este equipo durante la temporada 2024. Es </w:t>
+      </w:r>
+      <w:proofErr w:type="spellStart"/>
+      <w:r>
+        <w:t>Integer</w:t>
+      </w:r>
+      <w:proofErr w:type="spellEnd"/>
+      <w:r>
+        <w:t xml:space="preserve"> para permitir </w:t>
+      </w:r>
+      <w:proofErr w:type="spellStart"/>
+      <w:r>
+        <w:t>null</w:t>
+      </w:r>
+      <w:proofErr w:type="spellEnd"/>
+      <w:r>
+        <w:t xml:space="preserve"> si no hubo victorias (aunque se carga como 0 en ese caso).</w:t>
       </w:r>
     </w:p>
     <w:p>
@@ -395,8 +691,29 @@
           <w:numId w:val="3"/>
         </w:numPr>
       </w:pPr>
-      <w:r>
-        <w:t>ultimaVictoria (LocalDate, final): Fecha de la última victoria conocida del equipo en un Gran Premio (hasta el final de 2024). Puede ser null si no hay datos o nunca ha ganado.</w:t>
+      <w:proofErr w:type="spellStart"/>
+      <w:r>
+        <w:t>ultimaVictoria</w:t>
+      </w:r>
+      <w:proofErr w:type="spellEnd"/>
+      <w:r>
+        <w:t xml:space="preserve"> (</w:t>
+      </w:r>
+      <w:proofErr w:type="spellStart"/>
+      <w:r>
+        <w:t>LocalDate</w:t>
+      </w:r>
+      <w:proofErr w:type="spellEnd"/>
+      <w:r>
+        <w:t xml:space="preserve">, final): Fecha de la última victoria conocida del equipo en un Gran Premio (hasta el final de 2024). Puede ser </w:t>
+      </w:r>
+      <w:proofErr w:type="spellStart"/>
+      <w:r>
+        <w:t>null</w:t>
+      </w:r>
+      <w:proofErr w:type="spellEnd"/>
+      <w:r>
+        <w:t xml:space="preserve"> si no hay datos o nunca ha ganado.</w:t>
       </w:r>
     </w:p>
     <w:p>
@@ -407,7 +724,28 @@
         </w:numPr>
       </w:pPr>
       <w:r>
-        <w:t>pilotos (List&amp;lt;Piloto&gt;, final): Una lista que contiene las instancias de los objetos Piloto asociados a este equipo para la temporada 2024. Esta lista es poblada externamente (por CargadorDatos).</w:t>
+        <w:t>pilotos (</w:t>
+      </w:r>
+      <w:proofErr w:type="spellStart"/>
+      <w:r>
+        <w:t>List&amp;</w:t>
+      </w:r>
+      <w:proofErr w:type="gramStart"/>
+      <w:r>
+        <w:t>lt;Piloto</w:t>
+      </w:r>
+      <w:proofErr w:type="spellEnd"/>
+      <w:proofErr w:type="gramEnd"/>
+      <w:r>
+        <w:t xml:space="preserve">&gt;, final): Una lista que contiene las instancias de los objetos Piloto asociados a este equipo para la temporada 2024. Esta lista es poblada externamente (por </w:t>
+      </w:r>
+      <w:proofErr w:type="spellStart"/>
+      <w:r>
+        <w:t>CargadorDatos</w:t>
+      </w:r>
+      <w:proofErr w:type="spellEnd"/>
+      <w:r>
+        <w:t>).</w:t>
       </w:r>
     </w:p>
     <w:p>
@@ -435,8 +773,130 @@
           <w:numId w:val="3"/>
         </w:numPr>
       </w:pPr>
-      <w:r>
-        <w:t>Equipo(int id, String nombreEquipo, int campeonatosGanados, double puntos2024, String directorGeneral, String paisOrigen, String proveedorMotor, Integer carrerasGanadas2024, LocalDate ultimaVictoria): Constructor para inicializar un objeto Equipo. Llama al constructor de Competidor.</w:t>
+      <w:proofErr w:type="gramStart"/>
+      <w:r>
+        <w:t>Equipo(</w:t>
+      </w:r>
+      <w:proofErr w:type="spellStart"/>
+      <w:proofErr w:type="gramEnd"/>
+      <w:r>
+        <w:t>int</w:t>
+      </w:r>
+      <w:proofErr w:type="spellEnd"/>
+      <w:r>
+        <w:t xml:space="preserve"> id, </w:t>
+      </w:r>
+      <w:proofErr w:type="spellStart"/>
+      <w:r>
+        <w:t>String</w:t>
+      </w:r>
+      <w:proofErr w:type="spellEnd"/>
+      <w:r>
+        <w:t xml:space="preserve"> </w:t>
+      </w:r>
+      <w:proofErr w:type="spellStart"/>
+      <w:r>
+        <w:t>nombreEquipo</w:t>
+      </w:r>
+      <w:proofErr w:type="spellEnd"/>
+      <w:r>
+        <w:t xml:space="preserve">, </w:t>
+      </w:r>
+      <w:proofErr w:type="spellStart"/>
+      <w:r>
+        <w:t>int</w:t>
+      </w:r>
+      <w:proofErr w:type="spellEnd"/>
+      <w:r>
+        <w:t xml:space="preserve"> </w:t>
+      </w:r>
+      <w:proofErr w:type="spellStart"/>
+      <w:r>
+        <w:t>campeonatosGanados</w:t>
+      </w:r>
+      <w:proofErr w:type="spellEnd"/>
+      <w:r>
+        <w:t xml:space="preserve">, </w:t>
+      </w:r>
+      <w:proofErr w:type="spellStart"/>
+      <w:r>
+        <w:t>double</w:t>
+      </w:r>
+      <w:proofErr w:type="spellEnd"/>
+      <w:r>
+        <w:t xml:space="preserve"> puntos2024, </w:t>
+      </w:r>
+      <w:proofErr w:type="spellStart"/>
+      <w:r>
+        <w:t>String</w:t>
+      </w:r>
+      <w:proofErr w:type="spellEnd"/>
+      <w:r>
+        <w:t xml:space="preserve"> </w:t>
+      </w:r>
+      <w:proofErr w:type="spellStart"/>
+      <w:r>
+        <w:t>directorGeneral</w:t>
+      </w:r>
+      <w:proofErr w:type="spellEnd"/>
+      <w:r>
+        <w:t xml:space="preserve">, </w:t>
+      </w:r>
+      <w:proofErr w:type="spellStart"/>
+      <w:r>
+        <w:t>String</w:t>
+      </w:r>
+      <w:proofErr w:type="spellEnd"/>
+      <w:r>
+        <w:t xml:space="preserve"> </w:t>
+      </w:r>
+      <w:proofErr w:type="spellStart"/>
+      <w:r>
+        <w:t>paisOrigen</w:t>
+      </w:r>
+      <w:proofErr w:type="spellEnd"/>
+      <w:r>
+        <w:t xml:space="preserve">, </w:t>
+      </w:r>
+      <w:proofErr w:type="spellStart"/>
+      <w:r>
+        <w:t>String</w:t>
+      </w:r>
+      <w:proofErr w:type="spellEnd"/>
+      <w:r>
+        <w:t xml:space="preserve"> </w:t>
+      </w:r>
+      <w:proofErr w:type="spellStart"/>
+      <w:r>
+        <w:t>proveedorMotor</w:t>
+      </w:r>
+      <w:proofErr w:type="spellEnd"/>
+      <w:r>
+        <w:t xml:space="preserve">, </w:t>
+      </w:r>
+      <w:proofErr w:type="spellStart"/>
+      <w:r>
+        <w:t>Integer</w:t>
+      </w:r>
+      <w:proofErr w:type="spellEnd"/>
+      <w:r>
+        <w:t xml:space="preserve"> carrerasGanadas2024, </w:t>
+      </w:r>
+      <w:proofErr w:type="spellStart"/>
+      <w:r>
+        <w:t>LocalDate</w:t>
+      </w:r>
+      <w:proofErr w:type="spellEnd"/>
+      <w:r>
+        <w:t xml:space="preserve"> </w:t>
+      </w:r>
+      <w:proofErr w:type="spellStart"/>
+      <w:r>
+        <w:t>ultimaVictoria</w:t>
+      </w:r>
+      <w:proofErr w:type="spellEnd"/>
+      <w:r>
+        <w:t>): Constructor para inicializar un objeto Equipo. Llama al constructor de Competidor.</w:t>
       </w:r>
     </w:p>
     <w:p>
@@ -446,8 +906,26 @@
           <w:numId w:val="3"/>
         </w:numPr>
       </w:pPr>
-      <w:r>
-        <w:t>getId(): Devuelve el ID del equipo (int).</w:t>
+      <w:proofErr w:type="spellStart"/>
+      <w:proofErr w:type="gramStart"/>
+      <w:r>
+        <w:t>getId</w:t>
+      </w:r>
+      <w:proofErr w:type="spellEnd"/>
+      <w:r>
+        <w:t>(</w:t>
+      </w:r>
+      <w:proofErr w:type="gramEnd"/>
+      <w:r>
+        <w:t>): Devuelve el ID del equipo (</w:t>
+      </w:r>
+      <w:proofErr w:type="spellStart"/>
+      <w:r>
+        <w:t>int</w:t>
+      </w:r>
+      <w:proofErr w:type="spellEnd"/>
+      <w:r>
+        <w:t>).</w:t>
       </w:r>
     </w:p>
     <w:p>
@@ -457,8 +935,26 @@
           <w:numId w:val="3"/>
         </w:numPr>
       </w:pPr>
-      <w:r>
-        <w:t>getDirectorGeneral(): Devuelve el nombre del director (String).</w:t>
+      <w:proofErr w:type="spellStart"/>
+      <w:proofErr w:type="gramStart"/>
+      <w:r>
+        <w:t>getDirectorGeneral</w:t>
+      </w:r>
+      <w:proofErr w:type="spellEnd"/>
+      <w:r>
+        <w:t>(</w:t>
+      </w:r>
+      <w:proofErr w:type="gramEnd"/>
+      <w:r>
+        <w:t>): Devuelve el nombre del director (</w:t>
+      </w:r>
+      <w:proofErr w:type="spellStart"/>
+      <w:r>
+        <w:t>String</w:t>
+      </w:r>
+      <w:proofErr w:type="spellEnd"/>
+      <w:r>
+        <w:t>).</w:t>
       </w:r>
     </w:p>
     <w:p>
@@ -468,8 +964,26 @@
           <w:numId w:val="3"/>
         </w:numPr>
       </w:pPr>
-      <w:r>
-        <w:t>getPaisOrigen(): Devuelve el país base (String).</w:t>
+      <w:proofErr w:type="spellStart"/>
+      <w:proofErr w:type="gramStart"/>
+      <w:r>
+        <w:t>getPaisOrigen</w:t>
+      </w:r>
+      <w:proofErr w:type="spellEnd"/>
+      <w:r>
+        <w:t>(</w:t>
+      </w:r>
+      <w:proofErr w:type="gramEnd"/>
+      <w:r>
+        <w:t>): Devuelve el país base (</w:t>
+      </w:r>
+      <w:proofErr w:type="spellStart"/>
+      <w:r>
+        <w:t>String</w:t>
+      </w:r>
+      <w:proofErr w:type="spellEnd"/>
+      <w:r>
+        <w:t>).</w:t>
       </w:r>
     </w:p>
     <w:p>
@@ -479,8 +993,26 @@
           <w:numId w:val="3"/>
         </w:numPr>
       </w:pPr>
-      <w:r>
-        <w:t>getProveedorMotor(): Devuelve el proveedor del motor (String).</w:t>
+      <w:proofErr w:type="spellStart"/>
+      <w:proofErr w:type="gramStart"/>
+      <w:r>
+        <w:t>getProveedorMotor</w:t>
+      </w:r>
+      <w:proofErr w:type="spellEnd"/>
+      <w:r>
+        <w:t>(</w:t>
+      </w:r>
+      <w:proofErr w:type="gramEnd"/>
+      <w:r>
+        <w:t>): Devuelve el proveedor del motor (</w:t>
+      </w:r>
+      <w:proofErr w:type="spellStart"/>
+      <w:r>
+        <w:t>String</w:t>
+      </w:r>
+      <w:proofErr w:type="spellEnd"/>
+      <w:r>
+        <w:t>).</w:t>
       </w:r>
     </w:p>
     <w:p>
@@ -491,8 +1023,15 @@
         </w:numPr>
       </w:pPr>
       <w:r>
-        <w:lastRenderedPageBreak/>
-        <w:t>getCarrerasGanadas2024(): Devuelve el número de carreras ganadas en 2024 (Integer).</w:t>
+        <w:t>getCarrerasGanadas2024(): Devuelve el número de carreras ganadas en 2024 (</w:t>
+      </w:r>
+      <w:proofErr w:type="spellStart"/>
+      <w:r>
+        <w:t>Integer</w:t>
+      </w:r>
+      <w:proofErr w:type="spellEnd"/>
+      <w:r>
+        <w:t>).</w:t>
       </w:r>
     </w:p>
     <w:p>
@@ -502,8 +1041,26 @@
           <w:numId w:val="3"/>
         </w:numPr>
       </w:pPr>
-      <w:r>
-        <w:t>getUltimaVictoria(): Devuelve la fecha de la última victoria (LocalDate).</w:t>
+      <w:proofErr w:type="spellStart"/>
+      <w:proofErr w:type="gramStart"/>
+      <w:r>
+        <w:t>getUltimaVictoria</w:t>
+      </w:r>
+      <w:proofErr w:type="spellEnd"/>
+      <w:r>
+        <w:t>(</w:t>
+      </w:r>
+      <w:proofErr w:type="gramEnd"/>
+      <w:r>
+        <w:t>): Devuelve la fecha de la última victoria (</w:t>
+      </w:r>
+      <w:proofErr w:type="spellStart"/>
+      <w:r>
+        <w:t>LocalDate</w:t>
+      </w:r>
+      <w:proofErr w:type="spellEnd"/>
+      <w:r>
+        <w:t>).</w:t>
       </w:r>
     </w:p>
     <w:p>
@@ -513,8 +1070,26 @@
           <w:numId w:val="3"/>
         </w:numPr>
       </w:pPr>
-      <w:r>
-        <w:t>agregarPiloto(Piloto piloto): Añade un objeto Piloto a la lista interna pilotos. Usado por CargadorDatos para establecer la relación.</w:t>
+      <w:proofErr w:type="spellStart"/>
+      <w:proofErr w:type="gramStart"/>
+      <w:r>
+        <w:t>agregarPiloto</w:t>
+      </w:r>
+      <w:proofErr w:type="spellEnd"/>
+      <w:r>
+        <w:t>(</w:t>
+      </w:r>
+      <w:proofErr w:type="gramEnd"/>
+      <w:r>
+        <w:t xml:space="preserve">Piloto piloto): Añade un objeto Piloto a la lista interna pilotos. Usado por </w:t>
+      </w:r>
+      <w:proofErr w:type="spellStart"/>
+      <w:r>
+        <w:t>CargadorDatos</w:t>
+      </w:r>
+      <w:proofErr w:type="spellEnd"/>
+      <w:r>
+        <w:t xml:space="preserve"> para establecer la relación.</w:t>
       </w:r>
     </w:p>
     <w:p>
@@ -524,8 +1099,26 @@
           <w:numId w:val="3"/>
         </w:numPr>
       </w:pPr>
-      <w:r>
-        <w:t>getPilotos(): Devuelve la lista de pilotos (List&lt;Piloto&gt;) asociados a este equipo.</w:t>
+      <w:proofErr w:type="spellStart"/>
+      <w:proofErr w:type="gramStart"/>
+      <w:r>
+        <w:t>getPilotos</w:t>
+      </w:r>
+      <w:proofErr w:type="spellEnd"/>
+      <w:r>
+        <w:t>(</w:t>
+      </w:r>
+      <w:proofErr w:type="gramEnd"/>
+      <w:r>
+        <w:t>): Devuelve la lista de pilotos (</w:t>
+      </w:r>
+      <w:proofErr w:type="spellStart"/>
+      <w:r>
+        <w:t>List</w:t>
+      </w:r>
+      <w:proofErr w:type="spellEnd"/>
+      <w:r>
+        <w:t>&lt;Piloto&gt;) asociados a este equipo.</w:t>
       </w:r>
     </w:p>
     <w:p>
@@ -581,7 +1174,15 @@
         </w:numPr>
       </w:pPr>
       <w:r>
-        <w:t>id (int, final): Identificador numérico único para el piloto.</w:t>
+        <w:t>id (</w:t>
+      </w:r>
+      <w:proofErr w:type="spellStart"/>
+      <w:r>
+        <w:t>int</w:t>
+      </w:r>
+      <w:proofErr w:type="spellEnd"/>
+      <w:r>
+        <w:t>, final): Identificador numérico único para el piloto.</w:t>
       </w:r>
     </w:p>
     <w:p>
@@ -603,7 +1204,15 @@
         </w:numPr>
       </w:pPr>
       <w:r>
-        <w:t>numero (int, final): Número permanente del coche usado por el piloto.</w:t>
+        <w:t>numero (</w:t>
+      </w:r>
+      <w:proofErr w:type="spellStart"/>
+      <w:r>
+        <w:t>int</w:t>
+      </w:r>
+      <w:proofErr w:type="spellEnd"/>
+      <w:r>
+        <w:t>, final): Número permanente del coche usado por el piloto.</w:t>
       </w:r>
     </w:p>
     <w:p>
@@ -614,7 +1223,15 @@
         </w:numPr>
       </w:pPr>
       <w:r>
-        <w:t>abreviatura (String, final): Código de 3 letras usado para identificar al piloto (ej. "VER", "HAM", "ALO").</w:t>
+        <w:t>abreviatura (</w:t>
+      </w:r>
+      <w:proofErr w:type="spellStart"/>
+      <w:r>
+        <w:t>String</w:t>
+      </w:r>
+      <w:proofErr w:type="spellEnd"/>
+      <w:r>
+        <w:t>, final): Código de 3 letras usado para identificar al piloto (ej. "VER", "HAM", "ALO").</w:t>
       </w:r>
     </w:p>
     <w:p>
@@ -624,8 +1241,21 @@
           <w:numId w:val="4"/>
         </w:numPr>
       </w:pPr>
-      <w:r>
-        <w:t>carrerasDisputadas (int, final): Número total aproximado de Grandes Premios en los que ha participado el piloto en toda su carrera hasta el final de 2024.</w:t>
+      <w:proofErr w:type="spellStart"/>
+      <w:r>
+        <w:t>carrerasDisputadas</w:t>
+      </w:r>
+      <w:proofErr w:type="spellEnd"/>
+      <w:r>
+        <w:t xml:space="preserve"> (</w:t>
+      </w:r>
+      <w:proofErr w:type="spellStart"/>
+      <w:r>
+        <w:t>int</w:t>
+      </w:r>
+      <w:proofErr w:type="spellEnd"/>
+      <w:r>
+        <w:t>, final): Número total aproximado de Grandes Premios en los que ha participado el piloto en toda su carrera hasta el final de 2024.</w:t>
       </w:r>
     </w:p>
     <w:p>
@@ -635,8 +1265,21 @@
           <w:numId w:val="4"/>
         </w:numPr>
       </w:pPr>
-      <w:r>
-        <w:t>carrerasGanadas (Integer, final): Número total de victorias en Grandes Premios en toda su carrera hasta el final de 2024.</w:t>
+      <w:proofErr w:type="spellStart"/>
+      <w:r>
+        <w:t>carrerasGanadas</w:t>
+      </w:r>
+      <w:proofErr w:type="spellEnd"/>
+      <w:r>
+        <w:t xml:space="preserve"> (</w:t>
+      </w:r>
+      <w:proofErr w:type="spellStart"/>
+      <w:r>
+        <w:t>Integer</w:t>
+      </w:r>
+      <w:proofErr w:type="spellEnd"/>
+      <w:r>
+        <w:t>, final): Número total de victorias en Grandes Premios en toda su carrera hasta el final de 2024.</w:t>
       </w:r>
     </w:p>
     <w:p>
@@ -647,7 +1290,15 @@
         </w:numPr>
       </w:pPr>
       <w:r>
-        <w:t>podios (Integer, final): Número total de podios (1°, 2° o 3°) en toda su carrera hasta el final de 2024.</w:t>
+        <w:t>podios (</w:t>
+      </w:r>
+      <w:proofErr w:type="spellStart"/>
+      <w:r>
+        <w:t>Integer</w:t>
+      </w:r>
+      <w:proofErr w:type="spellEnd"/>
+      <w:r>
+        <w:t>, final): Número total de podios (1°, 2° o 3°) en toda su carrera hasta el final de 2024.</w:t>
       </w:r>
     </w:p>
     <w:p>
@@ -658,7 +1309,15 @@
         </w:numPr>
       </w:pPr>
       <w:r>
-        <w:t>poles (Integer, final): Número total de pole positions en toda su carrera hasta el final de 2024.</w:t>
+        <w:t>poles (</w:t>
+      </w:r>
+      <w:proofErr w:type="spellStart"/>
+      <w:r>
+        <w:t>Integer</w:t>
+      </w:r>
+      <w:proofErr w:type="spellEnd"/>
+      <w:r>
+        <w:t>, final): Número total de pole positions en toda su carrera hasta el final de 2024.</w:t>
       </w:r>
     </w:p>
     <w:p>
@@ -668,8 +1327,21 @@
           <w:numId w:val="4"/>
         </w:numPr>
       </w:pPr>
-      <w:r>
-        <w:t>vueltasRapidas (Integer, final): Número total de vueltas rápidas en carrera en toda su carrera hasta el final de 2024.</w:t>
+      <w:proofErr w:type="spellStart"/>
+      <w:r>
+        <w:t>vueltasRapidas</w:t>
+      </w:r>
+      <w:proofErr w:type="spellEnd"/>
+      <w:r>
+        <w:t xml:space="preserve"> (</w:t>
+      </w:r>
+      <w:proofErr w:type="spellStart"/>
+      <w:r>
+        <w:t>Integer</w:t>
+      </w:r>
+      <w:proofErr w:type="spellEnd"/>
+      <w:r>
+        <w:t>, final): Número total de vueltas rápidas en carrera en toda su carrera hasta el final de 2024.</w:t>
       </w:r>
     </w:p>
     <w:p>
@@ -679,8 +1351,34 @@
           <w:numId w:val="4"/>
         </w:numPr>
       </w:pPr>
-      <w:r>
-        <w:t>posicionesPorCarrera (Map&amp;lt;String, String&gt;, final): Mapa (posiblemente obsoleto o redundante si Carrera tiene los datos) que originalmente contenía la posición del piloto por nombre de carrera.</w:t>
+      <w:proofErr w:type="spellStart"/>
+      <w:r>
+        <w:t>posicionesPorCarrera</w:t>
+      </w:r>
+      <w:proofErr w:type="spellEnd"/>
+      <w:r>
+        <w:t xml:space="preserve"> (</w:t>
+      </w:r>
+      <w:proofErr w:type="spellStart"/>
+      <w:r>
+        <w:t>Map&amp;</w:t>
+      </w:r>
+      <w:proofErr w:type="gramStart"/>
+      <w:r>
+        <w:t>lt;String</w:t>
+      </w:r>
+      <w:proofErr w:type="spellEnd"/>
+      <w:proofErr w:type="gramEnd"/>
+      <w:r>
+        <w:t xml:space="preserve">, </w:t>
+      </w:r>
+      <w:proofErr w:type="spellStart"/>
+      <w:r>
+        <w:t>String</w:t>
+      </w:r>
+      <w:proofErr w:type="spellEnd"/>
+      <w:r>
+        <w:t>&gt;, final): Mapa (posiblemente obsoleto o redundante si Carrera tiene los datos) que originalmente contenía la posición del piloto por nombre de carrera.</w:t>
       </w:r>
     </w:p>
     <w:p>
@@ -691,7 +1389,15 @@
         </w:numPr>
       </w:pPr>
       <w:r>
-        <w:t>nacionalidad (String, final): Nacionalidad del piloto.</w:t>
+        <w:t>nacionalidad (</w:t>
+      </w:r>
+      <w:proofErr w:type="spellStart"/>
+      <w:r>
+        <w:t>String</w:t>
+      </w:r>
+      <w:proofErr w:type="spellEnd"/>
+      <w:r>
+        <w:t>, final): Nacionalidad del piloto.</w:t>
       </w:r>
     </w:p>
     <w:p>
@@ -702,7 +1408,15 @@
         </w:numPr>
       </w:pPr>
       <w:r>
-        <w:t>edad (int, final): Edad del piloto en el momento en que se cargaron los datos.</w:t>
+        <w:t>edad (</w:t>
+      </w:r>
+      <w:proofErr w:type="spellStart"/>
+      <w:r>
+        <w:t>int</w:t>
+      </w:r>
+      <w:proofErr w:type="spellEnd"/>
+      <w:r>
+        <w:t>, final): Edad del piloto en el momento en que se cargaron los datos.</w:t>
       </w:r>
     </w:p>
     <w:p>
@@ -712,8 +1426,29 @@
           <w:numId w:val="4"/>
         </w:numPr>
       </w:pPr>
-      <w:r>
-        <w:t>temporadaActual (TemporadaActual, final): Referencia a un objeto TemporadaActual que contiene datos resumidos del estado del piloto al final de la temporada 2024.</w:t>
+      <w:proofErr w:type="spellStart"/>
+      <w:r>
+        <w:t>temporadaActual</w:t>
+      </w:r>
+      <w:proofErr w:type="spellEnd"/>
+      <w:r>
+        <w:t xml:space="preserve"> (</w:t>
+      </w:r>
+      <w:proofErr w:type="spellStart"/>
+      <w:r>
+        <w:t>TemporadaActual</w:t>
+      </w:r>
+      <w:proofErr w:type="spellEnd"/>
+      <w:r>
+        <w:t xml:space="preserve">, final): Referencia a un objeto </w:t>
+      </w:r>
+      <w:proofErr w:type="spellStart"/>
+      <w:r>
+        <w:t>TemporadaActual</w:t>
+      </w:r>
+      <w:proofErr w:type="spellEnd"/>
+      <w:r>
+        <w:t xml:space="preserve"> que contiene datos resumidos del estado del piloto al final de la temporada 2024.</w:t>
       </w:r>
     </w:p>
     <w:p>
@@ -728,7 +1463,6 @@
           <w:b/>
           <w:bCs/>
         </w:rPr>
-        <w:lastRenderedPageBreak/>
         <w:t>Métodos:</w:t>
       </w:r>
       <w:r>
@@ -742,8 +1476,218 @@
           <w:numId w:val="4"/>
         </w:numPr>
       </w:pPr>
-      <w:r>
-        <w:t>Piloto(int id, String nombreCompleto, int campeonatosGanados, double puntos2024, Equipo equipo, int numero, String abreviatura, int carrerasDisputadas, Integer carrerasGanadas, Integer podios, Integer poles, Integer vueltasRapidas, Map&lt;String, String&gt; posicionesPorCarrera, String nacionalidad, int edad, TemporadaActual temporadaActual): Constructor para inicializar un objeto Piloto. Llama al constructor de Competidor.</w:t>
+      <w:proofErr w:type="gramStart"/>
+      <w:r>
+        <w:t>Piloto(</w:t>
+      </w:r>
+      <w:proofErr w:type="spellStart"/>
+      <w:proofErr w:type="gramEnd"/>
+      <w:r>
+        <w:t>int</w:t>
+      </w:r>
+      <w:proofErr w:type="spellEnd"/>
+      <w:r>
+        <w:t xml:space="preserve"> id, </w:t>
+      </w:r>
+      <w:proofErr w:type="spellStart"/>
+      <w:r>
+        <w:t>String</w:t>
+      </w:r>
+      <w:proofErr w:type="spellEnd"/>
+      <w:r>
+        <w:t xml:space="preserve"> </w:t>
+      </w:r>
+      <w:proofErr w:type="spellStart"/>
+      <w:r>
+        <w:t>nombreCompleto</w:t>
+      </w:r>
+      <w:proofErr w:type="spellEnd"/>
+      <w:r>
+        <w:t xml:space="preserve">, </w:t>
+      </w:r>
+      <w:proofErr w:type="spellStart"/>
+      <w:r>
+        <w:t>int</w:t>
+      </w:r>
+      <w:proofErr w:type="spellEnd"/>
+      <w:r>
+        <w:t xml:space="preserve"> </w:t>
+      </w:r>
+      <w:proofErr w:type="spellStart"/>
+      <w:r>
+        <w:t>campeonatosGanados</w:t>
+      </w:r>
+      <w:proofErr w:type="spellEnd"/>
+      <w:r>
+        <w:t xml:space="preserve">, </w:t>
+      </w:r>
+      <w:proofErr w:type="spellStart"/>
+      <w:r>
+        <w:t>double</w:t>
+      </w:r>
+      <w:proofErr w:type="spellEnd"/>
+      <w:r>
+        <w:t xml:space="preserve"> puntos2024, Equipo </w:t>
+      </w:r>
+      <w:proofErr w:type="spellStart"/>
+      <w:r>
+        <w:t>equipo</w:t>
+      </w:r>
+      <w:proofErr w:type="spellEnd"/>
+      <w:r>
+        <w:t xml:space="preserve">, </w:t>
+      </w:r>
+      <w:proofErr w:type="spellStart"/>
+      <w:r>
+        <w:t>int</w:t>
+      </w:r>
+      <w:proofErr w:type="spellEnd"/>
+      <w:r>
+        <w:t xml:space="preserve"> </w:t>
+      </w:r>
+      <w:proofErr w:type="spellStart"/>
+      <w:r>
+        <w:t>numero</w:t>
+      </w:r>
+      <w:proofErr w:type="spellEnd"/>
+      <w:r>
+        <w:t xml:space="preserve">, </w:t>
+      </w:r>
+      <w:proofErr w:type="spellStart"/>
+      <w:r>
+        <w:t>String</w:t>
+      </w:r>
+      <w:proofErr w:type="spellEnd"/>
+      <w:r>
+        <w:t xml:space="preserve"> abreviatura, </w:t>
+      </w:r>
+      <w:proofErr w:type="spellStart"/>
+      <w:r>
+        <w:t>int</w:t>
+      </w:r>
+      <w:proofErr w:type="spellEnd"/>
+      <w:r>
+        <w:t xml:space="preserve"> </w:t>
+      </w:r>
+      <w:proofErr w:type="spellStart"/>
+      <w:r>
+        <w:t>carrerasDisputadas</w:t>
+      </w:r>
+      <w:proofErr w:type="spellEnd"/>
+      <w:r>
+        <w:t xml:space="preserve">, </w:t>
+      </w:r>
+      <w:proofErr w:type="spellStart"/>
+      <w:r>
+        <w:t>Integer</w:t>
+      </w:r>
+      <w:proofErr w:type="spellEnd"/>
+      <w:r>
+        <w:t xml:space="preserve"> </w:t>
+      </w:r>
+      <w:proofErr w:type="spellStart"/>
+      <w:r>
+        <w:t>carrerasGanadas</w:t>
+      </w:r>
+      <w:proofErr w:type="spellEnd"/>
+      <w:r>
+        <w:t xml:space="preserve">, </w:t>
+      </w:r>
+      <w:proofErr w:type="spellStart"/>
+      <w:r>
+        <w:t>Integer</w:t>
+      </w:r>
+      <w:proofErr w:type="spellEnd"/>
+      <w:r>
+        <w:t xml:space="preserve"> podios, </w:t>
+      </w:r>
+      <w:proofErr w:type="spellStart"/>
+      <w:r>
+        <w:t>Integer</w:t>
+      </w:r>
+      <w:proofErr w:type="spellEnd"/>
+      <w:r>
+        <w:t xml:space="preserve"> poles, </w:t>
+      </w:r>
+      <w:proofErr w:type="spellStart"/>
+      <w:r>
+        <w:t>Integer</w:t>
+      </w:r>
+      <w:proofErr w:type="spellEnd"/>
+      <w:r>
+        <w:t xml:space="preserve"> </w:t>
+      </w:r>
+      <w:proofErr w:type="spellStart"/>
+      <w:r>
+        <w:t>vueltasRapidas</w:t>
+      </w:r>
+      <w:proofErr w:type="spellEnd"/>
+      <w:r>
+        <w:t xml:space="preserve">, </w:t>
+      </w:r>
+      <w:proofErr w:type="spellStart"/>
+      <w:r>
+        <w:t>Map</w:t>
+      </w:r>
+      <w:proofErr w:type="spellEnd"/>
+      <w:r>
+        <w:t>&lt;</w:t>
+      </w:r>
+      <w:proofErr w:type="spellStart"/>
+      <w:r>
+        <w:t>String</w:t>
+      </w:r>
+      <w:proofErr w:type="spellEnd"/>
+      <w:r>
+        <w:t xml:space="preserve">, </w:t>
+      </w:r>
+      <w:proofErr w:type="spellStart"/>
+      <w:r>
+        <w:t>String</w:t>
+      </w:r>
+      <w:proofErr w:type="spellEnd"/>
+      <w:r>
+        <w:t xml:space="preserve">&gt; </w:t>
+      </w:r>
+      <w:proofErr w:type="spellStart"/>
+      <w:r>
+        <w:t>posicionesPorCarrera</w:t>
+      </w:r>
+      <w:proofErr w:type="spellEnd"/>
+      <w:r>
+        <w:t xml:space="preserve">, </w:t>
+      </w:r>
+      <w:proofErr w:type="spellStart"/>
+      <w:r>
+        <w:t>String</w:t>
+      </w:r>
+      <w:proofErr w:type="spellEnd"/>
+      <w:r>
+        <w:t xml:space="preserve"> nacionalidad, </w:t>
+      </w:r>
+      <w:proofErr w:type="spellStart"/>
+      <w:r>
+        <w:t>int</w:t>
+      </w:r>
+      <w:proofErr w:type="spellEnd"/>
+      <w:r>
+        <w:t xml:space="preserve"> edad, </w:t>
+      </w:r>
+      <w:proofErr w:type="spellStart"/>
+      <w:r>
+        <w:t>TemporadaActual</w:t>
+      </w:r>
+      <w:proofErr w:type="spellEnd"/>
+      <w:r>
+        <w:t xml:space="preserve"> </w:t>
+      </w:r>
+      <w:proofErr w:type="spellStart"/>
+      <w:r>
+        <w:t>temporadaActual</w:t>
+      </w:r>
+      <w:proofErr w:type="spellEnd"/>
+      <w:r>
+        <w:t>): Constructor para inicializar un objeto Piloto. Llama al constructor de Competidor.</w:t>
       </w:r>
     </w:p>
     <w:p>
@@ -753,8 +1697,26 @@
           <w:numId w:val="4"/>
         </w:numPr>
       </w:pPr>
-      <w:r>
-        <w:t>getId(): Devuelve el ID del piloto (int).</w:t>
+      <w:proofErr w:type="spellStart"/>
+      <w:proofErr w:type="gramStart"/>
+      <w:r>
+        <w:t>getId</w:t>
+      </w:r>
+      <w:proofErr w:type="spellEnd"/>
+      <w:r>
+        <w:t>(</w:t>
+      </w:r>
+      <w:proofErr w:type="gramEnd"/>
+      <w:r>
+        <w:t>): Devuelve el ID del piloto (</w:t>
+      </w:r>
+      <w:proofErr w:type="spellStart"/>
+      <w:r>
+        <w:t>int</w:t>
+      </w:r>
+      <w:proofErr w:type="spellEnd"/>
+      <w:r>
+        <w:t>).</w:t>
       </w:r>
     </w:p>
     <w:p>
@@ -764,8 +1726,18 @@
           <w:numId w:val="4"/>
         </w:numPr>
       </w:pPr>
-      <w:r>
-        <w:t>getEquipo(): Devuelve el objeto Equipo asociado (Equipo).</w:t>
+      <w:proofErr w:type="spellStart"/>
+      <w:proofErr w:type="gramStart"/>
+      <w:r>
+        <w:t>getEquipo</w:t>
+      </w:r>
+      <w:proofErr w:type="spellEnd"/>
+      <w:r>
+        <w:t>(</w:t>
+      </w:r>
+      <w:proofErr w:type="gramEnd"/>
+      <w:r>
+        <w:t>): Devuelve el objeto Equipo asociado (Equipo).</w:t>
       </w:r>
     </w:p>
     <w:p>
@@ -775,8 +1747,26 @@
           <w:numId w:val="4"/>
         </w:numPr>
       </w:pPr>
-      <w:r>
-        <w:t>getNumero(): Devuelve el número del piloto (int).</w:t>
+      <w:proofErr w:type="spellStart"/>
+      <w:proofErr w:type="gramStart"/>
+      <w:r>
+        <w:t>getNumero</w:t>
+      </w:r>
+      <w:proofErr w:type="spellEnd"/>
+      <w:r>
+        <w:t>(</w:t>
+      </w:r>
+      <w:proofErr w:type="gramEnd"/>
+      <w:r>
+        <w:t>): Devuelve el número del piloto (</w:t>
+      </w:r>
+      <w:proofErr w:type="spellStart"/>
+      <w:r>
+        <w:t>int</w:t>
+      </w:r>
+      <w:proofErr w:type="spellEnd"/>
+      <w:r>
+        <w:t>).</w:t>
       </w:r>
     </w:p>
     <w:p>
@@ -786,8 +1776,26 @@
           <w:numId w:val="4"/>
         </w:numPr>
       </w:pPr>
-      <w:r>
-        <w:t>getAbreviatura(): Devuelve la abreviatura del piloto (String).</w:t>
+      <w:proofErr w:type="spellStart"/>
+      <w:proofErr w:type="gramStart"/>
+      <w:r>
+        <w:t>getAbreviatura</w:t>
+      </w:r>
+      <w:proofErr w:type="spellEnd"/>
+      <w:r>
+        <w:t>(</w:t>
+      </w:r>
+      <w:proofErr w:type="gramEnd"/>
+      <w:r>
+        <w:t>): Devuelve la abreviatura del piloto (</w:t>
+      </w:r>
+      <w:proofErr w:type="spellStart"/>
+      <w:r>
+        <w:t>String</w:t>
+      </w:r>
+      <w:proofErr w:type="spellEnd"/>
+      <w:r>
+        <w:t>).</w:t>
       </w:r>
     </w:p>
     <w:p>
@@ -797,8 +1805,34 @@
           <w:numId w:val="4"/>
         </w:numPr>
       </w:pPr>
-      <w:r>
-        <w:t>getCarrerasDisputadas(): Devuelve el número de GPs disputados en su carrera (int).</w:t>
+      <w:proofErr w:type="spellStart"/>
+      <w:proofErr w:type="gramStart"/>
+      <w:r>
+        <w:t>getCarrerasDisputadas</w:t>
+      </w:r>
+      <w:proofErr w:type="spellEnd"/>
+      <w:r>
+        <w:t>(</w:t>
+      </w:r>
+      <w:proofErr w:type="gramEnd"/>
+      <w:r>
+        <w:t xml:space="preserve">): Devuelve el número de </w:t>
+      </w:r>
+      <w:proofErr w:type="spellStart"/>
+      <w:r>
+        <w:t>GPs</w:t>
+      </w:r>
+      <w:proofErr w:type="spellEnd"/>
+      <w:r>
+        <w:t xml:space="preserve"> disputados en su carrera (</w:t>
+      </w:r>
+      <w:proofErr w:type="spellStart"/>
+      <w:r>
+        <w:t>int</w:t>
+      </w:r>
+      <w:proofErr w:type="spellEnd"/>
+      <w:r>
+        <w:t>).</w:t>
       </w:r>
     </w:p>
     <w:p>
@@ -808,8 +1842,26 @@
           <w:numId w:val="4"/>
         </w:numPr>
       </w:pPr>
-      <w:r>
-        <w:t>getCarrerasGanadas(): Devuelve el número de victorias en su carrera (Integer).</w:t>
+      <w:proofErr w:type="spellStart"/>
+      <w:proofErr w:type="gramStart"/>
+      <w:r>
+        <w:t>getCarrerasGanadas</w:t>
+      </w:r>
+      <w:proofErr w:type="spellEnd"/>
+      <w:r>
+        <w:t>(</w:t>
+      </w:r>
+      <w:proofErr w:type="gramEnd"/>
+      <w:r>
+        <w:t>): Devuelve el número de victorias en su carrera (</w:t>
+      </w:r>
+      <w:proofErr w:type="spellStart"/>
+      <w:r>
+        <w:t>Integer</w:t>
+      </w:r>
+      <w:proofErr w:type="spellEnd"/>
+      <w:r>
+        <w:t>).</w:t>
       </w:r>
     </w:p>
     <w:p>
@@ -819,8 +1871,26 @@
           <w:numId w:val="4"/>
         </w:numPr>
       </w:pPr>
-      <w:r>
-        <w:t>getPodios(): Devuelve el número de podios en su carrera (Integer).</w:t>
+      <w:proofErr w:type="spellStart"/>
+      <w:proofErr w:type="gramStart"/>
+      <w:r>
+        <w:t>getPodios</w:t>
+      </w:r>
+      <w:proofErr w:type="spellEnd"/>
+      <w:r>
+        <w:t>(</w:t>
+      </w:r>
+      <w:proofErr w:type="gramEnd"/>
+      <w:r>
+        <w:t>): Devuelve el número de podios en su carrera (</w:t>
+      </w:r>
+      <w:proofErr w:type="spellStart"/>
+      <w:r>
+        <w:t>Integer</w:t>
+      </w:r>
+      <w:proofErr w:type="spellEnd"/>
+      <w:r>
+        <w:t>).</w:t>
       </w:r>
     </w:p>
     <w:p>
@@ -830,8 +1900,26 @@
           <w:numId w:val="4"/>
         </w:numPr>
       </w:pPr>
-      <w:r>
-        <w:t>getPoles(): Devuelve el número de poles en su carrera (Integer).</w:t>
+      <w:proofErr w:type="spellStart"/>
+      <w:proofErr w:type="gramStart"/>
+      <w:r>
+        <w:t>getPoles</w:t>
+      </w:r>
+      <w:proofErr w:type="spellEnd"/>
+      <w:r>
+        <w:t>(</w:t>
+      </w:r>
+      <w:proofErr w:type="gramEnd"/>
+      <w:r>
+        <w:t>): Devuelve el número de poles en su carrera (</w:t>
+      </w:r>
+      <w:proofErr w:type="spellStart"/>
+      <w:r>
+        <w:t>Integer</w:t>
+      </w:r>
+      <w:proofErr w:type="spellEnd"/>
+      <w:r>
+        <w:t>).</w:t>
       </w:r>
     </w:p>
     <w:p>
@@ -841,8 +1929,26 @@
           <w:numId w:val="4"/>
         </w:numPr>
       </w:pPr>
-      <w:r>
-        <w:t>getVueltasRapidas(): Devuelve el número de vueltas rápidas en su carrera (Integer).</w:t>
+      <w:proofErr w:type="spellStart"/>
+      <w:proofErr w:type="gramStart"/>
+      <w:r>
+        <w:t>getVueltasRapidas</w:t>
+      </w:r>
+      <w:proofErr w:type="spellEnd"/>
+      <w:r>
+        <w:t>(</w:t>
+      </w:r>
+      <w:proofErr w:type="gramEnd"/>
+      <w:r>
+        <w:t>): Devuelve el número de vueltas rápidas en su carrera (</w:t>
+      </w:r>
+      <w:proofErr w:type="spellStart"/>
+      <w:r>
+        <w:t>Integer</w:t>
+      </w:r>
+      <w:proofErr w:type="spellEnd"/>
+      <w:r>
+        <w:t>).</w:t>
       </w:r>
     </w:p>
     <w:p>
@@ -852,8 +1958,42 @@
           <w:numId w:val="4"/>
         </w:numPr>
       </w:pPr>
-      <w:r>
-        <w:t>getPosicionesPorCarrera(): Devuelve el mapa de posiciones por carrera (Map&lt;String, String&gt;).</w:t>
+      <w:proofErr w:type="spellStart"/>
+      <w:proofErr w:type="gramStart"/>
+      <w:r>
+        <w:t>getPosicionesPorCarrera</w:t>
+      </w:r>
+      <w:proofErr w:type="spellEnd"/>
+      <w:r>
+        <w:t>(</w:t>
+      </w:r>
+      <w:proofErr w:type="gramEnd"/>
+      <w:r>
+        <w:t>): Devuelve el mapa de posiciones por carrera (</w:t>
+      </w:r>
+      <w:proofErr w:type="spellStart"/>
+      <w:r>
+        <w:t>Map</w:t>
+      </w:r>
+      <w:proofErr w:type="spellEnd"/>
+      <w:r>
+        <w:t>&lt;</w:t>
+      </w:r>
+      <w:proofErr w:type="spellStart"/>
+      <w:r>
+        <w:t>String</w:t>
+      </w:r>
+      <w:proofErr w:type="spellEnd"/>
+      <w:r>
+        <w:t xml:space="preserve">, </w:t>
+      </w:r>
+      <w:proofErr w:type="spellStart"/>
+      <w:r>
+        <w:t>String</w:t>
+      </w:r>
+      <w:proofErr w:type="spellEnd"/>
+      <w:r>
+        <w:t>&gt;).</w:t>
       </w:r>
     </w:p>
     <w:p>
@@ -863,8 +2003,26 @@
           <w:numId w:val="4"/>
         </w:numPr>
       </w:pPr>
-      <w:r>
-        <w:t>getNacionalidad(): Devuelve la nacionalidad (String).</w:t>
+      <w:proofErr w:type="spellStart"/>
+      <w:proofErr w:type="gramStart"/>
+      <w:r>
+        <w:t>getNacionalidad</w:t>
+      </w:r>
+      <w:proofErr w:type="spellEnd"/>
+      <w:r>
+        <w:t>(</w:t>
+      </w:r>
+      <w:proofErr w:type="gramEnd"/>
+      <w:r>
+        <w:t>): Devuelve la nacionalidad (</w:t>
+      </w:r>
+      <w:proofErr w:type="spellStart"/>
+      <w:r>
+        <w:t>String</w:t>
+      </w:r>
+      <w:proofErr w:type="spellEnd"/>
+      <w:r>
+        <w:t>).</w:t>
       </w:r>
     </w:p>
     <w:p>
@@ -874,8 +2032,26 @@
           <w:numId w:val="4"/>
         </w:numPr>
       </w:pPr>
-      <w:r>
-        <w:t>getEdad(): Devuelve la edad (int).</w:t>
+      <w:proofErr w:type="spellStart"/>
+      <w:proofErr w:type="gramStart"/>
+      <w:r>
+        <w:t>getEdad</w:t>
+      </w:r>
+      <w:proofErr w:type="spellEnd"/>
+      <w:r>
+        <w:t>(</w:t>
+      </w:r>
+      <w:proofErr w:type="gramEnd"/>
+      <w:r>
+        <w:t>): Devuelve la edad (</w:t>
+      </w:r>
+      <w:proofErr w:type="spellStart"/>
+      <w:r>
+        <w:t>int</w:t>
+      </w:r>
+      <w:proofErr w:type="spellEnd"/>
+      <w:r>
+        <w:t>).</w:t>
       </w:r>
     </w:p>
     <w:p>
@@ -885,8 +2061,34 @@
           <w:numId w:val="4"/>
         </w:numPr>
       </w:pPr>
-      <w:r>
-        <w:t>getTemporadaActual(): Devuelve el objeto TemporadaActual asociado (TemporadaActual).</w:t>
+      <w:proofErr w:type="spellStart"/>
+      <w:proofErr w:type="gramStart"/>
+      <w:r>
+        <w:t>getTemporadaActual</w:t>
+      </w:r>
+      <w:proofErr w:type="spellEnd"/>
+      <w:r>
+        <w:t>(</w:t>
+      </w:r>
+      <w:proofErr w:type="gramEnd"/>
+      <w:r>
+        <w:t xml:space="preserve">): Devuelve el objeto </w:t>
+      </w:r>
+      <w:proofErr w:type="spellStart"/>
+      <w:r>
+        <w:t>TemporadaActual</w:t>
+      </w:r>
+      <w:proofErr w:type="spellEnd"/>
+      <w:r>
+        <w:t xml:space="preserve"> asociado (</w:t>
+      </w:r>
+      <w:proofErr w:type="spellStart"/>
+      <w:r>
+        <w:t>TemporadaActual</w:t>
+      </w:r>
+      <w:proofErr w:type="spellEnd"/>
+      <w:r>
+        <w:t>).</w:t>
       </w:r>
     </w:p>
     <w:p>
@@ -896,8 +2098,26 @@
           <w:numId w:val="4"/>
         </w:numPr>
       </w:pPr>
-      <w:r>
-        <w:t>toString(): Devuelve una representación simple en String del piloto (nombre, equipo, puntos 2024).</w:t>
+      <w:proofErr w:type="spellStart"/>
+      <w:proofErr w:type="gramStart"/>
+      <w:r>
+        <w:t>toString</w:t>
+      </w:r>
+      <w:proofErr w:type="spellEnd"/>
+      <w:r>
+        <w:t>(</w:t>
+      </w:r>
+      <w:proofErr w:type="gramEnd"/>
+      <w:r>
+        <w:t xml:space="preserve">): Devuelve una representación simple en </w:t>
+      </w:r>
+      <w:proofErr w:type="spellStart"/>
+      <w:r>
+        <w:t>String</w:t>
+      </w:r>
+      <w:proofErr w:type="spellEnd"/>
+      <w:r>
+        <w:t xml:space="preserve"> del piloto (nombre, equipo, puntos 2024).</w:t>
       </w:r>
     </w:p>
     <w:p>
@@ -906,8 +2126,17 @@
           <w:b/>
           <w:bCs/>
         </w:rPr>
-        <w:t>4. Clase TemporadaActual</w:t>
-      </w:r>
+        <w:t xml:space="preserve">4. Clase </w:t>
+      </w:r>
+      <w:proofErr w:type="spellStart"/>
+      <w:r>
+        <w:rPr>
+          <w:b/>
+          <w:bCs/>
+        </w:rPr>
+        <w:t>TemporadaActual</w:t>
+      </w:r>
+      <w:proofErr w:type="spellEnd"/>
     </w:p>
     <w:p>
       <w:pPr>
@@ -952,8 +2181,21 @@
           <w:numId w:val="5"/>
         </w:numPr>
       </w:pPr>
-      <w:r>
-        <w:t>posicionCampeonato (int, final): Posición final del piloto en el Campeonato Mundial de Pilotos 2024.</w:t>
+      <w:proofErr w:type="spellStart"/>
+      <w:r>
+        <w:t>posicionCampeonato</w:t>
+      </w:r>
+      <w:proofErr w:type="spellEnd"/>
+      <w:r>
+        <w:t xml:space="preserve"> (</w:t>
+      </w:r>
+      <w:proofErr w:type="spellStart"/>
+      <w:r>
+        <w:t>int</w:t>
+      </w:r>
+      <w:proofErr w:type="spellEnd"/>
+      <w:r>
+        <w:t>, final): Posición final del piloto en el Campeonato Mundial de Pilotos 2024.</w:t>
       </w:r>
     </w:p>
     <w:p>
@@ -963,9 +2205,21 @@
           <w:numId w:val="5"/>
         </w:numPr>
       </w:pPr>
-      <w:r>
-        <w:lastRenderedPageBreak/>
-        <w:t>carrerasCompletadas (int, final): Número de carreras en las que el piloto participó durante la temporada 2024.</w:t>
+      <w:proofErr w:type="spellStart"/>
+      <w:r>
+        <w:t>carrerasCompletadas</w:t>
+      </w:r>
+      <w:proofErr w:type="spellEnd"/>
+      <w:r>
+        <w:t xml:space="preserve"> (</w:t>
+      </w:r>
+      <w:proofErr w:type="spellStart"/>
+      <w:r>
+        <w:t>int</w:t>
+      </w:r>
+      <w:proofErr w:type="spellEnd"/>
+      <w:r>
+        <w:t>, final): Número de carreras en las que el piloto participó durante la temporada 2024.</w:t>
       </w:r>
     </w:p>
     <w:p>
@@ -975,8 +2229,21 @@
           <w:numId w:val="5"/>
         </w:numPr>
       </w:pPr>
-      <w:r>
-        <w:t>carrerasPendientes (int, final): Número de carreras que faltaban en la temporada (probablemente 0 si los datos son finales).</w:t>
+      <w:proofErr w:type="spellStart"/>
+      <w:r>
+        <w:t>carrerasPendientes</w:t>
+      </w:r>
+      <w:proofErr w:type="spellEnd"/>
+      <w:r>
+        <w:t xml:space="preserve"> (</w:t>
+      </w:r>
+      <w:proofErr w:type="spellStart"/>
+      <w:r>
+        <w:t>int</w:t>
+      </w:r>
+      <w:proofErr w:type="spellEnd"/>
+      <w:r>
+        <w:t>, final): Número de carreras que faltaban en la temporada (probablemente 0 si los datos son finales).</w:t>
       </w:r>
     </w:p>
     <w:p>
@@ -986,8 +2253,21 @@
           <w:numId w:val="5"/>
         </w:numPr>
       </w:pPr>
-      <w:r>
-        <w:t>proximaCarrera (String, final): Nombre de la siguiente carrera o de la última carrera relevante en el contexto de los datos cargados.</w:t>
+      <w:proofErr w:type="spellStart"/>
+      <w:r>
+        <w:t>proximaCarrera</w:t>
+      </w:r>
+      <w:proofErr w:type="spellEnd"/>
+      <w:r>
+        <w:t xml:space="preserve"> (</w:t>
+      </w:r>
+      <w:proofErr w:type="spellStart"/>
+      <w:r>
+        <w:t>String</w:t>
+      </w:r>
+      <w:proofErr w:type="spellEnd"/>
+      <w:r>
+        <w:t>, final): Nombre de la siguiente carrera o de la última carrera relevante en el contexto de los datos cargados.</w:t>
       </w:r>
     </w:p>
     <w:p>
@@ -997,8 +2277,21 @@
           <w:numId w:val="5"/>
         </w:numPr>
       </w:pPr>
-      <w:r>
-        <w:t>fechaProximaCarrera (LocalDate, final): Fecha de esa próxima o última carrera relevante.</w:t>
+      <w:proofErr w:type="spellStart"/>
+      <w:r>
+        <w:t>fechaProximaCarrera</w:t>
+      </w:r>
+      <w:proofErr w:type="spellEnd"/>
+      <w:r>
+        <w:t xml:space="preserve"> (</w:t>
+      </w:r>
+      <w:proofErr w:type="spellStart"/>
+      <w:r>
+        <w:t>LocalDate</w:t>
+      </w:r>
+      <w:proofErr w:type="spellEnd"/>
+      <w:r>
+        <w:t>, final): Fecha de esa próxima o última carrera relevante.</w:t>
       </w:r>
     </w:p>
     <w:p>
@@ -1026,8 +2319,95 @@
           <w:numId w:val="5"/>
         </w:numPr>
       </w:pPr>
-      <w:r>
-        <w:t>TemporadaActual(int posicionCampeonato, int carrerasCompletadas, int carrerasPendientes, String proximaCarrera, LocalDate fechaProximaCarrera): Constructor para inicializar el objeto.</w:t>
+      <w:proofErr w:type="spellStart"/>
+      <w:proofErr w:type="gramStart"/>
+      <w:r>
+        <w:t>TemporadaActual</w:t>
+      </w:r>
+      <w:proofErr w:type="spellEnd"/>
+      <w:r>
+        <w:t>(</w:t>
+      </w:r>
+      <w:proofErr w:type="spellStart"/>
+      <w:proofErr w:type="gramEnd"/>
+      <w:r>
+        <w:t>int</w:t>
+      </w:r>
+      <w:proofErr w:type="spellEnd"/>
+      <w:r>
+        <w:t xml:space="preserve"> </w:t>
+      </w:r>
+      <w:proofErr w:type="spellStart"/>
+      <w:r>
+        <w:t>posicionCampeonato</w:t>
+      </w:r>
+      <w:proofErr w:type="spellEnd"/>
+      <w:r>
+        <w:t xml:space="preserve">, </w:t>
+      </w:r>
+      <w:proofErr w:type="spellStart"/>
+      <w:r>
+        <w:t>int</w:t>
+      </w:r>
+      <w:proofErr w:type="spellEnd"/>
+      <w:r>
+        <w:t xml:space="preserve"> </w:t>
+      </w:r>
+      <w:proofErr w:type="spellStart"/>
+      <w:r>
+        <w:t>carrerasCompletadas</w:t>
+      </w:r>
+      <w:proofErr w:type="spellEnd"/>
+      <w:r>
+        <w:t xml:space="preserve">, </w:t>
+      </w:r>
+      <w:proofErr w:type="spellStart"/>
+      <w:r>
+        <w:t>int</w:t>
+      </w:r>
+      <w:proofErr w:type="spellEnd"/>
+      <w:r>
+        <w:t xml:space="preserve"> </w:t>
+      </w:r>
+      <w:proofErr w:type="spellStart"/>
+      <w:r>
+        <w:t>carrerasPendientes</w:t>
+      </w:r>
+      <w:proofErr w:type="spellEnd"/>
+      <w:r>
+        <w:t xml:space="preserve">, </w:t>
+      </w:r>
+      <w:proofErr w:type="spellStart"/>
+      <w:r>
+        <w:t>String</w:t>
+      </w:r>
+      <w:proofErr w:type="spellEnd"/>
+      <w:r>
+        <w:t xml:space="preserve"> </w:t>
+      </w:r>
+      <w:proofErr w:type="spellStart"/>
+      <w:r>
+        <w:t>proximaCarrera</w:t>
+      </w:r>
+      <w:proofErr w:type="spellEnd"/>
+      <w:r>
+        <w:t xml:space="preserve">, </w:t>
+      </w:r>
+      <w:proofErr w:type="spellStart"/>
+      <w:r>
+        <w:t>LocalDate</w:t>
+      </w:r>
+      <w:proofErr w:type="spellEnd"/>
+      <w:r>
+        <w:t xml:space="preserve"> </w:t>
+      </w:r>
+      <w:proofErr w:type="spellStart"/>
+      <w:r>
+        <w:t>fechaProximaCarrera</w:t>
+      </w:r>
+      <w:proofErr w:type="spellEnd"/>
+      <w:r>
+        <w:t>): Constructor para inicializar el objeto.</w:t>
       </w:r>
     </w:p>
     <w:p>
@@ -1037,8 +2417,26 @@
           <w:numId w:val="5"/>
         </w:numPr>
       </w:pPr>
-      <w:r>
-        <w:t>getPosicionCampeonato(): Devuelve la posición final en el campeonato (int).</w:t>
+      <w:proofErr w:type="spellStart"/>
+      <w:proofErr w:type="gramStart"/>
+      <w:r>
+        <w:t>getPosicionCampeonato</w:t>
+      </w:r>
+      <w:proofErr w:type="spellEnd"/>
+      <w:r>
+        <w:t>(</w:t>
+      </w:r>
+      <w:proofErr w:type="gramEnd"/>
+      <w:r>
+        <w:t>): Devuelve la posición final en el campeonato (</w:t>
+      </w:r>
+      <w:proofErr w:type="spellStart"/>
+      <w:r>
+        <w:t>int</w:t>
+      </w:r>
+      <w:proofErr w:type="spellEnd"/>
+      <w:r>
+        <w:t>).</w:t>
       </w:r>
     </w:p>
     <w:p>
@@ -1048,8 +2446,26 @@
           <w:numId w:val="5"/>
         </w:numPr>
       </w:pPr>
-      <w:r>
-        <w:t>getCarrerasCompletadas(): Devuelve el número de carreras completadas por el piloto en 2024 (int).</w:t>
+      <w:proofErr w:type="spellStart"/>
+      <w:proofErr w:type="gramStart"/>
+      <w:r>
+        <w:t>getCarrerasCompletadas</w:t>
+      </w:r>
+      <w:proofErr w:type="spellEnd"/>
+      <w:r>
+        <w:t>(</w:t>
+      </w:r>
+      <w:proofErr w:type="gramEnd"/>
+      <w:r>
+        <w:t>): Devuelve el número de carreras completadas por el piloto en 2024 (</w:t>
+      </w:r>
+      <w:proofErr w:type="spellStart"/>
+      <w:r>
+        <w:t>int</w:t>
+      </w:r>
+      <w:proofErr w:type="spellEnd"/>
+      <w:r>
+        <w:t>).</w:t>
       </w:r>
     </w:p>
     <w:p>
@@ -1059,8 +2475,26 @@
           <w:numId w:val="5"/>
         </w:numPr>
       </w:pPr>
-      <w:r>
-        <w:t>getCarrerasPendientes(): Devuelve el número de carreras pendientes (int).</w:t>
+      <w:proofErr w:type="spellStart"/>
+      <w:proofErr w:type="gramStart"/>
+      <w:r>
+        <w:t>getCarrerasPendientes</w:t>
+      </w:r>
+      <w:proofErr w:type="spellEnd"/>
+      <w:r>
+        <w:t>(</w:t>
+      </w:r>
+      <w:proofErr w:type="gramEnd"/>
+      <w:r>
+        <w:t>): Devuelve el número de carreras pendientes (</w:t>
+      </w:r>
+      <w:proofErr w:type="spellStart"/>
+      <w:r>
+        <w:t>int</w:t>
+      </w:r>
+      <w:proofErr w:type="spellEnd"/>
+      <w:r>
+        <w:t>).</w:t>
       </w:r>
     </w:p>
     <w:p>
@@ -1070,8 +2504,26 @@
           <w:numId w:val="5"/>
         </w:numPr>
       </w:pPr>
-      <w:r>
-        <w:t>getProximaCarrera(): Devuelve el nombre de la próxima/última carrera (String).</w:t>
+      <w:proofErr w:type="spellStart"/>
+      <w:proofErr w:type="gramStart"/>
+      <w:r>
+        <w:t>getProximaCarrera</w:t>
+      </w:r>
+      <w:proofErr w:type="spellEnd"/>
+      <w:r>
+        <w:t>(</w:t>
+      </w:r>
+      <w:proofErr w:type="gramEnd"/>
+      <w:r>
+        <w:t>): Devuelve el nombre de la próxima/última carrera (</w:t>
+      </w:r>
+      <w:proofErr w:type="spellStart"/>
+      <w:r>
+        <w:t>String</w:t>
+      </w:r>
+      <w:proofErr w:type="spellEnd"/>
+      <w:r>
+        <w:t>).</w:t>
       </w:r>
     </w:p>
     <w:p>
@@ -1081,8 +2533,26 @@
           <w:numId w:val="5"/>
         </w:numPr>
       </w:pPr>
-      <w:r>
-        <w:t>getFechaProximaCarrera(): Devuelve la fecha de la próxima/última carrera (LocalDate).</w:t>
+      <w:proofErr w:type="spellStart"/>
+      <w:proofErr w:type="gramStart"/>
+      <w:r>
+        <w:t>getFechaProximaCarrera</w:t>
+      </w:r>
+      <w:proofErr w:type="spellEnd"/>
+      <w:r>
+        <w:t>(</w:t>
+      </w:r>
+      <w:proofErr w:type="gramEnd"/>
+      <w:r>
+        <w:t>): Devuelve la fecha de la próxima/última carrera (</w:t>
+      </w:r>
+      <w:proofErr w:type="spellStart"/>
+      <w:r>
+        <w:t>LocalDate</w:t>
+      </w:r>
+      <w:proofErr w:type="spellEnd"/>
+      <w:r>
+        <w:t>).</w:t>
       </w:r>
     </w:p>
     <w:p>
@@ -1138,7 +2608,15 @@
         </w:numPr>
       </w:pPr>
       <w:r>
-        <w:t>id (int, final): Identificador numérico único para el circuito en el calendario 2024.</w:t>
+        <w:t>id (</w:t>
+      </w:r>
+      <w:proofErr w:type="spellStart"/>
+      <w:r>
+        <w:t>int</w:t>
+      </w:r>
+      <w:proofErr w:type="spellEnd"/>
+      <w:r>
+        <w:t>, final): Identificador numérico único para el circuito en el calendario 2024.</w:t>
       </w:r>
     </w:p>
     <w:p>
@@ -1149,7 +2627,31 @@
         </w:numPr>
       </w:pPr>
       <w:r>
-        <w:t>nombre (String, final): Nombre oficial del circuito (ej. "Silverstone Circuit").</w:t>
+        <w:t>nombre (</w:t>
+      </w:r>
+      <w:proofErr w:type="spellStart"/>
+      <w:r>
+        <w:t>String</w:t>
+      </w:r>
+      <w:proofErr w:type="spellEnd"/>
+      <w:r>
+        <w:t>, final): Nombre oficial del circuito (ej. "</w:t>
+      </w:r>
+      <w:proofErr w:type="spellStart"/>
+      <w:r>
+        <w:t>Silverstone</w:t>
+      </w:r>
+      <w:proofErr w:type="spellEnd"/>
+      <w:r>
+        <w:t xml:space="preserve"> </w:t>
+      </w:r>
+      <w:proofErr w:type="spellStart"/>
+      <w:r>
+        <w:t>Circuit</w:t>
+      </w:r>
+      <w:proofErr w:type="spellEnd"/>
+      <w:r>
+        <w:t>").</w:t>
       </w:r>
     </w:p>
     <w:p>
@@ -1159,8 +2661,21 @@
           <w:numId w:val="6"/>
         </w:numPr>
       </w:pPr>
-      <w:r>
-        <w:t>pais (String, final): País donde se ubica el circuito.</w:t>
+      <w:proofErr w:type="spellStart"/>
+      <w:r>
+        <w:t>pais</w:t>
+      </w:r>
+      <w:proofErr w:type="spellEnd"/>
+      <w:r>
+        <w:t xml:space="preserve"> (</w:t>
+      </w:r>
+      <w:proofErr w:type="spellStart"/>
+      <w:r>
+        <w:t>String</w:t>
+      </w:r>
+      <w:proofErr w:type="spellEnd"/>
+      <w:r>
+        <w:t>, final): País donde se ubica el circuito.</w:t>
       </w:r>
     </w:p>
     <w:p>
@@ -1170,8 +2685,21 @@
           <w:numId w:val="6"/>
         </w:numPr>
       </w:pPr>
-      <w:r>
-        <w:t>fechaCarreraPrincipal (LocalDate, final): Fecha en que se celebró la carrera principal (Gran Premio) en este circuito en 2024.</w:t>
+      <w:proofErr w:type="spellStart"/>
+      <w:r>
+        <w:t>fechaCarreraPrincipal</w:t>
+      </w:r>
+      <w:proofErr w:type="spellEnd"/>
+      <w:r>
+        <w:t xml:space="preserve"> (</w:t>
+      </w:r>
+      <w:proofErr w:type="spellStart"/>
+      <w:r>
+        <w:t>LocalDate</w:t>
+      </w:r>
+      <w:proofErr w:type="spellEnd"/>
+      <w:r>
+        <w:t>, final): Fecha en que se celebró la carrera principal (Gran Premio) en este circuito en 2024.</w:t>
       </w:r>
     </w:p>
     <w:p>
@@ -1181,8 +2709,29 @@
           <w:numId w:val="6"/>
         </w:numPr>
       </w:pPr>
-      <w:r>
-        <w:t>fechaCarreraSprint (LocalDate, final): Fecha en que se celebró la carrera Sprint en este circuito en 2024. Es null si no hubo Sprint en ese circuito.</w:t>
+      <w:proofErr w:type="spellStart"/>
+      <w:r>
+        <w:t>fechaCarreraSprint</w:t>
+      </w:r>
+      <w:proofErr w:type="spellEnd"/>
+      <w:r>
+        <w:t xml:space="preserve"> (</w:t>
+      </w:r>
+      <w:proofErr w:type="spellStart"/>
+      <w:r>
+        <w:t>LocalDate</w:t>
+      </w:r>
+      <w:proofErr w:type="spellEnd"/>
+      <w:r>
+        <w:t xml:space="preserve">, final): Fecha en que se celebró la carrera Sprint en este circuito en 2024. Es </w:t>
+      </w:r>
+      <w:proofErr w:type="spellStart"/>
+      <w:r>
+        <w:t>null</w:t>
+      </w:r>
+      <w:proofErr w:type="spellEnd"/>
+      <w:r>
+        <w:t xml:space="preserve"> si no hubo Sprint en ese circuito.</w:t>
       </w:r>
     </w:p>
     <w:p>
@@ -1210,8 +2759,74 @@
           <w:numId w:val="6"/>
         </w:numPr>
       </w:pPr>
-      <w:r>
-        <w:t>Circuito(int id, String nombre, String pais, LocalDate fechaCarreraPrincipal, LocalDate fechaCarreraSprint): Constructor para inicializar el objeto.</w:t>
+      <w:proofErr w:type="gramStart"/>
+      <w:r>
+        <w:t>Circuito(</w:t>
+      </w:r>
+      <w:proofErr w:type="spellStart"/>
+      <w:proofErr w:type="gramEnd"/>
+      <w:r>
+        <w:t>int</w:t>
+      </w:r>
+      <w:proofErr w:type="spellEnd"/>
+      <w:r>
+        <w:t xml:space="preserve"> id, </w:t>
+      </w:r>
+      <w:proofErr w:type="spellStart"/>
+      <w:r>
+        <w:t>String</w:t>
+      </w:r>
+      <w:proofErr w:type="spellEnd"/>
+      <w:r>
+        <w:t xml:space="preserve"> nombre, </w:t>
+      </w:r>
+      <w:proofErr w:type="spellStart"/>
+      <w:r>
+        <w:t>String</w:t>
+      </w:r>
+      <w:proofErr w:type="spellEnd"/>
+      <w:r>
+        <w:t xml:space="preserve"> </w:t>
+      </w:r>
+      <w:proofErr w:type="spellStart"/>
+      <w:r>
+        <w:t>pais</w:t>
+      </w:r>
+      <w:proofErr w:type="spellEnd"/>
+      <w:r>
+        <w:t xml:space="preserve">, </w:t>
+      </w:r>
+      <w:proofErr w:type="spellStart"/>
+      <w:r>
+        <w:t>LocalDate</w:t>
+      </w:r>
+      <w:proofErr w:type="spellEnd"/>
+      <w:r>
+        <w:t xml:space="preserve"> </w:t>
+      </w:r>
+      <w:proofErr w:type="spellStart"/>
+      <w:r>
+        <w:t>fechaCarreraPrincipal</w:t>
+      </w:r>
+      <w:proofErr w:type="spellEnd"/>
+      <w:r>
+        <w:t xml:space="preserve">, </w:t>
+      </w:r>
+      <w:proofErr w:type="spellStart"/>
+      <w:r>
+        <w:t>LocalDate</w:t>
+      </w:r>
+      <w:proofErr w:type="spellEnd"/>
+      <w:r>
+        <w:t xml:space="preserve"> </w:t>
+      </w:r>
+      <w:proofErr w:type="spellStart"/>
+      <w:r>
+        <w:t>fechaCarreraSprint</w:t>
+      </w:r>
+      <w:proofErr w:type="spellEnd"/>
+      <w:r>
+        <w:t>): Constructor para inicializar el objeto.</w:t>
       </w:r>
     </w:p>
     <w:p>
@@ -1221,8 +2836,26 @@
           <w:numId w:val="6"/>
         </w:numPr>
       </w:pPr>
-      <w:r>
-        <w:t>getId(): Devuelve el ID del circuito (int).</w:t>
+      <w:proofErr w:type="spellStart"/>
+      <w:proofErr w:type="gramStart"/>
+      <w:r>
+        <w:t>getId</w:t>
+      </w:r>
+      <w:proofErr w:type="spellEnd"/>
+      <w:r>
+        <w:t>(</w:t>
+      </w:r>
+      <w:proofErr w:type="gramEnd"/>
+      <w:r>
+        <w:t>): Devuelve el ID del circuito (</w:t>
+      </w:r>
+      <w:proofErr w:type="spellStart"/>
+      <w:r>
+        <w:t>int</w:t>
+      </w:r>
+      <w:proofErr w:type="spellEnd"/>
+      <w:r>
+        <w:t>).</w:t>
       </w:r>
     </w:p>
     <w:p>
@@ -1232,9 +2865,26 @@
           <w:numId w:val="6"/>
         </w:numPr>
       </w:pPr>
-      <w:r>
-        <w:lastRenderedPageBreak/>
-        <w:t>getNombre(): Devuelve el nombre del circuito (String).</w:t>
+      <w:proofErr w:type="spellStart"/>
+      <w:proofErr w:type="gramStart"/>
+      <w:r>
+        <w:t>getNombre</w:t>
+      </w:r>
+      <w:proofErr w:type="spellEnd"/>
+      <w:r>
+        <w:t>(</w:t>
+      </w:r>
+      <w:proofErr w:type="gramEnd"/>
+      <w:r>
+        <w:t>): Devuelve el nombre del circuito (</w:t>
+      </w:r>
+      <w:proofErr w:type="spellStart"/>
+      <w:r>
+        <w:t>String</w:t>
+      </w:r>
+      <w:proofErr w:type="spellEnd"/>
+      <w:r>
+        <w:t>).</w:t>
       </w:r>
     </w:p>
     <w:p>
@@ -1244,8 +2894,26 @@
           <w:numId w:val="6"/>
         </w:numPr>
       </w:pPr>
-      <w:r>
-        <w:t>getPais(): Devuelve el país (String).</w:t>
+      <w:proofErr w:type="spellStart"/>
+      <w:proofErr w:type="gramStart"/>
+      <w:r>
+        <w:t>getPais</w:t>
+      </w:r>
+      <w:proofErr w:type="spellEnd"/>
+      <w:r>
+        <w:t>(</w:t>
+      </w:r>
+      <w:proofErr w:type="gramEnd"/>
+      <w:r>
+        <w:t>): Devuelve el país (</w:t>
+      </w:r>
+      <w:proofErr w:type="spellStart"/>
+      <w:r>
+        <w:t>String</w:t>
+      </w:r>
+      <w:proofErr w:type="spellEnd"/>
+      <w:r>
+        <w:t>).</w:t>
       </w:r>
     </w:p>
     <w:p>
@@ -1255,8 +2923,26 @@
           <w:numId w:val="6"/>
         </w:numPr>
       </w:pPr>
-      <w:r>
-        <w:t>getFechaCarreraPrincipal(): Devuelve la fecha de la carrera principal (LocalDate).</w:t>
+      <w:proofErr w:type="spellStart"/>
+      <w:proofErr w:type="gramStart"/>
+      <w:r>
+        <w:t>getFechaCarreraPrincipal</w:t>
+      </w:r>
+      <w:proofErr w:type="spellEnd"/>
+      <w:r>
+        <w:t>(</w:t>
+      </w:r>
+      <w:proofErr w:type="gramEnd"/>
+      <w:r>
+        <w:t>): Devuelve la fecha de la carrera principal (</w:t>
+      </w:r>
+      <w:proofErr w:type="spellStart"/>
+      <w:r>
+        <w:t>LocalDate</w:t>
+      </w:r>
+      <w:proofErr w:type="spellEnd"/>
+      <w:r>
+        <w:t>).</w:t>
       </w:r>
     </w:p>
     <w:p>
@@ -1266,8 +2952,34 @@
           <w:numId w:val="6"/>
         </w:numPr>
       </w:pPr>
-      <w:r>
-        <w:t>getFechaCarreraSprint(): Devuelve la fecha de la carrera sprint (LocalDate, puede ser null).</w:t>
+      <w:proofErr w:type="spellStart"/>
+      <w:proofErr w:type="gramStart"/>
+      <w:r>
+        <w:t>getFechaCarreraSprint</w:t>
+      </w:r>
+      <w:proofErr w:type="spellEnd"/>
+      <w:r>
+        <w:t>(</w:t>
+      </w:r>
+      <w:proofErr w:type="gramEnd"/>
+      <w:r>
+        <w:t>): Devuelve la fecha de la carrera sprint (</w:t>
+      </w:r>
+      <w:proofErr w:type="spellStart"/>
+      <w:r>
+        <w:t>LocalDate</w:t>
+      </w:r>
+      <w:proofErr w:type="spellEnd"/>
+      <w:r>
+        <w:t xml:space="preserve">, puede ser </w:t>
+      </w:r>
+      <w:proofErr w:type="spellStart"/>
+      <w:r>
+        <w:t>null</w:t>
+      </w:r>
+      <w:proofErr w:type="spellEnd"/>
+      <w:r>
+        <w:t>).</w:t>
       </w:r>
     </w:p>
     <w:p>
@@ -1323,7 +3035,23 @@
         </w:numPr>
       </w:pPr>
       <w:r>
-        <w:t>nombre (String, final): Nombre del evento (ej. "GP de Bahrein", "Sprint de China").</w:t>
+        <w:t>nombre (</w:t>
+      </w:r>
+      <w:proofErr w:type="spellStart"/>
+      <w:r>
+        <w:t>String</w:t>
+      </w:r>
+      <w:proofErr w:type="spellEnd"/>
+      <w:r>
+        <w:t xml:space="preserve">, final): Nombre del evento (ej. "GP de </w:t>
+      </w:r>
+      <w:proofErr w:type="spellStart"/>
+      <w:r>
+        <w:t>Bahrein</w:t>
+      </w:r>
+      <w:proofErr w:type="spellEnd"/>
+      <w:r>
+        <w:t>", "Sprint de China").</w:t>
       </w:r>
     </w:p>
     <w:p>
@@ -1345,7 +3073,15 @@
         </w:numPr>
       </w:pPr>
       <w:r>
-        <w:t>fecha (LocalDate, final): Fecha exacta en que se realizó este evento de carrera.</w:t>
+        <w:t>fecha (</w:t>
+      </w:r>
+      <w:proofErr w:type="spellStart"/>
+      <w:r>
+        <w:t>LocalDate</w:t>
+      </w:r>
+      <w:proofErr w:type="spellEnd"/>
+      <w:r>
+        <w:t>, final): Fecha exacta en que se realizó este evento de carrera.</w:t>
       </w:r>
     </w:p>
     <w:p>
@@ -1356,7 +3092,15 @@
         </w:numPr>
       </w:pPr>
       <w:r>
-        <w:t>tipo (String, final): Indica si es la carrera "Principal" o un "Sprint".</w:t>
+        <w:t>tipo (</w:t>
+      </w:r>
+      <w:proofErr w:type="spellStart"/>
+      <w:r>
+        <w:t>String</w:t>
+      </w:r>
+      <w:proofErr w:type="spellEnd"/>
+      <w:r>
+        <w:t>, final): Indica si es la carrera "Principal" o un "Sprint".</w:t>
       </w:r>
     </w:p>
     <w:p>
@@ -1366,8 +3110,34 @@
           <w:numId w:val="7"/>
         </w:numPr>
       </w:pPr>
-      <w:r>
-        <w:t>posicionesPilotos (Map&amp;lt;Piloto, String&gt;, final): Mapa que asocia cada objeto Piloto participante con su resultado final en esta carrera (posición como "1", "2", o estado como "DNF", "DSQ").</w:t>
+      <w:proofErr w:type="spellStart"/>
+      <w:r>
+        <w:t>posicionesPilotos</w:t>
+      </w:r>
+      <w:proofErr w:type="spellEnd"/>
+      <w:r>
+        <w:t xml:space="preserve"> (</w:t>
+      </w:r>
+      <w:proofErr w:type="spellStart"/>
+      <w:r>
+        <w:t>Map&amp;</w:t>
+      </w:r>
+      <w:proofErr w:type="gramStart"/>
+      <w:r>
+        <w:t>lt;Piloto</w:t>
+      </w:r>
+      <w:proofErr w:type="spellEnd"/>
+      <w:proofErr w:type="gramEnd"/>
+      <w:r>
+        <w:t xml:space="preserve">, </w:t>
+      </w:r>
+      <w:proofErr w:type="spellStart"/>
+      <w:r>
+        <w:t>String</w:t>
+      </w:r>
+      <w:proofErr w:type="spellEnd"/>
+      <w:r>
+        <w:t>&gt;, final): Mapa que asocia cada objeto Piloto participante con su resultado final en esta carrera (posición como "1", "2", o estado como "DNF", "DSQ").</w:t>
       </w:r>
     </w:p>
     <w:p>
@@ -1377,8 +3147,34 @@
           <w:numId w:val="7"/>
         </w:numPr>
       </w:pPr>
-      <w:r>
-        <w:t xml:space="preserve">puntosPilotos (Map&amp;lt;Piloto, Integer&gt;, final): Mapa que asocia cada objeto Piloto participante con los puntos exactos que obtuvo </w:t>
+      <w:proofErr w:type="spellStart"/>
+      <w:r>
+        <w:t>puntosPilotos</w:t>
+      </w:r>
+      <w:proofErr w:type="spellEnd"/>
+      <w:r>
+        <w:t xml:space="preserve"> (</w:t>
+      </w:r>
+      <w:proofErr w:type="spellStart"/>
+      <w:r>
+        <w:t>Map&amp;</w:t>
+      </w:r>
+      <w:proofErr w:type="gramStart"/>
+      <w:r>
+        <w:t>lt;Piloto</w:t>
+      </w:r>
+      <w:proofErr w:type="spellEnd"/>
+      <w:proofErr w:type="gramEnd"/>
+      <w:r>
+        <w:t xml:space="preserve">, </w:t>
+      </w:r>
+      <w:proofErr w:type="spellStart"/>
+      <w:r>
+        <w:t>Integer</w:t>
+      </w:r>
+      <w:proofErr w:type="spellEnd"/>
+      <w:r>
+        <w:t xml:space="preserve">&gt;, final): Mapa que asocia cada objeto Piloto participante con los puntos exactos que obtuvo </w:t>
       </w:r>
       <w:r>
         <w:rPr>
@@ -1398,8 +3194,34 @@
           <w:numId w:val="7"/>
         </w:numPr>
       </w:pPr>
-      <w:r>
-        <w:t xml:space="preserve">puntosEquipos (Map&amp;lt;Equipo, Integer&gt;, final): Mapa que asocia cada objeto Equipo con el total de puntos sumados por sus pilotos </w:t>
+      <w:proofErr w:type="spellStart"/>
+      <w:r>
+        <w:t>puntosEquipos</w:t>
+      </w:r>
+      <w:proofErr w:type="spellEnd"/>
+      <w:r>
+        <w:t xml:space="preserve"> (</w:t>
+      </w:r>
+      <w:proofErr w:type="spellStart"/>
+      <w:r>
+        <w:t>Map&amp;</w:t>
+      </w:r>
+      <w:proofErr w:type="gramStart"/>
+      <w:r>
+        <w:t>lt;Equipo</w:t>
+      </w:r>
+      <w:proofErr w:type="spellEnd"/>
+      <w:proofErr w:type="gramEnd"/>
+      <w:r>
+        <w:t xml:space="preserve">, </w:t>
+      </w:r>
+      <w:proofErr w:type="spellStart"/>
+      <w:r>
+        <w:t>Integer</w:t>
+      </w:r>
+      <w:proofErr w:type="spellEnd"/>
+      <w:r>
+        <w:t xml:space="preserve">&gt;, final): Mapa que asocia cada objeto Equipo con el total de puntos sumados por sus pilotos </w:t>
       </w:r>
       <w:r>
         <w:rPr>
@@ -1437,8 +3259,114 @@
           <w:numId w:val="7"/>
         </w:numPr>
       </w:pPr>
-      <w:r>
-        <w:t>Carrera(String nombre, Circuito circuito, LocalDate fecha, String tipo, Map&lt;Piloto, String&gt; posicionesPilotos, Map&lt;Piloto, Integer&gt; puntosPilotos, Map&lt;Equipo, Integer&gt; puntosEquipos): Constructor para inicializar el objeto.</w:t>
+      <w:proofErr w:type="gramStart"/>
+      <w:r>
+        <w:t>Carrera(</w:t>
+      </w:r>
+      <w:proofErr w:type="spellStart"/>
+      <w:proofErr w:type="gramEnd"/>
+      <w:r>
+        <w:t>String</w:t>
+      </w:r>
+      <w:proofErr w:type="spellEnd"/>
+      <w:r>
+        <w:t xml:space="preserve"> nombre, Circuito </w:t>
+      </w:r>
+      <w:proofErr w:type="spellStart"/>
+      <w:r>
+        <w:t>circuito</w:t>
+      </w:r>
+      <w:proofErr w:type="spellEnd"/>
+      <w:r>
+        <w:t xml:space="preserve">, </w:t>
+      </w:r>
+      <w:proofErr w:type="spellStart"/>
+      <w:r>
+        <w:t>LocalDate</w:t>
+      </w:r>
+      <w:proofErr w:type="spellEnd"/>
+      <w:r>
+        <w:t xml:space="preserve"> fecha, </w:t>
+      </w:r>
+      <w:proofErr w:type="spellStart"/>
+      <w:r>
+        <w:t>String</w:t>
+      </w:r>
+      <w:proofErr w:type="spellEnd"/>
+      <w:r>
+        <w:t xml:space="preserve"> tipo, </w:t>
+      </w:r>
+      <w:proofErr w:type="spellStart"/>
+      <w:r>
+        <w:t>Map</w:t>
+      </w:r>
+      <w:proofErr w:type="spellEnd"/>
+      <w:r>
+        <w:t xml:space="preserve">&lt;Piloto, </w:t>
+      </w:r>
+      <w:proofErr w:type="spellStart"/>
+      <w:r>
+        <w:t>String</w:t>
+      </w:r>
+      <w:proofErr w:type="spellEnd"/>
+      <w:r>
+        <w:t xml:space="preserve">&gt; </w:t>
+      </w:r>
+      <w:proofErr w:type="spellStart"/>
+      <w:r>
+        <w:t>posicionesPilotos</w:t>
+      </w:r>
+      <w:proofErr w:type="spellEnd"/>
+      <w:r>
+        <w:t xml:space="preserve">, </w:t>
+      </w:r>
+      <w:proofErr w:type="spellStart"/>
+      <w:r>
+        <w:t>Map</w:t>
+      </w:r>
+      <w:proofErr w:type="spellEnd"/>
+      <w:r>
+        <w:t xml:space="preserve">&lt;Piloto, </w:t>
+      </w:r>
+      <w:proofErr w:type="spellStart"/>
+      <w:r>
+        <w:t>Integer</w:t>
+      </w:r>
+      <w:proofErr w:type="spellEnd"/>
+      <w:r>
+        <w:t xml:space="preserve">&gt; </w:t>
+      </w:r>
+      <w:proofErr w:type="spellStart"/>
+      <w:r>
+        <w:t>puntosPilotos</w:t>
+      </w:r>
+      <w:proofErr w:type="spellEnd"/>
+      <w:r>
+        <w:t xml:space="preserve">, </w:t>
+      </w:r>
+      <w:proofErr w:type="spellStart"/>
+      <w:r>
+        <w:t>Map</w:t>
+      </w:r>
+      <w:proofErr w:type="spellEnd"/>
+      <w:r>
+        <w:t xml:space="preserve">&lt;Equipo, </w:t>
+      </w:r>
+      <w:proofErr w:type="spellStart"/>
+      <w:r>
+        <w:t>Integer</w:t>
+      </w:r>
+      <w:proofErr w:type="spellEnd"/>
+      <w:r>
+        <w:t xml:space="preserve">&gt; </w:t>
+      </w:r>
+      <w:proofErr w:type="spellStart"/>
+      <w:r>
+        <w:t>puntosEquipos</w:t>
+      </w:r>
+      <w:proofErr w:type="spellEnd"/>
+      <w:r>
+        <w:t>): Constructor para inicializar el objeto.</w:t>
       </w:r>
     </w:p>
     <w:p>
@@ -1448,8 +3376,26 @@
           <w:numId w:val="7"/>
         </w:numPr>
       </w:pPr>
-      <w:r>
-        <w:t>getNombre(): Devuelve el nombre de la carrera (String).</w:t>
+      <w:proofErr w:type="spellStart"/>
+      <w:proofErr w:type="gramStart"/>
+      <w:r>
+        <w:t>getNombre</w:t>
+      </w:r>
+      <w:proofErr w:type="spellEnd"/>
+      <w:r>
+        <w:t>(</w:t>
+      </w:r>
+      <w:proofErr w:type="gramEnd"/>
+      <w:r>
+        <w:t>): Devuelve el nombre de la carrera (</w:t>
+      </w:r>
+      <w:proofErr w:type="spellStart"/>
+      <w:r>
+        <w:t>String</w:t>
+      </w:r>
+      <w:proofErr w:type="spellEnd"/>
+      <w:r>
+        <w:t>).</w:t>
       </w:r>
     </w:p>
     <w:p>
@@ -1459,8 +3405,18 @@
           <w:numId w:val="7"/>
         </w:numPr>
       </w:pPr>
-      <w:r>
-        <w:t>getCircuito(): Devuelve el objeto Circuito asociado (Circuito).</w:t>
+      <w:proofErr w:type="spellStart"/>
+      <w:proofErr w:type="gramStart"/>
+      <w:r>
+        <w:t>getCircuito</w:t>
+      </w:r>
+      <w:proofErr w:type="spellEnd"/>
+      <w:r>
+        <w:t>(</w:t>
+      </w:r>
+      <w:proofErr w:type="gramEnd"/>
+      <w:r>
+        <w:t>): Devuelve el objeto Circuito asociado (Circuito).</w:t>
       </w:r>
     </w:p>
     <w:p>
@@ -1470,8 +3426,26 @@
           <w:numId w:val="7"/>
         </w:numPr>
       </w:pPr>
-      <w:r>
-        <w:t>getFecha(): Devuelve la fecha de la carrera (LocalDate).</w:t>
+      <w:proofErr w:type="spellStart"/>
+      <w:proofErr w:type="gramStart"/>
+      <w:r>
+        <w:t>getFecha</w:t>
+      </w:r>
+      <w:proofErr w:type="spellEnd"/>
+      <w:r>
+        <w:t>(</w:t>
+      </w:r>
+      <w:proofErr w:type="gramEnd"/>
+      <w:r>
+        <w:t>): Devuelve la fecha de la carrera (</w:t>
+      </w:r>
+      <w:proofErr w:type="spellStart"/>
+      <w:r>
+        <w:t>LocalDate</w:t>
+      </w:r>
+      <w:proofErr w:type="spellEnd"/>
+      <w:r>
+        <w:t>).</w:t>
       </w:r>
     </w:p>
     <w:p>
@@ -1481,8 +3455,26 @@
           <w:numId w:val="7"/>
         </w:numPr>
       </w:pPr>
-      <w:r>
-        <w:t>getTipo(): Devuelve el tipo de carrera (String).</w:t>
+      <w:proofErr w:type="spellStart"/>
+      <w:proofErr w:type="gramStart"/>
+      <w:r>
+        <w:t>getTipo</w:t>
+      </w:r>
+      <w:proofErr w:type="spellEnd"/>
+      <w:r>
+        <w:t>(</w:t>
+      </w:r>
+      <w:proofErr w:type="gramEnd"/>
+      <w:r>
+        <w:t>): Devuelve el tipo de carrera (</w:t>
+      </w:r>
+      <w:proofErr w:type="spellStart"/>
+      <w:r>
+        <w:t>String</w:t>
+      </w:r>
+      <w:proofErr w:type="spellEnd"/>
+      <w:r>
+        <w:t>).</w:t>
       </w:r>
     </w:p>
     <w:p>
@@ -1492,8 +3484,34 @@
           <w:numId w:val="7"/>
         </w:numPr>
       </w:pPr>
-      <w:r>
-        <w:t>getPosicionesPilotos(): Devuelve el mapa de posiciones de pilotos (Map&lt;Piloto, String&gt;).</w:t>
+      <w:proofErr w:type="spellStart"/>
+      <w:proofErr w:type="gramStart"/>
+      <w:r>
+        <w:t>getPosicionesPilotos</w:t>
+      </w:r>
+      <w:proofErr w:type="spellEnd"/>
+      <w:r>
+        <w:t>(</w:t>
+      </w:r>
+      <w:proofErr w:type="gramEnd"/>
+      <w:r>
+        <w:t>): Devuelve el mapa de posiciones de pilotos (</w:t>
+      </w:r>
+      <w:proofErr w:type="spellStart"/>
+      <w:r>
+        <w:t>Map</w:t>
+      </w:r>
+      <w:proofErr w:type="spellEnd"/>
+      <w:r>
+        <w:t xml:space="preserve">&lt;Piloto, </w:t>
+      </w:r>
+      <w:proofErr w:type="spellStart"/>
+      <w:r>
+        <w:t>String</w:t>
+      </w:r>
+      <w:proofErr w:type="spellEnd"/>
+      <w:r>
+        <w:t>&gt;).</w:t>
       </w:r>
     </w:p>
     <w:p>
@@ -1503,8 +3521,34 @@
           <w:numId w:val="7"/>
         </w:numPr>
       </w:pPr>
-      <w:r>
-        <w:t>getPuntosPilotos(): Devuelve el mapa de puntos de pilotos (Map&lt;Piloto, Integer&gt;).</w:t>
+      <w:proofErr w:type="spellStart"/>
+      <w:proofErr w:type="gramStart"/>
+      <w:r>
+        <w:t>getPuntosPilotos</w:t>
+      </w:r>
+      <w:proofErr w:type="spellEnd"/>
+      <w:r>
+        <w:t>(</w:t>
+      </w:r>
+      <w:proofErr w:type="gramEnd"/>
+      <w:r>
+        <w:t>): Devuelve el mapa de puntos de pilotos (</w:t>
+      </w:r>
+      <w:proofErr w:type="spellStart"/>
+      <w:r>
+        <w:t>Map</w:t>
+      </w:r>
+      <w:proofErr w:type="spellEnd"/>
+      <w:r>
+        <w:t xml:space="preserve">&lt;Piloto, </w:t>
+      </w:r>
+      <w:proofErr w:type="spellStart"/>
+      <w:r>
+        <w:t>Integer</w:t>
+      </w:r>
+      <w:proofErr w:type="spellEnd"/>
+      <w:r>
+        <w:t>&gt;).</w:t>
       </w:r>
     </w:p>
     <w:p>
@@ -1514,9 +3558,34 @@
           <w:numId w:val="7"/>
         </w:numPr>
       </w:pPr>
-      <w:r>
-        <w:lastRenderedPageBreak/>
-        <w:t>getPuntosEquipos(): Devuelve el mapa de puntos de equipos (Map&lt;Equipo, Integer&gt;).</w:t>
+      <w:proofErr w:type="spellStart"/>
+      <w:proofErr w:type="gramStart"/>
+      <w:r>
+        <w:t>getPuntosEquipos</w:t>
+      </w:r>
+      <w:proofErr w:type="spellEnd"/>
+      <w:r>
+        <w:t>(</w:t>
+      </w:r>
+      <w:proofErr w:type="gramEnd"/>
+      <w:r>
+        <w:t>): Devuelve el mapa de puntos de equipos (</w:t>
+      </w:r>
+      <w:proofErr w:type="spellStart"/>
+      <w:r>
+        <w:t>Map</w:t>
+      </w:r>
+      <w:proofErr w:type="spellEnd"/>
+      <w:r>
+        <w:t xml:space="preserve">&lt;Equipo, </w:t>
+      </w:r>
+      <w:proofErr w:type="spellStart"/>
+      <w:r>
+        <w:t>Integer</w:t>
+      </w:r>
+      <w:proofErr w:type="spellEnd"/>
+      <w:r>
+        <w:t>&gt;).</w:t>
       </w:r>
     </w:p>
     <w:p>
@@ -1548,8 +3617,17 @@
           <w:b/>
           <w:bCs/>
         </w:rPr>
-        <w:t>1. Clase CargadorDatos</w:t>
-      </w:r>
+        <w:t xml:space="preserve">1. Clase </w:t>
+      </w:r>
+      <w:proofErr w:type="spellStart"/>
+      <w:r>
+        <w:rPr>
+          <w:b/>
+          <w:bCs/>
+        </w:rPr>
+        <w:t>CargadorDatos</w:t>
+      </w:r>
+      <w:proofErr w:type="spellEnd"/>
     </w:p>
     <w:p>
       <w:pPr>
@@ -1566,7 +3644,15 @@
         <w:t>Propósito:</w:t>
       </w:r>
       <w:r>
-        <w:t xml:space="preserve"> Clase de utilidad (con métodos estáticos) responsable de instanciar y llenar todos los objetos del modelo (Equipo, Piloto, Circuito, Carrera) con los datos estáticos y hardcodeados correspondientes a la temporada completa de F1 2024. Es la fuente única de datos para la aplicación.</w:t>
+        <w:t xml:space="preserve"> Clase de utilidad (con métodos estáticos) responsable de instanciar y llenar todos los objetos del modelo (Equipo, Piloto, Circuito, Carrera) con los datos estáticos y </w:t>
+      </w:r>
+      <w:proofErr w:type="spellStart"/>
+      <w:r>
+        <w:t>hardcodeados</w:t>
+      </w:r>
+      <w:proofErr w:type="spellEnd"/>
+      <w:r>
+        <w:t xml:space="preserve"> correspondientes a la temporada completa de F1 2024. Es la fuente única de datos para la aplicación.</w:t>
       </w:r>
     </w:p>
     <w:p>
@@ -1612,8 +3698,34 @@
           <w:numId w:val="8"/>
         </w:numPr>
       </w:pPr>
-      <w:r>
-        <w:t>cargarEquipos() -&gt; List&lt;Equipo&gt; (static): Crea instancias de los 10 equipos de F1 de 2024, les asigna sus datos finales (puntos 2024, director, motor, país, etc.) y los devuelve en una lista.</w:t>
+      <w:proofErr w:type="spellStart"/>
+      <w:proofErr w:type="gramStart"/>
+      <w:r>
+        <w:t>cargarEquipos</w:t>
+      </w:r>
+      <w:proofErr w:type="spellEnd"/>
+      <w:r>
+        <w:t>(</w:t>
+      </w:r>
+      <w:proofErr w:type="gramEnd"/>
+      <w:r>
+        <w:t xml:space="preserve">) -&gt; </w:t>
+      </w:r>
+      <w:proofErr w:type="spellStart"/>
+      <w:r>
+        <w:t>List</w:t>
+      </w:r>
+      <w:proofErr w:type="spellEnd"/>
+      <w:r>
+        <w:t>&lt;Equipo&gt; (</w:t>
+      </w:r>
+      <w:proofErr w:type="spellStart"/>
+      <w:r>
+        <w:t>static</w:t>
+      </w:r>
+      <w:proofErr w:type="spellEnd"/>
+      <w:r>
+        <w:t>): Crea instancias de los 10 equipos de F1 de 2024, les asigna sus datos finales (puntos 2024, director, motor, país, etc.) y los devuelve en una lista.</w:t>
       </w:r>
     </w:p>
     <w:p>
@@ -1623,8 +3735,34 @@
           <w:numId w:val="8"/>
         </w:numPr>
       </w:pPr>
-      <w:r>
-        <w:t>cargarCircuitos() -&gt; List&lt;Circuito&gt; (static): Crea instancias de los 24 circuitos del calendario 2024 con sus nombres, países y fechas de carrera (principal y sprint si aplica), y los devuelve en una lista.</w:t>
+      <w:proofErr w:type="spellStart"/>
+      <w:proofErr w:type="gramStart"/>
+      <w:r>
+        <w:t>cargarCircuitos</w:t>
+      </w:r>
+      <w:proofErr w:type="spellEnd"/>
+      <w:r>
+        <w:t>(</w:t>
+      </w:r>
+      <w:proofErr w:type="gramEnd"/>
+      <w:r>
+        <w:t xml:space="preserve">) -&gt; </w:t>
+      </w:r>
+      <w:proofErr w:type="spellStart"/>
+      <w:r>
+        <w:t>List</w:t>
+      </w:r>
+      <w:proofErr w:type="spellEnd"/>
+      <w:r>
+        <w:t>&lt;Circuito&gt; (</w:t>
+      </w:r>
+      <w:proofErr w:type="spellStart"/>
+      <w:r>
+        <w:t>static</w:t>
+      </w:r>
+      <w:proofErr w:type="spellEnd"/>
+      <w:r>
+        <w:t>): Crea instancias de los 24 circuitos del calendario 2024 con sus nombres, países y fechas de carrera (principal y sprint si aplica), y los devuelve en una lista.</w:t>
       </w:r>
     </w:p>
     <w:p>
@@ -1634,8 +3772,42 @@
           <w:numId w:val="8"/>
         </w:numPr>
       </w:pPr>
-      <w:r>
-        <w:t xml:space="preserve">cargarPilotos() -&gt; List&lt;Piloto&gt; (static): Crea instancias de los 23 pilotos que compitieron en 2024. Asigna a cada uno su Equipo correspondiente (obtenido de cargarEquipos), sus datos personales (número, nacionalidad, edad), sus estadísticas de </w:t>
+      <w:proofErr w:type="spellStart"/>
+      <w:proofErr w:type="gramStart"/>
+      <w:r>
+        <w:t>cargarPilotos</w:t>
+      </w:r>
+      <w:proofErr w:type="spellEnd"/>
+      <w:r>
+        <w:t>(</w:t>
+      </w:r>
+      <w:proofErr w:type="gramEnd"/>
+      <w:r>
+        <w:t xml:space="preserve">) -&gt; </w:t>
+      </w:r>
+      <w:proofErr w:type="spellStart"/>
+      <w:r>
+        <w:t>List</w:t>
+      </w:r>
+      <w:proofErr w:type="spellEnd"/>
+      <w:r>
+        <w:t>&lt;Piloto&gt; (</w:t>
+      </w:r>
+      <w:proofErr w:type="spellStart"/>
+      <w:r>
+        <w:t>static</w:t>
+      </w:r>
+      <w:proofErr w:type="spellEnd"/>
+      <w:r>
+        <w:t xml:space="preserve">): Crea instancias de los 23 pilotos que compitieron en 2024. Asigna a cada uno su Equipo correspondiente (obtenido de </w:t>
+      </w:r>
+      <w:proofErr w:type="spellStart"/>
+      <w:r>
+        <w:t>cargarEquipos</w:t>
+      </w:r>
+      <w:proofErr w:type="spellEnd"/>
+      <w:r>
+        <w:t xml:space="preserve">), sus datos personales (número, nacionalidad, edad), sus estadísticas de </w:t>
       </w:r>
       <w:r>
         <w:rPr>
@@ -1655,7 +3827,15 @@
         <w:t>finales de la temporada 2024</w:t>
       </w:r>
       <w:r>
-        <w:t xml:space="preserve">, y un objeto TemporadaActual con el resumen final. </w:t>
+        <w:t xml:space="preserve">, y un objeto </w:t>
+      </w:r>
+      <w:proofErr w:type="spellStart"/>
+      <w:r>
+        <w:t>TemporadaActual</w:t>
+      </w:r>
+      <w:proofErr w:type="spellEnd"/>
+      <w:r>
+        <w:t xml:space="preserve"> con el resumen final. </w:t>
       </w:r>
       <w:r>
         <w:rPr>
@@ -1675,7 +3855,17 @@
         <w:t>vinculación</w:t>
       </w:r>
       <w:r>
-        <w:t xml:space="preserve"> llamando a equipo.agregarPiloto(piloto) para añadir cada piloto a la lista interna de su respectivo objeto Equipo. Devuelve la lista completa de pilotos.</w:t>
+        <w:t xml:space="preserve"> llamando a </w:t>
+      </w:r>
+      <w:proofErr w:type="spellStart"/>
+      <w:proofErr w:type="gramStart"/>
+      <w:r>
+        <w:t>equipo.agregarPiloto</w:t>
+      </w:r>
+      <w:proofErr w:type="spellEnd"/>
+      <w:proofErr w:type="gramEnd"/>
+      <w:r>
+        <w:t>(piloto) para añadir cada piloto a la lista interna de su respectivo objeto Equipo. Devuelve la lista completa de pilotos.</w:t>
       </w:r>
     </w:p>
     <w:p>
@@ -1685,8 +3875,135 @@
           <w:numId w:val="8"/>
         </w:numPr>
       </w:pPr>
-      <w:r>
-        <w:t xml:space="preserve">cargarCarreras(List&lt;Piloto&gt; pilotos, List&lt;Equipo&gt; equipos, List&lt;Circuito&gt; circuitos) -&gt; List&lt;Carrera&gt; (static): Recibe las listas de pilotos, equipos y circuitos ya cargadas. Para cada uno de los 24 Grandes Premios de 2024, crea un objeto Carrera. Utiliza mapas definidos internamente (Map.ofEntries con IDs de piloto) y una función helper (TriFunction lambda) para transformar esos datos crudos en los mapas requeridos por el constructor de Carrera (Map&lt;Piloto, String&gt;, Map&lt;Piloto, Integer&gt;, Map&lt;Equipo, Integer&gt;) llenos con los </w:t>
+      <w:proofErr w:type="spellStart"/>
+      <w:proofErr w:type="gramStart"/>
+      <w:r>
+        <w:t>cargarCarreras</w:t>
+      </w:r>
+      <w:proofErr w:type="spellEnd"/>
+      <w:r>
+        <w:t>(</w:t>
+      </w:r>
+      <w:proofErr w:type="spellStart"/>
+      <w:proofErr w:type="gramEnd"/>
+      <w:r>
+        <w:t>List</w:t>
+      </w:r>
+      <w:proofErr w:type="spellEnd"/>
+      <w:r>
+        <w:t xml:space="preserve">&lt;Piloto&gt; pilotos, </w:t>
+      </w:r>
+      <w:proofErr w:type="spellStart"/>
+      <w:r>
+        <w:t>List</w:t>
+      </w:r>
+      <w:proofErr w:type="spellEnd"/>
+      <w:r>
+        <w:t xml:space="preserve">&lt;Equipo&gt; equipos, </w:t>
+      </w:r>
+      <w:proofErr w:type="spellStart"/>
+      <w:r>
+        <w:t>List</w:t>
+      </w:r>
+      <w:proofErr w:type="spellEnd"/>
+      <w:r>
+        <w:t xml:space="preserve">&lt;Circuito&gt; circuitos) -&gt; </w:t>
+      </w:r>
+      <w:proofErr w:type="spellStart"/>
+      <w:r>
+        <w:t>List</w:t>
+      </w:r>
+      <w:proofErr w:type="spellEnd"/>
+      <w:r>
+        <w:t>&lt;Carrera&gt; (</w:t>
+      </w:r>
+      <w:proofErr w:type="spellStart"/>
+      <w:r>
+        <w:t>static</w:t>
+      </w:r>
+      <w:proofErr w:type="spellEnd"/>
+      <w:r>
+        <w:t>): Recibe las listas de pilotos, equipos y circuitos ya cargadas. Para cada uno de los 24 Grandes Premios de 2024, crea un objeto Carrera. Utiliza mapas definidos internamente (</w:t>
+      </w:r>
+      <w:proofErr w:type="spellStart"/>
+      <w:r>
+        <w:t>Map.ofEntries</w:t>
+      </w:r>
+      <w:proofErr w:type="spellEnd"/>
+      <w:r>
+        <w:t xml:space="preserve"> con </w:t>
+      </w:r>
+      <w:proofErr w:type="spellStart"/>
+      <w:r>
+        <w:t>IDs</w:t>
+      </w:r>
+      <w:proofErr w:type="spellEnd"/>
+      <w:r>
+        <w:t xml:space="preserve"> de piloto) y una función </w:t>
+      </w:r>
+      <w:proofErr w:type="spellStart"/>
+      <w:r>
+        <w:t>helper</w:t>
+      </w:r>
+      <w:proofErr w:type="spellEnd"/>
+      <w:r>
+        <w:t xml:space="preserve"> (</w:t>
+      </w:r>
+      <w:proofErr w:type="spellStart"/>
+      <w:r>
+        <w:t>TriFunction</w:t>
+      </w:r>
+      <w:proofErr w:type="spellEnd"/>
+      <w:r>
+        <w:t xml:space="preserve"> lambda) para transformar esos datos crudos en los mapas requeridos por el constructor de Carrera (</w:t>
+      </w:r>
+      <w:proofErr w:type="spellStart"/>
+      <w:r>
+        <w:t>Map</w:t>
+      </w:r>
+      <w:proofErr w:type="spellEnd"/>
+      <w:r>
+        <w:t xml:space="preserve">&lt;Piloto, </w:t>
+      </w:r>
+      <w:proofErr w:type="spellStart"/>
+      <w:r>
+        <w:t>String</w:t>
+      </w:r>
+      <w:proofErr w:type="spellEnd"/>
+      <w:r>
+        <w:t xml:space="preserve">&gt;, </w:t>
+      </w:r>
+      <w:proofErr w:type="spellStart"/>
+      <w:r>
+        <w:t>Map</w:t>
+      </w:r>
+      <w:proofErr w:type="spellEnd"/>
+      <w:r>
+        <w:t xml:space="preserve">&lt;Piloto, </w:t>
+      </w:r>
+      <w:proofErr w:type="spellStart"/>
+      <w:r>
+        <w:t>Integer</w:t>
+      </w:r>
+      <w:proofErr w:type="spellEnd"/>
+      <w:r>
+        <w:t xml:space="preserve">&gt;, </w:t>
+      </w:r>
+      <w:proofErr w:type="spellStart"/>
+      <w:r>
+        <w:t>Map</w:t>
+      </w:r>
+      <w:proofErr w:type="spellEnd"/>
+      <w:r>
+        <w:t xml:space="preserve">&lt;Equipo, </w:t>
+      </w:r>
+      <w:proofErr w:type="spellStart"/>
+      <w:r>
+        <w:t>Integer</w:t>
+      </w:r>
+      <w:proofErr w:type="spellEnd"/>
+      <w:r>
+        <w:t xml:space="preserve">&gt;) llenos con los </w:t>
       </w:r>
       <w:r>
         <w:rPr>
@@ -1706,9 +4023,37 @@
           <w:numId w:val="8"/>
         </w:numPr>
       </w:pPr>
-      <w:r>
-        <w:lastRenderedPageBreak/>
-        <w:t>TriFunction (private interface): Interfaz funcional interna usada como plantilla por la expresión lambda crearCarrera para estandarizar la creación de objetos Carrera a partir de los datos de resultados.</w:t>
+      <w:proofErr w:type="spellStart"/>
+      <w:r>
+        <w:t>TriFunction</w:t>
+      </w:r>
+      <w:proofErr w:type="spellEnd"/>
+      <w:r>
+        <w:t xml:space="preserve"> (</w:t>
+      </w:r>
+      <w:proofErr w:type="spellStart"/>
+      <w:r>
+        <w:t>private</w:t>
+      </w:r>
+      <w:proofErr w:type="spellEnd"/>
+      <w:r>
+        <w:t xml:space="preserve"> </w:t>
+      </w:r>
+      <w:proofErr w:type="gramStart"/>
+      <w:r>
+        <w:t>interface</w:t>
+      </w:r>
+      <w:proofErr w:type="gramEnd"/>
+      <w:r>
+        <w:t xml:space="preserve">): Interfaz funcional interna usada como plantilla por la expresión lambda </w:t>
+      </w:r>
+      <w:proofErr w:type="spellStart"/>
+      <w:r>
+        <w:t>crearCarrera</w:t>
+      </w:r>
+      <w:proofErr w:type="spellEnd"/>
+      <w:r>
+        <w:t xml:space="preserve"> para estandarizar la creación de objetos Carrera a partir de los datos de resultados.</w:t>
       </w:r>
     </w:p>
     <w:p>
@@ -1724,7 +4069,23 @@
           <w:b/>
           <w:bCs/>
         </w:rPr>
-        <w:t>Clase Main (Paquete por defecto)</w:t>
+        <w:t xml:space="preserve">Clase </w:t>
+      </w:r>
+      <w:proofErr w:type="spellStart"/>
+      <w:r>
+        <w:rPr>
+          <w:b/>
+          <w:bCs/>
+        </w:rPr>
+        <w:t>Main</w:t>
+      </w:r>
+      <w:proofErr w:type="spellEnd"/>
+      <w:r>
+        <w:rPr>
+          <w:b/>
+          <w:bCs/>
+        </w:rPr>
+        <w:t xml:space="preserve"> (Paquete por defecto)</w:t>
       </w:r>
     </w:p>
     <w:p>
@@ -1742,7 +4103,23 @@
         <w:t>Propósito:</w:t>
       </w:r>
       <w:r>
-        <w:t xml:space="preserve"> Punto de entrada principal de la aplicación (main method). Gestiona la interacción con el usuario a través de un menú de consola. Orquesta la carga de datos y la visualización de la información solicitada por el usuario.</w:t>
+        <w:t xml:space="preserve"> Punto de entrada principal de la aplicación (</w:t>
+      </w:r>
+      <w:proofErr w:type="spellStart"/>
+      <w:r>
+        <w:t>main</w:t>
+      </w:r>
+      <w:proofErr w:type="spellEnd"/>
+      <w:r>
+        <w:t xml:space="preserve"> </w:t>
+      </w:r>
+      <w:proofErr w:type="spellStart"/>
+      <w:r>
+        <w:t>method</w:t>
+      </w:r>
+      <w:proofErr w:type="spellEnd"/>
+      <w:r>
+        <w:t>). Gestiona la interacción con el usuario a través de un menú de consola. Orquesta la carga de datos y la visualización de la información solicitada por el usuario.</w:t>
       </w:r>
     </w:p>
     <w:p>
@@ -1771,7 +4148,47 @@
         </w:numPr>
       </w:pPr>
       <w:r>
-        <w:t>DATE_FORMATTER (static final DateTimeFormatter): Objeto para formatear objetos LocalDate a un patrón legible (dd/MM/yyyy) en la salida por consola.</w:t>
+        <w:t>DATE_FORMATTER (</w:t>
+      </w:r>
+      <w:proofErr w:type="spellStart"/>
+      <w:r>
+        <w:t>static</w:t>
+      </w:r>
+      <w:proofErr w:type="spellEnd"/>
+      <w:r>
+        <w:t xml:space="preserve"> final </w:t>
+      </w:r>
+      <w:proofErr w:type="spellStart"/>
+      <w:r>
+        <w:t>DateTimeFormatter</w:t>
+      </w:r>
+      <w:proofErr w:type="spellEnd"/>
+      <w:r>
+        <w:t xml:space="preserve">): Objeto para formatear objetos </w:t>
+      </w:r>
+      <w:proofErr w:type="spellStart"/>
+      <w:r>
+        <w:t>LocalDate</w:t>
+      </w:r>
+      <w:proofErr w:type="spellEnd"/>
+      <w:r>
+        <w:t xml:space="preserve"> a un patrón legible (</w:t>
+      </w:r>
+      <w:proofErr w:type="spellStart"/>
+      <w:r>
+        <w:t>dd</w:t>
+      </w:r>
+      <w:proofErr w:type="spellEnd"/>
+      <w:r>
+        <w:t>/MM/</w:t>
+      </w:r>
+      <w:proofErr w:type="spellStart"/>
+      <w:r>
+        <w:t>yyyy</w:t>
+      </w:r>
+      <w:proofErr w:type="spellEnd"/>
+      <w:r>
+        <w:t>) en la salida por consola.</w:t>
       </w:r>
     </w:p>
     <w:p>
@@ -1799,8 +4216,55 @@
           <w:numId w:val="9"/>
         </w:numPr>
       </w:pPr>
-      <w:r>
-        <w:t>main(String[] args) (static): Método principal que ejecuta la JVM. Simplemente llama a mostrarMenu() para iniciar la aplicación.</w:t>
+      <w:proofErr w:type="spellStart"/>
+      <w:proofErr w:type="gramStart"/>
+      <w:r>
+        <w:t>main</w:t>
+      </w:r>
+      <w:proofErr w:type="spellEnd"/>
+      <w:r>
+        <w:t>(</w:t>
+      </w:r>
+      <w:proofErr w:type="spellStart"/>
+      <w:r>
+        <w:t>String</w:t>
+      </w:r>
+      <w:proofErr w:type="spellEnd"/>
+      <w:r>
+        <w:t>[</w:t>
+      </w:r>
+      <w:proofErr w:type="gramEnd"/>
+      <w:r>
+        <w:t xml:space="preserve">] </w:t>
+      </w:r>
+      <w:proofErr w:type="spellStart"/>
+      <w:r>
+        <w:t>args</w:t>
+      </w:r>
+      <w:proofErr w:type="spellEnd"/>
+      <w:r>
+        <w:t>) (</w:t>
+      </w:r>
+      <w:proofErr w:type="spellStart"/>
+      <w:r>
+        <w:t>static</w:t>
+      </w:r>
+      <w:proofErr w:type="spellEnd"/>
+      <w:r>
+        <w:t xml:space="preserve">): Método principal que ejecuta la JVM. Simplemente llama a </w:t>
+      </w:r>
+      <w:proofErr w:type="spellStart"/>
+      <w:proofErr w:type="gramStart"/>
+      <w:r>
+        <w:t>mostrarMenu</w:t>
+      </w:r>
+      <w:proofErr w:type="spellEnd"/>
+      <w:r>
+        <w:t>(</w:t>
+      </w:r>
+      <w:proofErr w:type="gramEnd"/>
+      <w:r>
+        <w:t>) para iniciar la aplicación.</w:t>
       </w:r>
     </w:p>
     <w:p>
@@ -1810,8 +4274,26 @@
           <w:numId w:val="9"/>
         </w:numPr>
       </w:pPr>
-      <w:r>
-        <w:t xml:space="preserve">mostrarMenu() (static): </w:t>
+      <w:proofErr w:type="spellStart"/>
+      <w:proofErr w:type="gramStart"/>
+      <w:r>
+        <w:t>mostrarMenu</w:t>
+      </w:r>
+      <w:proofErr w:type="spellEnd"/>
+      <w:r>
+        <w:t>(</w:t>
+      </w:r>
+      <w:proofErr w:type="gramEnd"/>
+      <w:r>
+        <w:t>) (</w:t>
+      </w:r>
+      <w:proofErr w:type="spellStart"/>
+      <w:r>
+        <w:t>static</w:t>
+      </w:r>
+      <w:proofErr w:type="spellEnd"/>
+      <w:r>
+        <w:t xml:space="preserve">): </w:t>
       </w:r>
     </w:p>
     <w:p>
@@ -1822,7 +4304,15 @@
         </w:numPr>
       </w:pPr>
       <w:r>
-        <w:t>Llama a los métodos de CargadorDatos para obtener las listas completas de equipos, pilotos, circuitos y carreras al inicio.</w:t>
+        <w:t xml:space="preserve">Llama a los métodos de </w:t>
+      </w:r>
+      <w:proofErr w:type="spellStart"/>
+      <w:r>
+        <w:t>CargadorDatos</w:t>
+      </w:r>
+      <w:proofErr w:type="spellEnd"/>
+      <w:r>
+        <w:t xml:space="preserve"> para obtener las listas completas de equipos, pilotos, circuitos y carreras al inicio.</w:t>
       </w:r>
     </w:p>
     <w:p>
@@ -1844,7 +4334,15 @@
         </w:numPr>
       </w:pPr>
       <w:r>
-        <w:t>Entra en un bucle do-while que se repite hasta que el usuario elige la opción 0 (Salir).</w:t>
+        <w:t>Entra en un bucle do-</w:t>
+      </w:r>
+      <w:proofErr w:type="spellStart"/>
+      <w:r>
+        <w:t>while</w:t>
+      </w:r>
+      <w:proofErr w:type="spellEnd"/>
+      <w:r>
+        <w:t xml:space="preserve"> que se repite hasta que el usuario elige la opción 0 (Salir).</w:t>
       </w:r>
     </w:p>
     <w:p>
@@ -1920,8 +4418,31 @@
           <w:numId w:val="9"/>
         </w:numPr>
       </w:pPr>
-      <w:r>
-        <w:t xml:space="preserve">mostrarPosicionesPilotosEquipos(List&lt;Carrera&gt; carreras) (static): Implementa la opción 1 del menú. Itera sobre la lista de Carrera. Para cada una, imprime el nombre/lugar/fecha y luego lista las posiciones finales de los pilotos (ordenadas correctamente por un comparador personalizado) y los puntos obtenidos por cada equipo </w:t>
+      <w:proofErr w:type="spellStart"/>
+      <w:proofErr w:type="gramStart"/>
+      <w:r>
+        <w:t>mostrarPosicionesPilotosEquipos</w:t>
+      </w:r>
+      <w:proofErr w:type="spellEnd"/>
+      <w:r>
+        <w:t>(</w:t>
+      </w:r>
+      <w:proofErr w:type="spellStart"/>
+      <w:proofErr w:type="gramEnd"/>
+      <w:r>
+        <w:t>List</w:t>
+      </w:r>
+      <w:proofErr w:type="spellEnd"/>
+      <w:r>
+        <w:t>&lt;Carrera&gt; carreras) (</w:t>
+      </w:r>
+      <w:proofErr w:type="spellStart"/>
+      <w:r>
+        <w:t>static</w:t>
+      </w:r>
+      <w:proofErr w:type="spellEnd"/>
+      <w:r>
+        <w:t xml:space="preserve">): Implementa la opción 1 del menú. Itera sobre la lista de Carrera. Para cada una, imprime el nombre/lugar/fecha y luego lista las posiciones finales de los pilotos (ordenadas correctamente por un comparador personalizado) y los puntos obtenidos por cada equipo </w:t>
       </w:r>
       <w:r>
         <w:rPr>
@@ -1941,9 +4462,31 @@
           <w:numId w:val="9"/>
         </w:numPr>
       </w:pPr>
-      <w:r>
-        <w:lastRenderedPageBreak/>
-        <w:t xml:space="preserve">mostrarPuntosPorCarrera(List&lt;Carrera&gt; carreras) (static): Implementa la opción 2 del menú (nombre ajustado para claridad). Itera sobre la lista de Carrera. Para cada una, imprime el nombre/fecha y luego lista los puntos obtenidos por cada piloto y por cada equipo </w:t>
+      <w:proofErr w:type="spellStart"/>
+      <w:proofErr w:type="gramStart"/>
+      <w:r>
+        <w:t>mostrarPuntosPorCarrera</w:t>
+      </w:r>
+      <w:proofErr w:type="spellEnd"/>
+      <w:r>
+        <w:t>(</w:t>
+      </w:r>
+      <w:proofErr w:type="spellStart"/>
+      <w:proofErr w:type="gramEnd"/>
+      <w:r>
+        <w:t>List</w:t>
+      </w:r>
+      <w:proofErr w:type="spellEnd"/>
+      <w:r>
+        <w:t>&lt;Carrera&gt; carreras) (</w:t>
+      </w:r>
+      <w:proofErr w:type="spellStart"/>
+      <w:r>
+        <w:t>static</w:t>
+      </w:r>
+      <w:proofErr w:type="spellEnd"/>
+      <w:r>
+        <w:t xml:space="preserve">): Implementa la opción 2 del menú (nombre ajustado para claridad). Itera sobre la lista de Carrera. Para cada una, imprime el nombre/fecha y luego lista los puntos obtenidos por cada piloto y por cada equipo </w:t>
       </w:r>
       <w:r>
         <w:rPr>
@@ -1963,8 +4506,31 @@
           <w:numId w:val="9"/>
         </w:numPr>
       </w:pPr>
-      <w:r>
-        <w:t xml:space="preserve">mostrarInfoEquipo(List&lt;Equipo&gt; equipos, Scanner scanner) (static): Implementa la opción 3. Pide al usuario un ID o nombre de equipo. Busca el equipo en la lista equipos. Si lo encuentra, imprime sus detalles: ID, nombre, director, país, motor, puntos 2024, campeonatos, carreras ganadas 2024, última victoria y, crucialmente, la </w:t>
+      <w:proofErr w:type="spellStart"/>
+      <w:proofErr w:type="gramStart"/>
+      <w:r>
+        <w:t>mostrarInfoEquipo</w:t>
+      </w:r>
+      <w:proofErr w:type="spellEnd"/>
+      <w:r>
+        <w:t>(</w:t>
+      </w:r>
+      <w:proofErr w:type="spellStart"/>
+      <w:proofErr w:type="gramEnd"/>
+      <w:r>
+        <w:t>List</w:t>
+      </w:r>
+      <w:proofErr w:type="spellEnd"/>
+      <w:r>
+        <w:t>&lt;Equipo&gt; equipos, Scanner scanner) (</w:t>
+      </w:r>
+      <w:proofErr w:type="spellStart"/>
+      <w:r>
+        <w:t>static</w:t>
+      </w:r>
+      <w:proofErr w:type="spellEnd"/>
+      <w:r>
+        <w:t xml:space="preserve">): Implementa la opción 3. Pide al usuario un ID o nombre de equipo. Busca el equipo en la lista equipos. Si lo encuentra, imprime sus detalles: ID, nombre, director, país, motor, puntos 2024, campeonatos, carreras ganadas 2024, última victoria y, crucialmente, la </w:t>
       </w:r>
       <w:r>
         <w:rPr>
@@ -1974,7 +4540,15 @@
         <w:t>lista de pilotos asociados</w:t>
       </w:r>
       <w:r>
-        <w:t xml:space="preserve"> obtenida mediante equipoEncontrado.getPilotos().</w:t>
+        <w:t xml:space="preserve"> obtenida mediante </w:t>
+      </w:r>
+      <w:proofErr w:type="spellStart"/>
+      <w:r>
+        <w:t>equipoEncontrado.getPilotos</w:t>
+      </w:r>
+      <w:proofErr w:type="spellEnd"/>
+      <w:r>
+        <w:t>().</w:t>
       </w:r>
     </w:p>
     <w:p>
@@ -1984,8 +4558,31 @@
           <w:numId w:val="9"/>
         </w:numPr>
       </w:pPr>
-      <w:r>
-        <w:t xml:space="preserve">mostrarInfoPiloto(List&lt;Piloto&gt; pilotos, Scanner scanner) (static): Implementa la opción 4. Pide al usuario un ID, nombre o abreviatura de piloto. Busca el piloto en la lista pilotos. Si lo encuentra, imprime sus detalles: ID, nombre, abreviatura, número, equipo, nacionalidad, edad, </w:t>
+      <w:proofErr w:type="spellStart"/>
+      <w:proofErr w:type="gramStart"/>
+      <w:r>
+        <w:t>mostrarInfoPiloto</w:t>
+      </w:r>
+      <w:proofErr w:type="spellEnd"/>
+      <w:r>
+        <w:t>(</w:t>
+      </w:r>
+      <w:proofErr w:type="spellStart"/>
+      <w:proofErr w:type="gramEnd"/>
+      <w:r>
+        <w:t>List</w:t>
+      </w:r>
+      <w:proofErr w:type="spellEnd"/>
+      <w:r>
+        <w:t>&lt;Piloto&gt; pilotos, Scanner scanner) (</w:t>
+      </w:r>
+      <w:proofErr w:type="spellStart"/>
+      <w:r>
+        <w:t>static</w:t>
+      </w:r>
+      <w:proofErr w:type="spellEnd"/>
+      <w:r>
+        <w:t xml:space="preserve">): Implementa la opción 4. Pide al usuario un ID, nombre o abreviatura de piloto. Busca el piloto en la lista pilotos. Si lo encuentra, imprime sus detalles: ID, nombre, abreviatura, número, equipo, nacionalidad, edad, </w:t>
       </w:r>
       <w:r>
         <w:rPr>
@@ -2005,7 +4602,23 @@
         <w:t>estadísticas históricas de carrera</w:t>
       </w:r>
       <w:r>
-        <w:t xml:space="preserve"> (GPs, victorias, podios, poles, vueltas rápidas). También muestra la posición final en el campeonato 2024 desde TemporadaActual.</w:t>
+        <w:t xml:space="preserve"> (</w:t>
+      </w:r>
+      <w:proofErr w:type="spellStart"/>
+      <w:r>
+        <w:t>GPs</w:t>
+      </w:r>
+      <w:proofErr w:type="spellEnd"/>
+      <w:r>
+        <w:t xml:space="preserve">, victorias, podios, poles, vueltas rápidas). También muestra la posición final en el campeonato 2024 desde </w:t>
+      </w:r>
+      <w:proofErr w:type="spellStart"/>
+      <w:r>
+        <w:t>TemporadaActual</w:t>
+      </w:r>
+      <w:proofErr w:type="spellEnd"/>
+      <w:r>
+        <w:t>.</w:t>
       </w:r>
     </w:p>
     <w:p>
@@ -2015,8 +4628,31 @@
           <w:numId w:val="9"/>
         </w:numPr>
       </w:pPr>
-      <w:r>
-        <w:t>mostrarInfoCircuito(List&lt;Circuito&gt; circuitos, Scanner scanner) (static): Implementa la opción 5. Pide al usuario un ID o nombre de circuito. Busca el circuito en la lista circuitos (permite buscar por ambos). Si lo encuentra, imprime sus detalles: ID, nombre, país y fechas de carrera principal y sprint (si aplica) de 2024.</w:t>
+      <w:proofErr w:type="spellStart"/>
+      <w:proofErr w:type="gramStart"/>
+      <w:r>
+        <w:t>mostrarInfoCircuito</w:t>
+      </w:r>
+      <w:proofErr w:type="spellEnd"/>
+      <w:r>
+        <w:t>(</w:t>
+      </w:r>
+      <w:proofErr w:type="spellStart"/>
+      <w:proofErr w:type="gramEnd"/>
+      <w:r>
+        <w:t>List</w:t>
+      </w:r>
+      <w:proofErr w:type="spellEnd"/>
+      <w:r>
+        <w:t>&lt;Circuito&gt; circuitos, Scanner scanner) (</w:t>
+      </w:r>
+      <w:proofErr w:type="spellStart"/>
+      <w:r>
+        <w:t>static</w:t>
+      </w:r>
+      <w:proofErr w:type="spellEnd"/>
+      <w:r>
+        <w:t>): Implementa la opción 5. Pide al usuario un ID o nombre de circuito. Busca el circuito en la lista circuitos (permite buscar por ambos). Si lo encuentra, imprime sus detalles: ID, nombre, país y fechas de carrera principal y sprint (si aplica) de 2024.</w:t>
       </w:r>
     </w:p>
     <w:p>
@@ -2026,8 +4662,31 @@
           <w:numId w:val="9"/>
         </w:numPr>
       </w:pPr>
-      <w:r>
-        <w:t>listarPilotos(List&lt;Piloto&gt; pilotos) (static): Implementa la opción 6. Recorre la lista pilotos e imprime una línea por cada uno con su ID, nombre, abreviatura y nombre del equipo. Ordena por ID.</w:t>
+      <w:proofErr w:type="spellStart"/>
+      <w:proofErr w:type="gramStart"/>
+      <w:r>
+        <w:t>listarPilotos</w:t>
+      </w:r>
+      <w:proofErr w:type="spellEnd"/>
+      <w:r>
+        <w:t>(</w:t>
+      </w:r>
+      <w:proofErr w:type="spellStart"/>
+      <w:proofErr w:type="gramEnd"/>
+      <w:r>
+        <w:t>List</w:t>
+      </w:r>
+      <w:proofErr w:type="spellEnd"/>
+      <w:r>
+        <w:t>&lt;Piloto&gt; pilotos) (</w:t>
+      </w:r>
+      <w:proofErr w:type="spellStart"/>
+      <w:r>
+        <w:t>static</w:t>
+      </w:r>
+      <w:proofErr w:type="spellEnd"/>
+      <w:r>
+        <w:t>): Implementa la opción 6. Recorre la lista pilotos e imprime una línea por cada uno con su ID, nombre, abreviatura y nombre del equipo. Ordena por ID.</w:t>
       </w:r>
     </w:p>
     <w:p>
@@ -2037,8 +4696,31 @@
           <w:numId w:val="9"/>
         </w:numPr>
       </w:pPr>
-      <w:r>
-        <w:t>listarEquipos(List&lt;Equipo&gt; equipos) (static): Implementa la opción 7. Recorre la lista equipos e imprime una línea por cada uno con su ID, nombre, director y país. Ordena por ID.</w:t>
+      <w:proofErr w:type="spellStart"/>
+      <w:proofErr w:type="gramStart"/>
+      <w:r>
+        <w:t>listarEquipos</w:t>
+      </w:r>
+      <w:proofErr w:type="spellEnd"/>
+      <w:r>
+        <w:t>(</w:t>
+      </w:r>
+      <w:proofErr w:type="spellStart"/>
+      <w:proofErr w:type="gramEnd"/>
+      <w:r>
+        <w:t>List</w:t>
+      </w:r>
+      <w:proofErr w:type="spellEnd"/>
+      <w:r>
+        <w:t>&lt;Equipo&gt; equipos) (</w:t>
+      </w:r>
+      <w:proofErr w:type="spellStart"/>
+      <w:r>
+        <w:t>static</w:t>
+      </w:r>
+      <w:proofErr w:type="spellEnd"/>
+      <w:r>
+        <w:t>): Implementa la opción 7. Recorre la lista equipos e imprime una línea por cada uno con su ID, nombre, director y país. Ordena por ID.</w:t>
       </w:r>
     </w:p>
     <w:p>
@@ -2048,8 +4730,672 @@
           <w:numId w:val="9"/>
         </w:numPr>
       </w:pPr>
-      <w:r>
-        <w:t>listarCircuitos(List&lt;Circuito&gt; circuitos) (static): Implementa la opción 8. Recorre la lista circuitos e imprime una línea por cada uno con su ID, nombre, país y fecha del GP principal 2024. Ordena por ID.</w:t>
+      <w:proofErr w:type="spellStart"/>
+      <w:proofErr w:type="gramStart"/>
+      <w:r>
+        <w:t>listarCircuitos</w:t>
+      </w:r>
+      <w:proofErr w:type="spellEnd"/>
+      <w:r>
+        <w:t>(</w:t>
+      </w:r>
+      <w:proofErr w:type="spellStart"/>
+      <w:proofErr w:type="gramEnd"/>
+      <w:r>
+        <w:t>List</w:t>
+      </w:r>
+      <w:proofErr w:type="spellEnd"/>
+      <w:r>
+        <w:t>&lt;Circuito&gt; circuitos) (</w:t>
+      </w:r>
+      <w:proofErr w:type="spellStart"/>
+      <w:r>
+        <w:t>static</w:t>
+      </w:r>
+      <w:proofErr w:type="spellEnd"/>
+      <w:r>
+        <w:t>): Implementa la opción 8. Recorre la lista circuitos e imprime una línea por cada uno con su ID, nombre, país y fecha del GP principal 2024. Ordena por ID.</w:t>
+      </w:r>
+    </w:p>
+    <w:p/>
+    <w:p>
+      <w:pPr>
+        <w:pStyle w:val="Heading2"/>
+        <w:rPr>
+          <w:lang w:val="es-CO"/>
+        </w:rPr>
+      </w:pPr>
+      <w:r>
+        <w:rPr>
+          <w:lang w:val="es-CO"/>
+        </w:rPr>
+        <w:t>1. Comparación de Pilotos</w:t>
+      </w:r>
+    </w:p>
+    <w:p>
+      <w:pPr>
+        <w:pStyle w:val="Heading3"/>
+        <w:rPr>
+          <w:lang w:val="es-CO"/>
+        </w:rPr>
+      </w:pPr>
+      <w:r>
+        <w:rPr>
+          <w:lang w:val="es-CO"/>
+        </w:rPr>
+        <w:t>1.1 Menú de Comparación</w:t>
+      </w:r>
+    </w:p>
+    <w:p>
+      <w:r>
+        <w:t>El sistema ofrece dos tipos de comparación para pilotos:</w:t>
+      </w:r>
+      <w:r>
+        <w:br/>
+        <w:t>- Comparación Simple: Muestra una comparación directa de puntos</w:t>
+      </w:r>
+      <w:r>
+        <w:br/>
+        <w:t>- Comparación Visual: Muestra una comparación gráfica detallada</w:t>
+      </w:r>
+    </w:p>
+    <w:p>
+      <w:pPr>
+        <w:pStyle w:val="Heading3"/>
+        <w:rPr>
+          <w:lang w:val="es-CO"/>
+        </w:rPr>
+      </w:pPr>
+      <w:r>
+        <w:rPr>
+          <w:lang w:val="es-CO"/>
+        </w:rPr>
+        <w:t>1.2 Comparación Simple</w:t>
+      </w:r>
+    </w:p>
+    <w:p>
+      <w:r>
+        <w:t>Atributos mostrados:</w:t>
+      </w:r>
+      <w:r>
+        <w:br/>
+        <w:t>- Diferencia de Puntos: Muestra cuántos puntos más tiene un piloto sobre otro</w:t>
+      </w:r>
+      <w:r>
+        <w:br/>
+        <w:t>- Tabla Comparativa:</w:t>
+      </w:r>
+      <w:r>
+        <w:br/>
+        <w:t xml:space="preserve">  - Nombre del piloto</w:t>
+      </w:r>
+      <w:r>
+        <w:br/>
+        <w:t xml:space="preserve">  - Puntos totales en la temporada 2024</w:t>
+      </w:r>
+    </w:p>
+    <w:p>
+      <w:r>
+        <w:t>Formato de visualización:</w:t>
+      </w:r>
+      <w:r>
+        <w:br/>
+        <w:t>╔════════════════════════════════════════════════════════════╗</w:t>
+      </w:r>
+      <w:r>
+        <w:br/>
+        <w:t>║ 📊 COMPARACIÓN DE PILOTOS                                  ║</w:t>
+      </w:r>
+      <w:r>
+        <w:br/>
+        <w:t>╠════════════════════════════════════════════════════════════╣</w:t>
+      </w:r>
+      <w:r>
+        <w:br/>
+        <w:t>║ [Nombre Piloto 1] tiene [X] puntos más que [Nombre Piloto 2]║</w:t>
+      </w:r>
+      <w:r>
+        <w:br/>
+        <w:t>╟────────────────────────────────────────────────────────────╢</w:t>
+      </w:r>
+      <w:r>
+        <w:br/>
+        <w:t>║ PILOTO                    │ PUNTOS 2024                    ║</w:t>
+      </w:r>
+      <w:r>
+        <w:br/>
+        <w:t>╟────────────────────────────────────────────────────────────╢</w:t>
+      </w:r>
+      <w:r>
+        <w:br/>
+        <w:t>║ [Nombre Piloto 1]         │ [Puntos]                       ║</w:t>
+      </w:r>
+      <w:r>
+        <w:br/>
+        <w:t>║ [Nombre Piloto 2]         │ [Puntos]                       ║</w:t>
+      </w:r>
+      <w:r>
+        <w:br/>
+        <w:t>╚════════════════════════════════════════════════════════════╝</w:t>
+      </w:r>
+    </w:p>
+    <w:p>
+      <w:pPr>
+        <w:pStyle w:val="Heading3"/>
+        <w:rPr>
+          <w:lang w:val="es-CO"/>
+        </w:rPr>
+      </w:pPr>
+      <w:r>
+        <w:rPr>
+          <w:lang w:val="es-CO"/>
+        </w:rPr>
+        <w:t>1.3 Comparación Visual</w:t>
+      </w:r>
+    </w:p>
+    <w:p>
+      <w:r>
+        <w:t>Muestra una comparación gráfica detallada de las estadísticas de los pilotos, incluyendo:</w:t>
+      </w:r>
+      <w:r>
+        <w:br/>
+        <w:t>- Victorias</w:t>
+      </w:r>
+      <w:r>
+        <w:br/>
+        <w:t>- Podios</w:t>
+      </w:r>
+      <w:r>
+        <w:br/>
+        <w:t>- Poles</w:t>
+      </w:r>
+      <w:r>
+        <w:br/>
+        <w:t>- Vueltas rápidas</w:t>
+      </w:r>
+      <w:r>
+        <w:br/>
+        <w:t>- Puntos totales</w:t>
+      </w:r>
+    </w:p>
+    <w:p>
+      <w:pPr>
+        <w:pStyle w:val="Heading2"/>
+        <w:rPr>
+          <w:lang w:val="es-CO"/>
+        </w:rPr>
+      </w:pPr>
+      <w:r>
+        <w:rPr>
+          <w:lang w:val="es-CO"/>
+        </w:rPr>
+        <w:t>2. Comparación de Equipos</w:t>
+      </w:r>
+    </w:p>
+    <w:p>
+      <w:pPr>
+        <w:pStyle w:val="Heading3"/>
+        <w:rPr>
+          <w:lang w:val="es-CO"/>
+        </w:rPr>
+      </w:pPr>
+      <w:r>
+        <w:rPr>
+          <w:lang w:val="es-CO"/>
+        </w:rPr>
+        <w:t>2.1 Menú de Comparación</w:t>
+      </w:r>
+    </w:p>
+    <w:p>
+      <w:r>
+        <w:t>El sistema ofrece dos tipos de comparación para equipos:</w:t>
+      </w:r>
+      <w:r>
+        <w:br/>
+        <w:t>- Comparación Simple: Muestra una comparación directa de puntos</w:t>
+      </w:r>
+      <w:r>
+        <w:br/>
+        <w:t>- Comparación Visual: Muestra una comparación gráfica detallada</w:t>
+      </w:r>
+    </w:p>
+    <w:p>
+      <w:pPr>
+        <w:pStyle w:val="Heading3"/>
+        <w:rPr>
+          <w:lang w:val="es-CO"/>
+        </w:rPr>
+      </w:pPr>
+      <w:r>
+        <w:rPr>
+          <w:lang w:val="es-CO"/>
+        </w:rPr>
+        <w:t>2.2 Comparación Simple</w:t>
+      </w:r>
+    </w:p>
+    <w:p>
+      <w:r>
+        <w:t>Atributos mostrados:</w:t>
+      </w:r>
+      <w:r>
+        <w:br/>
+        <w:t>- Diferencia de Puntos: Muestra cuántos puntos más tiene un equipo sobre otro</w:t>
+      </w:r>
+      <w:r>
+        <w:br/>
+        <w:t>- Tabla Comparativa:</w:t>
+      </w:r>
+      <w:r>
+        <w:br/>
+        <w:t xml:space="preserve">  - Nombre del equipo</w:t>
+      </w:r>
+      <w:r>
+        <w:br/>
+        <w:t xml:space="preserve">  - Puntos totales en la temporada 2024</w:t>
+      </w:r>
+    </w:p>
+    <w:p>
+      <w:r>
+        <w:t>Formato de visualización:</w:t>
+      </w:r>
+      <w:r>
+        <w:br/>
+        <w:t>╔════════════════════════════════════════════════════════════╗</w:t>
+      </w:r>
+      <w:r>
+        <w:br/>
+        <w:t>║ 📊 COMPARACIÓN DE EQUIPOS                                  ║</w:t>
+      </w:r>
+      <w:r>
+        <w:br/>
+        <w:t>╠════════════════════════════════════════════════════════════╣</w:t>
+      </w:r>
+      <w:r>
+        <w:br/>
+        <w:t>║ [Nombre Equipo 1] tiene [X] puntos más que [Nombre Equipo 2]║</w:t>
+      </w:r>
+      <w:r>
+        <w:br/>
+        <w:t>╟────────────────────────────────────────────────────────────╢</w:t>
+      </w:r>
+      <w:r>
+        <w:br/>
+        <w:t>║ EQUIPO                     │ PUNTOS 2024                   ║</w:t>
+      </w:r>
+      <w:r>
+        <w:br/>
+        <w:t>╟────────────────────────────────────────────────────────────╢</w:t>
+      </w:r>
+      <w:r>
+        <w:br/>
+        <w:t>║ [Nombre Equipo 1]          │ [Puntos]                      ║</w:t>
+      </w:r>
+      <w:r>
+        <w:br/>
+        <w:t>║ [Nombre Equipo 2]          │ [Puntos]                      ║</w:t>
+      </w:r>
+      <w:r>
+        <w:br/>
+        <w:t>╚════════════════════════════════════════════════════════════╝</w:t>
+      </w:r>
+    </w:p>
+    <w:p>
+      <w:pPr>
+        <w:pStyle w:val="Heading3"/>
+        <w:rPr>
+          <w:lang w:val="es-CO"/>
+        </w:rPr>
+      </w:pPr>
+      <w:r>
+        <w:rPr>
+          <w:lang w:val="es-CO"/>
+        </w:rPr>
+        <w:t>2.3 Comparación Visual</w:t>
+      </w:r>
+    </w:p>
+    <w:p>
+      <w:r>
+        <w:t>Muestra una comparación gráfica detallada de las estadísticas de los equipos, incluyendo:</w:t>
+      </w:r>
+      <w:r>
+        <w:br/>
+        <w:t>- Puntos totales</w:t>
+      </w:r>
+      <w:r>
+        <w:br/>
+        <w:t>- Carreras ganadas</w:t>
+      </w:r>
+      <w:r>
+        <w:br/>
+        <w:t>- Última victoria</w:t>
+      </w:r>
+      <w:r>
+        <w:br/>
+        <w:t>- Campeonatos históricos</w:t>
+      </w:r>
+    </w:p>
+    <w:p>
+      <w:pPr>
+        <w:pStyle w:val="Heading2"/>
+        <w:rPr>
+          <w:lang w:val="es-CO"/>
+        </w:rPr>
+      </w:pPr>
+      <w:r>
+        <w:rPr>
+          <w:lang w:val="es-CO"/>
+        </w:rPr>
+        <w:t>3. Navegación</w:t>
+      </w:r>
+    </w:p>
+    <w:p>
+      <w:pPr>
+        <w:pStyle w:val="Heading3"/>
+        <w:rPr>
+          <w:lang w:val="es-CO"/>
+        </w:rPr>
+      </w:pPr>
+      <w:r>
+        <w:rPr>
+          <w:lang w:val="es-CO"/>
+        </w:rPr>
+        <w:t>3.1 Acceso a las Comparaciones</w:t>
+      </w:r>
+    </w:p>
+    <w:p>
+      <w:r>
+        <w:t>- Comparación de Equipos: Opción 9 del menú principal</w:t>
+      </w:r>
+      <w:r>
+        <w:br/>
+        <w:t>- Comparación de Pilotos: Opción 10 del menú principal</w:t>
+      </w:r>
+    </w:p>
+    <w:p>
+      <w:pPr>
+        <w:pStyle w:val="Heading3"/>
+        <w:rPr>
+          <w:lang w:val="es-CO"/>
+        </w:rPr>
+      </w:pPr>
+      <w:r>
+        <w:rPr>
+          <w:lang w:val="es-CO"/>
+        </w:rPr>
+        <w:t>3.2 Submenú de Comparación</w:t>
+      </w:r>
+    </w:p>
+    <w:p>
+      <w:r>
+        <w:t>Al seleccionar cualquiera de las opciones de comparación, se muestra un submenú con:</w:t>
+      </w:r>
+      <w:r>
+        <w:br/>
+        <w:t>1. Comparar posiciones y puntos</w:t>
+      </w:r>
+      <w:r>
+        <w:br/>
+        <w:t>2. Comparación visual</w:t>
+      </w:r>
+      <w:r>
+        <w:br/>
+        <w:t>3. Salir</w:t>
+      </w:r>
+    </w:p>
+    <w:p>
+      <w:pPr>
+        <w:pStyle w:val="Heading3"/>
+        <w:rPr>
+          <w:lang w:val="es-CO"/>
+        </w:rPr>
+      </w:pPr>
+      <w:r>
+        <w:rPr>
+          <w:lang w:val="es-CO"/>
+        </w:rPr>
+        <w:t>3.3 Selección de Elementos</w:t>
+      </w:r>
+    </w:p>
+    <w:p>
+      <w:r>
+        <w:t>- Se muestra una lista numerada de todos los elementos disponibles</w:t>
+      </w:r>
+      <w:r>
+        <w:br/>
+        <w:t>- El usuario debe ingresar el número correspondiente a cada elemento que desea comparar</w:t>
+      </w:r>
+      <w:r>
+        <w:br/>
+        <w:t>- El sistema valida que las selecciones sean válidas</w:t>
+      </w:r>
+    </w:p>
+    <w:p>
+      <w:pPr>
+        <w:pStyle w:val="Heading2"/>
+        <w:rPr>
+          <w:lang w:val="es-CO"/>
+        </w:rPr>
+      </w:pPr>
+      <w:r>
+        <w:rPr>
+          <w:lang w:val="es-CO"/>
+        </w:rPr>
+        <w:t>4. Manejo de Errores</w:t>
+      </w:r>
+    </w:p>
+    <w:p>
+      <w:pPr>
+        <w:pStyle w:val="Heading3"/>
+        <w:rPr>
+          <w:lang w:val="es-CO"/>
+        </w:rPr>
+      </w:pPr>
+      <w:r>
+        <w:rPr>
+          <w:lang w:val="es-CO"/>
+        </w:rPr>
+        <w:t>4.1 Validaciones</w:t>
+      </w:r>
+    </w:p>
+    <w:p>
+      <w:r>
+        <w:t>- Verifica que existan al menos dos elementos para comparar</w:t>
+      </w:r>
+      <w:r>
+        <w:br/>
+        <w:t>- Valida que las selecciones de elementos sean números válidos</w:t>
+      </w:r>
+      <w:r>
+        <w:br/>
+        <w:t>- Verifica que las opciones del submenú sean válidas</w:t>
+      </w:r>
+    </w:p>
+    <w:p>
+      <w:pPr>
+        <w:pStyle w:val="Heading3"/>
+        <w:rPr>
+          <w:lang w:val="es-CO"/>
+        </w:rPr>
+      </w:pPr>
+      <w:r>
+        <w:rPr>
+          <w:lang w:val="es-CO"/>
+        </w:rPr>
+        <w:t>4.2 Mensajes de Error</w:t>
+      </w:r>
+    </w:p>
+    <w:p>
+      <w:r>
+        <w:t>- "Se necesitan al menos dos [elementos] para comparar"</w:t>
+      </w:r>
+      <w:r>
+        <w:br/>
+        <w:t>- "Selección inválida"</w:t>
+      </w:r>
+      <w:r>
+        <w:br/>
+        <w:t>- "Opción inválida. Intente de nuevo"</w:t>
+      </w:r>
+    </w:p>
+    <w:p>
+      <w:pPr>
+        <w:pStyle w:val="Heading2"/>
+        <w:rPr>
+          <w:lang w:val="es-CO"/>
+        </w:rPr>
+      </w:pPr>
+      <w:r>
+        <w:rPr>
+          <w:lang w:val="es-CO"/>
+        </w:rPr>
+        <w:t>5. Características Técnicas</w:t>
+      </w:r>
+    </w:p>
+    <w:p>
+      <w:pPr>
+        <w:pStyle w:val="Heading3"/>
+        <w:rPr>
+          <w:lang w:val="es-CO"/>
+        </w:rPr>
+      </w:pPr>
+      <w:r>
+        <w:rPr>
+          <w:lang w:val="es-CO"/>
+        </w:rPr>
+        <w:t>5.1 Métodos Principales</w:t>
+      </w:r>
+    </w:p>
+    <w:p>
+      <w:r>
+        <w:t xml:space="preserve">- </w:t>
+      </w:r>
+      <w:proofErr w:type="spellStart"/>
+      <w:proofErr w:type="gramStart"/>
+      <w:r>
+        <w:t>compararPilotos</w:t>
+      </w:r>
+      <w:proofErr w:type="spellEnd"/>
+      <w:r>
+        <w:t>(</w:t>
+      </w:r>
+      <w:proofErr w:type="spellStart"/>
+      <w:proofErr w:type="gramEnd"/>
+      <w:r>
+        <w:t>List</w:t>
+      </w:r>
+      <w:proofErr w:type="spellEnd"/>
+      <w:r>
+        <w:t>&lt;Piloto&gt; pilotos)</w:t>
+      </w:r>
+      <w:r>
+        <w:br/>
+        <w:t xml:space="preserve">- </w:t>
+      </w:r>
+      <w:proofErr w:type="spellStart"/>
+      <w:proofErr w:type="gramStart"/>
+      <w:r>
+        <w:t>compararEquipos</w:t>
+      </w:r>
+      <w:proofErr w:type="spellEnd"/>
+      <w:r>
+        <w:t>(</w:t>
+      </w:r>
+      <w:proofErr w:type="spellStart"/>
+      <w:proofErr w:type="gramEnd"/>
+      <w:r>
+        <w:t>List</w:t>
+      </w:r>
+      <w:proofErr w:type="spellEnd"/>
+      <w:r>
+        <w:t>&lt;Equipo&gt; equipos)</w:t>
+      </w:r>
+      <w:r>
+        <w:br/>
+        <w:t xml:space="preserve">- </w:t>
+      </w:r>
+      <w:proofErr w:type="spellStart"/>
+      <w:proofErr w:type="gramStart"/>
+      <w:r>
+        <w:t>mostrarComparacionSimplePilotos</w:t>
+      </w:r>
+      <w:proofErr w:type="spellEnd"/>
+      <w:r>
+        <w:t>(</w:t>
+      </w:r>
+      <w:proofErr w:type="gramEnd"/>
+      <w:r>
+        <w:t>Piloto piloto1, Piloto piloto2)</w:t>
+      </w:r>
+      <w:r>
+        <w:br/>
+        <w:t xml:space="preserve">- </w:t>
+      </w:r>
+      <w:proofErr w:type="spellStart"/>
+      <w:proofErr w:type="gramStart"/>
+      <w:r>
+        <w:t>mostrarComparacionSimpleEquipos</w:t>
+      </w:r>
+      <w:proofErr w:type="spellEnd"/>
+      <w:r>
+        <w:t>(</w:t>
+      </w:r>
+      <w:proofErr w:type="gramEnd"/>
+      <w:r>
+        <w:t>Equipo equipo1, Equipo equipo2)</w:t>
+      </w:r>
+    </w:p>
+    <w:p>
+      <w:pPr>
+        <w:pStyle w:val="Heading3"/>
+        <w:rPr>
+          <w:lang w:val="es-CO"/>
+        </w:rPr>
+      </w:pPr>
+      <w:r>
+        <w:rPr>
+          <w:lang w:val="es-CO"/>
+        </w:rPr>
+        <w:t>5.2 Formateo</w:t>
+      </w:r>
+    </w:p>
+    <w:p>
+      <w:r>
+        <w:t>- Utiliza caracteres Unicode para crear bordes y separadores</w:t>
+      </w:r>
+      <w:r>
+        <w:br/>
+        <w:t>- Implementa alineación de texto para mantener la consistencia visual</w:t>
+      </w:r>
+      <w:r>
+        <w:br/>
+        <w:t>- Maneja espacios dinámicos para adaptarse a diferentes longitudes de texto</w:t>
+      </w:r>
+    </w:p>
+    <w:p>
+      <w:pPr>
+        <w:pStyle w:val="Heading3"/>
+        <w:rPr>
+          <w:lang w:val="es-CO"/>
+        </w:rPr>
+      </w:pPr>
+      <w:r>
+        <w:rPr>
+          <w:lang w:val="es-CO"/>
+        </w:rPr>
+        <w:t>5.3 Interacción con el Usuario</w:t>
+      </w:r>
+    </w:p>
+    <w:p>
+      <w:r>
+        <w:t>- Utiliza Scanner para la entrada de datos</w:t>
+      </w:r>
+      <w:r>
+        <w:br/>
+        <w:t>- Implementa limpieza del buffer después de cada entrada</w:t>
+      </w:r>
+      <w:r>
+        <w:br/>
+        <w:t>- Permite múltiples comparaciones en la misma sesión</w:t>
       </w:r>
     </w:p>
     <w:p/>
@@ -2064,7 +5410,7 @@
 </file>
 
 <file path=word/numbering.xml><?xml version="1.0" encoding="utf-8"?>
-<w:numbering xmlns:wpc="http://schemas.microsoft.com/office/word/2010/wordprocessingCanvas" xmlns:cx="http://schemas.microsoft.com/office/drawing/2014/chartex" xmlns:cx1="http://schemas.microsoft.com/office/drawing/2015/9/8/chartex" xmlns:cx2="http://schemas.microsoft.com/office/drawing/2015/10/21/chartex" xmlns:cx3="http://schemas.microsoft.com/office/drawing/2016/5/9/chartex" xmlns:cx4="http://schemas.microsoft.com/office/drawing/2016/5/10/chartex" xmlns:cx5="http://schemas.microsoft.com/office/drawing/2016/5/11/chartex" xmlns:cx6="http://schemas.microsoft.com/office/drawing/2016/5/12/chartex" xmlns:cx7="http://schemas.microsoft.com/office/drawing/2016/5/13/chartex" xmlns:cx8="http://schemas.microsoft.com/office/drawing/2016/5/14/chartex" xmlns:mc="http://schemas.openxmlformats.org/markup-compatibility/2006" xmlns:aink="http://schemas.microsoft.com/office/drawing/2016/ink" xmlns:am3d="http://schemas.microsoft.com/office/drawing/2017/model3d" xmlns:o="urn:schemas-microsoft-com:office:office" xmlns:r="http://schemas.openxmlformats.org/officeDocument/2006/relationships" xmlns:m="http://schemas.openxmlformats.org/officeDocument/2006/math" xmlns:v="urn:schemas-microsoft-com:vml" xmlns:wp14="http://schemas.microsoft.com/office/word/2010/wordprocessingDrawing" xmlns:wp="http://schemas.openxmlformats.org/drawingml/2006/wordprocessingDrawing" xmlns:w10="urn:schemas-microsoft-com:office:word" xmlns:w="http://schemas.openxmlformats.org/wordprocessingml/2006/main" xmlns:w14="http://schemas.microsoft.com/office/word/2010/wordml" xmlns:w15="http://schemas.microsoft.com/office/word/2012/wordml" xmlns:w16cex="http://schemas.microsoft.com/office/word/2018/wordml/cex" xmlns:w16cid="http://schemas.microsoft.com/office/word/2016/wordml/cid" xmlns:w16="http://schemas.microsoft.com/office/word/2018/wordml" xmlns:w16sdtdh="http://schemas.microsoft.com/office/word/2020/wordml/sdtdatahash" xmlns:w16se="http://schemas.microsoft.com/office/word/2015/wordml/symex" xmlns:wpg="http://schemas.microsoft.com/office/word/2010/wordprocessingGroup" xmlns:wpi="http://schemas.microsoft.com/office/word/2010/wordprocessingInk" xmlns:wne="http://schemas.microsoft.com/office/word/2006/wordml" xmlns:wps="http://schemas.microsoft.com/office/word/2010/wordprocessingShape" mc:Ignorable="w14 w15 w16se w16cid w16 w16cex w16sdtdh wp14">
+<w:numbering xmlns:wpc="http://schemas.microsoft.com/office/word/2010/wordprocessingCanvas" xmlns:cx="http://schemas.microsoft.com/office/drawing/2014/chartex" xmlns:cx1="http://schemas.microsoft.com/office/drawing/2015/9/8/chartex" xmlns:cx2="http://schemas.microsoft.com/office/drawing/2015/10/21/chartex" xmlns:cx3="http://schemas.microsoft.com/office/drawing/2016/5/9/chartex" xmlns:cx4="http://schemas.microsoft.com/office/drawing/2016/5/10/chartex" xmlns:cx5="http://schemas.microsoft.com/office/drawing/2016/5/11/chartex" xmlns:cx6="http://schemas.microsoft.com/office/drawing/2016/5/12/chartex" xmlns:cx7="http://schemas.microsoft.com/office/drawing/2016/5/13/chartex" xmlns:cx8="http://schemas.microsoft.com/office/drawing/2016/5/14/chartex" xmlns:mc="http://schemas.openxmlformats.org/markup-compatibility/2006" xmlns:aink="http://schemas.microsoft.com/office/drawing/2016/ink" xmlns:am3d="http://schemas.microsoft.com/office/drawing/2017/model3d" xmlns:o="urn:schemas-microsoft-com:office:office" xmlns:oel="http://schemas.microsoft.com/office/2019/extlst" xmlns:r="http://schemas.openxmlformats.org/officeDocument/2006/relationships" xmlns:m="http://schemas.openxmlformats.org/officeDocument/2006/math" xmlns:v="urn:schemas-microsoft-com:vml" xmlns:wp14="http://schemas.microsoft.com/office/word/2010/wordprocessingDrawing" xmlns:wp="http://schemas.openxmlformats.org/drawingml/2006/wordprocessingDrawing" xmlns:w10="urn:schemas-microsoft-com:office:word" xmlns:w="http://schemas.openxmlformats.org/wordprocessingml/2006/main" xmlns:w14="http://schemas.microsoft.com/office/word/2010/wordml" xmlns:w15="http://schemas.microsoft.com/office/word/2012/wordml" xmlns:w16cex="http://schemas.microsoft.com/office/word/2018/wordml/cex" xmlns:w16cid="http://schemas.microsoft.com/office/word/2016/wordml/cid" xmlns:w16="http://schemas.microsoft.com/office/word/2018/wordml" xmlns:w16du="http://schemas.microsoft.com/office/word/2023/wordml/word16du" xmlns:w16sdtdh="http://schemas.microsoft.com/office/word/2020/wordml/sdtdatahash" xmlns:w16sdtfl="http://schemas.microsoft.com/office/word/2024/wordml/sdtformatlock" xmlns:w16se="http://schemas.microsoft.com/office/word/2015/wordml/symex" xmlns:wpg="http://schemas.microsoft.com/office/word/2010/wordprocessingGroup" xmlns:wpi="http://schemas.microsoft.com/office/word/2010/wordprocessingInk" xmlns:wne="http://schemas.microsoft.com/office/word/2006/wordml" xmlns:wps="http://schemas.microsoft.com/office/word/2010/wordprocessingShape" mc:Ignorable="w14 w15 w16se w16cid w16 w16cex w16sdtdh w16sdtfl w16du wp14">
   <w:abstractNum w:abstractNumId="0" w15:restartNumberingAfterBreak="0">
     <w:nsid w:val="0D4D73B4"/>
     <w:multiLevelType w:val="multilevel"/>
@@ -3366,38 +6712,38 @@
       </w:rPr>
     </w:lvl>
   </w:abstractNum>
-  <w:num w:numId="1">
+  <w:num w:numId="1" w16cid:durableId="1528445136">
     <w:abstractNumId w:val="4"/>
   </w:num>
-  <w:num w:numId="2">
+  <w:num w:numId="2" w16cid:durableId="1379011039">
     <w:abstractNumId w:val="5"/>
   </w:num>
-  <w:num w:numId="3">
+  <w:num w:numId="3" w16cid:durableId="2031907045">
     <w:abstractNumId w:val="3"/>
   </w:num>
-  <w:num w:numId="4">
+  <w:num w:numId="4" w16cid:durableId="857739123">
     <w:abstractNumId w:val="0"/>
   </w:num>
-  <w:num w:numId="5">
+  <w:num w:numId="5" w16cid:durableId="1561211659">
     <w:abstractNumId w:val="2"/>
   </w:num>
-  <w:num w:numId="6">
+  <w:num w:numId="6" w16cid:durableId="1219822122">
     <w:abstractNumId w:val="6"/>
   </w:num>
-  <w:num w:numId="7">
+  <w:num w:numId="7" w16cid:durableId="1484349203">
     <w:abstractNumId w:val="7"/>
   </w:num>
-  <w:num w:numId="8">
+  <w:num w:numId="8" w16cid:durableId="1991208227">
     <w:abstractNumId w:val="1"/>
   </w:num>
-  <w:num w:numId="9">
+  <w:num w:numId="9" w16cid:durableId="1166214327">
     <w:abstractNumId w:val="8"/>
   </w:num>
 </w:numbering>
 </file>
 
 <file path=word/styles.xml><?xml version="1.0" encoding="utf-8"?>
-<w:styles xmlns:mc="http://schemas.openxmlformats.org/markup-compatibility/2006" xmlns:r="http://schemas.openxmlformats.org/officeDocument/2006/relationships" xmlns:w="http://schemas.openxmlformats.org/wordprocessingml/2006/main" xmlns:w14="http://schemas.microsoft.com/office/word/2010/wordml" xmlns:w15="http://schemas.microsoft.com/office/word/2012/wordml" xmlns:w16cex="http://schemas.microsoft.com/office/word/2018/wordml/cex" xmlns:w16cid="http://schemas.microsoft.com/office/word/2016/wordml/cid" xmlns:w16="http://schemas.microsoft.com/office/word/2018/wordml" xmlns:w16sdtdh="http://schemas.microsoft.com/office/word/2020/wordml/sdtdatahash" xmlns:w16se="http://schemas.microsoft.com/office/word/2015/wordml/symex" mc:Ignorable="w14 w15 w16se w16cid w16 w16cex w16sdtdh">
+<w:styles xmlns:mc="http://schemas.openxmlformats.org/markup-compatibility/2006" xmlns:r="http://schemas.openxmlformats.org/officeDocument/2006/relationships" xmlns:w="http://schemas.openxmlformats.org/wordprocessingml/2006/main" xmlns:w14="http://schemas.microsoft.com/office/word/2010/wordml" xmlns:w15="http://schemas.microsoft.com/office/word/2012/wordml" xmlns:w16cex="http://schemas.microsoft.com/office/word/2018/wordml/cex" xmlns:w16cid="http://schemas.microsoft.com/office/word/2016/wordml/cid" xmlns:w16="http://schemas.microsoft.com/office/word/2018/wordml" xmlns:w16du="http://schemas.microsoft.com/office/word/2023/wordml/word16du" xmlns:w16sdtdh="http://schemas.microsoft.com/office/word/2020/wordml/sdtdatahash" xmlns:w16sdtfl="http://schemas.microsoft.com/office/word/2024/wordml/sdtformatlock" xmlns:w16se="http://schemas.microsoft.com/office/word/2015/wordml/symex" mc:Ignorable="w14 w15 w16se w16cid w16 w16cex w16sdtdh w16sdtfl w16du">
   <w:docDefaults>
     <w:rPrDefault>
       <w:rPr>
@@ -3795,13 +7141,61 @@
     <w:name w:val="Normal"/>
     <w:qFormat/>
   </w:style>
-  <w:style w:type="character" w:default="1" w:styleId="Fuentedeprrafopredeter">
+  <w:style w:type="paragraph" w:styleId="Heading2">
+    <w:name w:val="heading 2"/>
+    <w:basedOn w:val="Normal"/>
+    <w:next w:val="Normal"/>
+    <w:link w:val="Heading2Char"/>
+    <w:uiPriority w:val="9"/>
+    <w:unhideWhenUsed/>
+    <w:qFormat/>
+    <w:rsid w:val="0057512B"/>
+    <w:pPr>
+      <w:keepNext/>
+      <w:keepLines/>
+      <w:spacing w:before="200" w:after="0" w:line="276" w:lineRule="auto"/>
+      <w:outlineLvl w:val="1"/>
+    </w:pPr>
+    <w:rPr>
+      <w:rFonts w:asciiTheme="majorHAnsi" w:eastAsiaTheme="majorEastAsia" w:hAnsiTheme="majorHAnsi" w:cstheme="majorBidi"/>
+      <w:b/>
+      <w:bCs/>
+      <w:color w:val="4472C4" w:themeColor="accent1"/>
+      <w:sz w:val="26"/>
+      <w:szCs w:val="26"/>
+      <w:lang w:val="en-US"/>
+    </w:rPr>
+  </w:style>
+  <w:style w:type="paragraph" w:styleId="Heading3">
+    <w:name w:val="heading 3"/>
+    <w:basedOn w:val="Normal"/>
+    <w:next w:val="Normal"/>
+    <w:link w:val="Heading3Char"/>
+    <w:uiPriority w:val="9"/>
+    <w:unhideWhenUsed/>
+    <w:qFormat/>
+    <w:rsid w:val="0057512B"/>
+    <w:pPr>
+      <w:keepNext/>
+      <w:keepLines/>
+      <w:spacing w:before="200" w:after="0" w:line="276" w:lineRule="auto"/>
+      <w:outlineLvl w:val="2"/>
+    </w:pPr>
+    <w:rPr>
+      <w:rFonts w:asciiTheme="majorHAnsi" w:eastAsiaTheme="majorEastAsia" w:hAnsiTheme="majorHAnsi" w:cstheme="majorBidi"/>
+      <w:b/>
+      <w:bCs/>
+      <w:color w:val="4472C4" w:themeColor="accent1"/>
+      <w:lang w:val="en-US"/>
+    </w:rPr>
+  </w:style>
+  <w:style w:type="character" w:default="1" w:styleId="DefaultParagraphFont">
     <w:name w:val="Default Paragraph Font"/>
     <w:uiPriority w:val="1"/>
     <w:semiHidden/>
     <w:unhideWhenUsed/>
   </w:style>
-  <w:style w:type="table" w:default="1" w:styleId="Tablanormal">
+  <w:style w:type="table" w:default="1" w:styleId="TableNormal">
     <w:name w:val="Normal Table"/>
     <w:uiPriority w:val="99"/>
     <w:semiHidden/>
@@ -3816,11 +7210,41 @@
       </w:tblCellMar>
     </w:tblPr>
   </w:style>
-  <w:style w:type="numbering" w:default="1" w:styleId="Sinlista">
+  <w:style w:type="numbering" w:default="1" w:styleId="NoList">
     <w:name w:val="No List"/>
     <w:uiPriority w:val="99"/>
     <w:semiHidden/>
     <w:unhideWhenUsed/>
+  </w:style>
+  <w:style w:type="character" w:customStyle="1" w:styleId="Heading2Char">
+    <w:name w:val="Heading 2 Char"/>
+    <w:basedOn w:val="DefaultParagraphFont"/>
+    <w:link w:val="Heading2"/>
+    <w:uiPriority w:val="9"/>
+    <w:rsid w:val="0057512B"/>
+    <w:rPr>
+      <w:rFonts w:asciiTheme="majorHAnsi" w:eastAsiaTheme="majorEastAsia" w:hAnsiTheme="majorHAnsi" w:cstheme="majorBidi"/>
+      <w:b/>
+      <w:bCs/>
+      <w:color w:val="4472C4" w:themeColor="accent1"/>
+      <w:sz w:val="26"/>
+      <w:szCs w:val="26"/>
+      <w:lang w:val="en-US"/>
+    </w:rPr>
+  </w:style>
+  <w:style w:type="character" w:customStyle="1" w:styleId="Heading3Char">
+    <w:name w:val="Heading 3 Char"/>
+    <w:basedOn w:val="DefaultParagraphFont"/>
+    <w:link w:val="Heading3"/>
+    <w:uiPriority w:val="9"/>
+    <w:rsid w:val="0057512B"/>
+    <w:rPr>
+      <w:rFonts w:asciiTheme="majorHAnsi" w:eastAsiaTheme="majorEastAsia" w:hAnsiTheme="majorHAnsi" w:cstheme="majorBidi"/>
+      <w:b/>
+      <w:bCs/>
+      <w:color w:val="4472C4" w:themeColor="accent1"/>
+      <w:lang w:val="en-US"/>
+    </w:rPr>
   </w:style>
 </w:styles>
 </file>
